--- a/Dokumen/Laporan/Manual Book Plant (for technicians).docx
+++ b/Dokumen/Laporan/Manual Book Plant (for technicians).docx
@@ -422,27 +422,7 @@
           <w:szCs w:val="24"/>
           <w:lang w:val="en-US"/>
         </w:rPr>
-        <w:t xml:space="preserve">Install </w:t>
-      </w:r>
-      <w:proofErr w:type="spellStart"/>
-      <w:r>
-        <w:rPr>
-          <w:rFonts w:ascii="Times New Roman" w:hAnsi="Times New Roman" w:cs="Times New Roman"/>
-          <w:sz w:val="24"/>
-          <w:szCs w:val="24"/>
-          <w:lang w:val="en-US"/>
-        </w:rPr>
-        <w:t>semua</w:t>
-      </w:r>
-      <w:proofErr w:type="spellEnd"/>
-      <w:r>
-        <w:rPr>
-          <w:rFonts w:ascii="Times New Roman" w:hAnsi="Times New Roman" w:cs="Times New Roman"/>
-          <w:sz w:val="24"/>
-          <w:szCs w:val="24"/>
-          <w:lang w:val="en-US"/>
-        </w:rPr>
-        <w:t xml:space="preserve"> software yang </w:t>
+        <w:t xml:space="preserve">Install semua software yang </w:t>
       </w:r>
       <w:proofErr w:type="spellStart"/>
       <w:r>
@@ -934,27 +914,7 @@
           <w:szCs w:val="24"/>
           <w:lang w:val="en-US"/>
         </w:rPr>
-        <w:t xml:space="preserve"> install for all user </w:t>
-      </w:r>
-      <w:proofErr w:type="spellStart"/>
-      <w:r>
-        <w:rPr>
-          <w:rFonts w:ascii="Times New Roman" w:hAnsi="Times New Roman" w:cs="Times New Roman"/>
-          <w:sz w:val="24"/>
-          <w:szCs w:val="24"/>
-          <w:lang w:val="en-US"/>
-        </w:rPr>
-        <w:t>untuk</w:t>
-      </w:r>
-      <w:proofErr w:type="spellEnd"/>
-      <w:r>
-        <w:rPr>
-          <w:rFonts w:ascii="Times New Roman" w:hAnsi="Times New Roman" w:cs="Times New Roman"/>
-          <w:sz w:val="24"/>
-          <w:szCs w:val="24"/>
-          <w:lang w:val="en-US"/>
-        </w:rPr>
-        <w:t xml:space="preserve"> </w:t>
+        <w:t xml:space="preserve"> install for all user untuk </w:t>
       </w:r>
       <w:proofErr w:type="spellStart"/>
       <w:r>
@@ -974,27 +934,7 @@
           <w:szCs w:val="24"/>
           <w:lang w:val="en-US"/>
         </w:rPr>
-        <w:t xml:space="preserve"> composer pada </w:t>
-      </w:r>
-      <w:proofErr w:type="spellStart"/>
-      <w:r>
-        <w:rPr>
-          <w:rFonts w:ascii="Times New Roman" w:hAnsi="Times New Roman" w:cs="Times New Roman"/>
-          <w:sz w:val="24"/>
-          <w:szCs w:val="24"/>
-          <w:lang w:val="en-US"/>
-        </w:rPr>
-        <w:t>semua</w:t>
-      </w:r>
-      <w:proofErr w:type="spellEnd"/>
-      <w:r>
-        <w:rPr>
-          <w:rFonts w:ascii="Times New Roman" w:hAnsi="Times New Roman" w:cs="Times New Roman"/>
-          <w:sz w:val="24"/>
-          <w:szCs w:val="24"/>
-          <w:lang w:val="en-US"/>
-        </w:rPr>
-        <w:t xml:space="preserve"> user, atau install for me only </w:t>
+        <w:t xml:space="preserve"> composer pada semua user, atau install for me only </w:t>
       </w:r>
       <w:proofErr w:type="spellStart"/>
       <w:r>
@@ -1074,19 +1014,8 @@
           <w:szCs w:val="24"/>
           <w:lang w:val="en-US"/>
         </w:rPr>
-        <w:t xml:space="preserve"> </w:t>
-      </w:r>
-      <w:proofErr w:type="spellStart"/>
-      <w:r>
-        <w:rPr>
-          <w:rFonts w:ascii="Times New Roman" w:hAnsi="Times New Roman" w:cs="Times New Roman"/>
-          <w:sz w:val="24"/>
-          <w:szCs w:val="24"/>
-          <w:lang w:val="en-US"/>
-        </w:rPr>
-        <w:t>ini</w:t>
-      </w:r>
-      <w:proofErr w:type="spellEnd"/>
+        <w:t xml:space="preserve"> ini</w:t>
+      </w:r>
       <w:r>
         <w:rPr>
           <w:rFonts w:ascii="Times New Roman" w:hAnsi="Times New Roman" w:cs="Times New Roman"/>
@@ -1114,27 +1043,7 @@
           <w:szCs w:val="24"/>
           <w:lang w:val="en-US"/>
         </w:rPr>
-        <w:t xml:space="preserve"> </w:t>
-      </w:r>
-      <w:proofErr w:type="spellStart"/>
-      <w:r>
-        <w:rPr>
-          <w:rFonts w:ascii="Times New Roman" w:hAnsi="Times New Roman" w:cs="Times New Roman"/>
-          <w:sz w:val="24"/>
-          <w:szCs w:val="24"/>
-          <w:lang w:val="en-US"/>
-        </w:rPr>
-        <w:t>saja</w:t>
-      </w:r>
-      <w:proofErr w:type="spellEnd"/>
-      <w:r>
-        <w:rPr>
-          <w:rFonts w:ascii="Times New Roman" w:hAnsi="Times New Roman" w:cs="Times New Roman"/>
-          <w:sz w:val="24"/>
-          <w:szCs w:val="24"/>
-          <w:lang w:val="en-US"/>
-        </w:rPr>
-        <w:t>.</w:t>
+        <w:t xml:space="preserve"> saja.</w:t>
       </w:r>
       <w:r>
         <w:rPr>
@@ -1168,8 +1077,8 @@
           <w:lang w:val="en-US"/>
         </w:rPr>
         <w:drawing>
-          <wp:inline distT="0" distB="0" distL="0" distR="0" wp14:anchorId="6A4C23B6" wp14:editId="0602EA4B">
-            <wp:extent cx="2705100" cy="1967345"/>
+          <wp:inline distT="0" distB="0" distL="0" distR="0" wp14:anchorId="6A4C23B6" wp14:editId="71F60A47">
+            <wp:extent cx="3621774" cy="2634017"/>
             <wp:effectExtent l="0" t="0" r="0" b="0"/>
             <wp:docPr id="1" name="Picture 1"/>
             <wp:cNvGraphicFramePr>
@@ -1200,7 +1109,7 @@
                   <pic:spPr bwMode="auto">
                     <a:xfrm>
                       <a:off x="0" y="0"/>
-                      <a:ext cx="2707253" cy="1968911"/>
+                      <a:ext cx="3631057" cy="2640768"/>
                     </a:xfrm>
                     <a:prstGeom prst="rect">
                       <a:avLst/>
@@ -1219,6 +1128,18 @@
     </w:p>
     <w:p>
       <w:pPr>
+        <w:spacing w:before="120" w:after="120" w:line="360" w:lineRule="auto"/>
+        <w:jc w:val="both"/>
+        <w:rPr>
+          <w:rFonts w:ascii="Times New Roman" w:hAnsi="Times New Roman" w:cs="Times New Roman"/>
+          <w:sz w:val="24"/>
+          <w:szCs w:val="24"/>
+          <w:lang w:val="en-US"/>
+        </w:rPr>
+      </w:pPr>
+    </w:p>
+    <w:p>
+      <w:pPr>
         <w:pStyle w:val="ListParagraph"/>
         <w:numPr>
           <w:ilvl w:val="0"/>
@@ -1241,6 +1162,7 @@
           <w:szCs w:val="24"/>
           <w:lang w:val="en-US"/>
         </w:rPr>
+        <w:lastRenderedPageBreak/>
         <w:t>Kemudian</w:t>
       </w:r>
       <w:proofErr w:type="spellEnd"/>
@@ -1311,27 +1233,7 @@
           <w:szCs w:val="24"/>
           <w:lang w:val="en-US"/>
         </w:rPr>
-        <w:t xml:space="preserve"> developer. Bagian </w:t>
-      </w:r>
-      <w:proofErr w:type="spellStart"/>
-      <w:r>
-        <w:rPr>
-          <w:rFonts w:ascii="Times New Roman" w:hAnsi="Times New Roman" w:cs="Times New Roman"/>
-          <w:sz w:val="24"/>
-          <w:szCs w:val="24"/>
-          <w:lang w:val="en-US"/>
-        </w:rPr>
-        <w:t>ini</w:t>
-      </w:r>
-      <w:proofErr w:type="spellEnd"/>
-      <w:r>
-        <w:rPr>
-          <w:rFonts w:ascii="Times New Roman" w:hAnsi="Times New Roman" w:cs="Times New Roman"/>
-          <w:sz w:val="24"/>
-          <w:szCs w:val="24"/>
-          <w:lang w:val="en-US"/>
-        </w:rPr>
-        <w:t xml:space="preserve"> </w:t>
+        <w:t xml:space="preserve"> developer. Bagian ini </w:t>
       </w:r>
       <w:proofErr w:type="spellStart"/>
       <w:r>
@@ -1351,27 +1253,7 @@
           <w:szCs w:val="24"/>
           <w:lang w:val="en-US"/>
         </w:rPr>
-        <w:t xml:space="preserve"> </w:t>
-      </w:r>
-      <w:proofErr w:type="spellStart"/>
-      <w:r>
-        <w:rPr>
-          <w:rFonts w:ascii="Times New Roman" w:hAnsi="Times New Roman" w:cs="Times New Roman"/>
-          <w:sz w:val="24"/>
-          <w:szCs w:val="24"/>
-          <w:lang w:val="en-US"/>
-        </w:rPr>
-        <w:t>saja</w:t>
-      </w:r>
-      <w:proofErr w:type="spellEnd"/>
-      <w:r>
-        <w:rPr>
-          <w:rFonts w:ascii="Times New Roman" w:hAnsi="Times New Roman" w:cs="Times New Roman"/>
-          <w:sz w:val="24"/>
-          <w:szCs w:val="24"/>
-          <w:lang w:val="en-US"/>
-        </w:rPr>
-        <w:t xml:space="preserve"> </w:t>
+        <w:t xml:space="preserve"> saja </w:t>
       </w:r>
       <w:proofErr w:type="spellStart"/>
       <w:r>
@@ -1435,7 +1317,6 @@
           <w:szCs w:val="24"/>
           <w:lang w:val="en-US"/>
         </w:rPr>
-        <w:lastRenderedPageBreak/>
         <w:drawing>
           <wp:inline distT="0" distB="0" distL="0" distR="0" wp14:anchorId="38E2E54F" wp14:editId="7383EC06">
             <wp:extent cx="2867025" cy="2161003"/>
@@ -1649,27 +1530,7 @@
           <w:szCs w:val="24"/>
           <w:lang w:val="en-US"/>
         </w:rPr>
-        <w:t xml:space="preserve"> </w:t>
-      </w:r>
-      <w:proofErr w:type="spellStart"/>
-      <w:r>
-        <w:rPr>
-          <w:rFonts w:ascii="Times New Roman" w:hAnsi="Times New Roman" w:cs="Times New Roman"/>
-          <w:sz w:val="24"/>
-          <w:szCs w:val="24"/>
-          <w:lang w:val="en-US"/>
-        </w:rPr>
-        <w:t>sudah</w:t>
-      </w:r>
-      <w:proofErr w:type="spellEnd"/>
-      <w:r>
-        <w:rPr>
-          <w:rFonts w:ascii="Times New Roman" w:hAnsi="Times New Roman" w:cs="Times New Roman"/>
-          <w:sz w:val="24"/>
-          <w:szCs w:val="24"/>
-          <w:lang w:val="en-US"/>
-        </w:rPr>
-        <w:t xml:space="preserve"> </w:t>
+        <w:t xml:space="preserve"> sudah </w:t>
       </w:r>
       <w:proofErr w:type="spellStart"/>
       <w:r>
@@ -1729,27 +1590,7 @@
           <w:szCs w:val="24"/>
           <w:lang w:val="en-US"/>
         </w:rPr>
-        <w:t xml:space="preserve"> </w:t>
-      </w:r>
-      <w:proofErr w:type="spellStart"/>
-      <w:r>
-        <w:rPr>
-          <w:rFonts w:ascii="Times New Roman" w:hAnsi="Times New Roman" w:cs="Times New Roman"/>
-          <w:sz w:val="24"/>
-          <w:szCs w:val="24"/>
-          <w:lang w:val="en-US"/>
-        </w:rPr>
-        <w:t>saja</w:t>
-      </w:r>
-      <w:proofErr w:type="spellEnd"/>
-      <w:r>
-        <w:rPr>
-          <w:rFonts w:ascii="Times New Roman" w:hAnsi="Times New Roman" w:cs="Times New Roman"/>
-          <w:sz w:val="24"/>
-          <w:szCs w:val="24"/>
-          <w:lang w:val="en-US"/>
-        </w:rPr>
-        <w:t xml:space="preserve"> file php.exe yang </w:t>
+        <w:t xml:space="preserve"> saja file php.exe yang </w:t>
       </w:r>
       <w:proofErr w:type="spellStart"/>
       <w:r>
@@ -1849,27 +1690,7 @@
           <w:szCs w:val="24"/>
           <w:lang w:val="en-US"/>
         </w:rPr>
-        <w:t xml:space="preserve"> </w:t>
-      </w:r>
-      <w:proofErr w:type="spellStart"/>
-      <w:r>
-        <w:rPr>
-          <w:rFonts w:ascii="Times New Roman" w:hAnsi="Times New Roman" w:cs="Times New Roman"/>
-          <w:sz w:val="24"/>
-          <w:szCs w:val="24"/>
-          <w:lang w:val="en-US"/>
-        </w:rPr>
-        <w:t>dalam</w:t>
-      </w:r>
-      <w:proofErr w:type="spellEnd"/>
-      <w:r>
-        <w:rPr>
-          <w:rFonts w:ascii="Times New Roman" w:hAnsi="Times New Roman" w:cs="Times New Roman"/>
-          <w:sz w:val="24"/>
-          <w:szCs w:val="24"/>
-          <w:lang w:val="en-US"/>
-        </w:rPr>
-        <w:t xml:space="preserve"> folder </w:t>
+        <w:t xml:space="preserve"> dalam folder </w:t>
       </w:r>
       <w:proofErr w:type="spellStart"/>
       <w:r>
@@ -1934,9 +1755,9 @@
           <w:lang w:val="en-US"/>
         </w:rPr>
         <w:drawing>
-          <wp:inline distT="0" distB="0" distL="0" distR="0" wp14:anchorId="2702AAB3" wp14:editId="2C5B6D12">
-            <wp:extent cx="2675255" cy="1985298"/>
-            <wp:effectExtent l="0" t="0" r="0" b="0"/>
+          <wp:inline distT="0" distB="0" distL="0" distR="0" wp14:anchorId="2702AAB3" wp14:editId="6938EFA0">
+            <wp:extent cx="3179928" cy="2359814"/>
+            <wp:effectExtent l="0" t="0" r="1905" b="2540"/>
             <wp:docPr id="3" name="Picture 3"/>
             <wp:cNvGraphicFramePr>
               <a:graphicFrameLocks xmlns:a="http://schemas.openxmlformats.org/drawingml/2006/main" noChangeAspect="1"/>
@@ -1966,7 +1787,7 @@
                   <pic:spPr bwMode="auto">
                     <a:xfrm>
                       <a:off x="0" y="0"/>
-                      <a:ext cx="2688534" cy="1995152"/>
+                      <a:ext cx="3203465" cy="2377280"/>
                     </a:xfrm>
                     <a:prstGeom prst="rect">
                       <a:avLst/>
@@ -2005,9 +1826,9 @@
           <w:lang w:val="en-US"/>
         </w:rPr>
         <w:drawing>
-          <wp:inline distT="0" distB="0" distL="0" distR="0" wp14:anchorId="4A740F6C" wp14:editId="618091CD">
-            <wp:extent cx="2675883" cy="1914525"/>
-            <wp:effectExtent l="0" t="0" r="0" b="0"/>
+          <wp:inline distT="0" distB="0" distL="0" distR="0" wp14:anchorId="4A740F6C" wp14:editId="1B763A79">
+            <wp:extent cx="3173104" cy="2270274"/>
+            <wp:effectExtent l="0" t="0" r="8255" b="0"/>
             <wp:docPr id="4" name="Picture 4"/>
             <wp:cNvGraphicFramePr>
               <a:graphicFrameLocks xmlns:a="http://schemas.openxmlformats.org/drawingml/2006/main" noChangeAspect="1"/>
@@ -2037,7 +1858,7 @@
                   <pic:spPr bwMode="auto">
                     <a:xfrm>
                       <a:off x="0" y="0"/>
-                      <a:ext cx="2693059" cy="1926814"/>
+                      <a:ext cx="3199211" cy="2288953"/>
                     </a:xfrm>
                     <a:prstGeom prst="rect">
                       <a:avLst/>
@@ -2077,9 +1898,9 @@
         </w:rPr>
         <w:lastRenderedPageBreak/>
         <w:drawing>
-          <wp:inline distT="0" distB="0" distL="0" distR="0" wp14:anchorId="1C665112" wp14:editId="1C40F316">
-            <wp:extent cx="2667870" cy="1895475"/>
-            <wp:effectExtent l="0" t="0" r="0" b="0"/>
+          <wp:inline distT="0" distB="0" distL="0" distR="0" wp14:anchorId="1C665112" wp14:editId="2E119030">
+            <wp:extent cx="3400019" cy="2415654"/>
+            <wp:effectExtent l="0" t="0" r="0" b="3810"/>
             <wp:docPr id="5" name="Picture 5"/>
             <wp:cNvGraphicFramePr>
               <a:graphicFrameLocks xmlns:a="http://schemas.openxmlformats.org/drawingml/2006/main" noChangeAspect="1"/>
@@ -2109,7 +1930,7 @@
                   <pic:spPr bwMode="auto">
                     <a:xfrm>
                       <a:off x="0" y="0"/>
-                      <a:ext cx="2686982" cy="1909054"/>
+                      <a:ext cx="3433140" cy="2439186"/>
                     </a:xfrm>
                     <a:prstGeom prst="rect">
                       <a:avLst/>
@@ -2148,9 +1969,9 @@
           <w:lang w:val="en-US"/>
         </w:rPr>
         <w:drawing>
-          <wp:inline distT="0" distB="0" distL="0" distR="0" wp14:anchorId="02BA5AC7" wp14:editId="42393838">
-            <wp:extent cx="2657475" cy="1980945"/>
-            <wp:effectExtent l="0" t="0" r="0" b="635"/>
+          <wp:inline distT="0" distB="0" distL="0" distR="0" wp14:anchorId="02BA5AC7" wp14:editId="3C69B4D0">
+            <wp:extent cx="3370997" cy="2512821"/>
+            <wp:effectExtent l="0" t="0" r="1270" b="1905"/>
             <wp:docPr id="6" name="Picture 6"/>
             <wp:cNvGraphicFramePr>
               <a:graphicFrameLocks xmlns:a="http://schemas.openxmlformats.org/drawingml/2006/main" noChangeAspect="1"/>
@@ -2180,7 +2001,7 @@
                   <pic:spPr bwMode="auto">
                     <a:xfrm>
                       <a:off x="0" y="0"/>
-                      <a:ext cx="2679146" cy="1997099"/>
+                      <a:ext cx="3413536" cy="2544531"/>
                     </a:xfrm>
                     <a:prstGeom prst="rect">
                       <a:avLst/>
@@ -2418,27 +2239,7 @@
           <w:szCs w:val="24"/>
           <w:lang w:val="en-US"/>
         </w:rPr>
-        <w:t xml:space="preserve"> proses </w:t>
-      </w:r>
-      <w:proofErr w:type="spellStart"/>
-      <w:r>
-        <w:rPr>
-          <w:rFonts w:ascii="Times New Roman" w:hAnsi="Times New Roman" w:cs="Times New Roman"/>
-          <w:sz w:val="24"/>
-          <w:szCs w:val="24"/>
-          <w:lang w:val="en-US"/>
-        </w:rPr>
-        <w:t>ini</w:t>
-      </w:r>
-      <w:proofErr w:type="spellEnd"/>
-      <w:r>
-        <w:rPr>
-          <w:rFonts w:ascii="Times New Roman" w:hAnsi="Times New Roman" w:cs="Times New Roman"/>
-          <w:sz w:val="24"/>
-          <w:szCs w:val="24"/>
-          <w:lang w:val="en-US"/>
-        </w:rPr>
-        <w:t>.</w:t>
+        <w:t xml:space="preserve"> proses ini.</w:t>
       </w:r>
     </w:p>
     <w:p>
@@ -2536,6 +2337,7 @@
           <w:szCs w:val="24"/>
           <w:lang w:val="en-US"/>
         </w:rPr>
+        <w:lastRenderedPageBreak/>
         <w:t>Kemudian</w:t>
       </w:r>
       <w:proofErr w:type="spellEnd"/>
@@ -2566,27 +2368,7 @@
           <w:szCs w:val="24"/>
           <w:lang w:val="en-US"/>
         </w:rPr>
-        <w:t xml:space="preserve"> </w:t>
-      </w:r>
-      <w:proofErr w:type="spellStart"/>
-      <w:r>
-        <w:rPr>
-          <w:rFonts w:ascii="Times New Roman" w:hAnsi="Times New Roman" w:cs="Times New Roman"/>
-          <w:sz w:val="24"/>
-          <w:szCs w:val="24"/>
-          <w:lang w:val="en-US"/>
-        </w:rPr>
-        <w:t>ini</w:t>
-      </w:r>
-      <w:proofErr w:type="spellEnd"/>
-      <w:r>
-        <w:rPr>
-          <w:rFonts w:ascii="Times New Roman" w:hAnsi="Times New Roman" w:cs="Times New Roman"/>
-          <w:sz w:val="24"/>
-          <w:szCs w:val="24"/>
-          <w:lang w:val="en-US"/>
-        </w:rPr>
-        <w:t xml:space="preserve"> </w:t>
+        <w:t xml:space="preserve"> ini </w:t>
       </w:r>
       <w:proofErr w:type="spellStart"/>
       <w:r>
@@ -2606,27 +2388,7 @@
           <w:szCs w:val="24"/>
           <w:lang w:val="en-US"/>
         </w:rPr>
-        <w:t xml:space="preserve"> install dan </w:t>
-      </w:r>
-      <w:proofErr w:type="spellStart"/>
-      <w:r>
-        <w:rPr>
-          <w:rFonts w:ascii="Times New Roman" w:hAnsi="Times New Roman" w:cs="Times New Roman"/>
-          <w:sz w:val="24"/>
-          <w:szCs w:val="24"/>
-          <w:lang w:val="en-US"/>
-        </w:rPr>
-        <w:t>tunggu</w:t>
-      </w:r>
-      <w:proofErr w:type="spellEnd"/>
-      <w:r>
-        <w:rPr>
-          <w:rFonts w:ascii="Times New Roman" w:hAnsi="Times New Roman" w:cs="Times New Roman"/>
-          <w:sz w:val="24"/>
-          <w:szCs w:val="24"/>
-          <w:lang w:val="en-US"/>
-        </w:rPr>
-        <w:t xml:space="preserve"> </w:t>
+        <w:t xml:space="preserve"> install dan tunggu </w:t>
       </w:r>
       <w:proofErr w:type="spellStart"/>
       <w:r>
@@ -2681,11 +2443,10 @@
           <w:szCs w:val="24"/>
           <w:lang w:val="en-US"/>
         </w:rPr>
-        <w:lastRenderedPageBreak/>
         <w:drawing>
-          <wp:inline distT="0" distB="0" distL="0" distR="0" wp14:anchorId="1F7893F7" wp14:editId="6FD1222D">
-            <wp:extent cx="3581400" cy="2675621"/>
-            <wp:effectExtent l="0" t="0" r="0" b="0"/>
+          <wp:inline distT="0" distB="0" distL="0" distR="0" wp14:anchorId="1F7893F7" wp14:editId="2575118A">
+            <wp:extent cx="3364173" cy="2513333"/>
+            <wp:effectExtent l="0" t="0" r="8255" b="1270"/>
             <wp:docPr id="9" name="Picture 9"/>
             <wp:cNvGraphicFramePr>
               <a:graphicFrameLocks xmlns:a="http://schemas.openxmlformats.org/drawingml/2006/main" noChangeAspect="1"/>
@@ -2715,7 +2476,7 @@
                   <pic:spPr bwMode="auto">
                     <a:xfrm>
                       <a:off x="0" y="0"/>
-                      <a:ext cx="3605553" cy="2693665"/>
+                      <a:ext cx="3400018" cy="2540112"/>
                     </a:xfrm>
                     <a:prstGeom prst="rect">
                       <a:avLst/>
@@ -2754,9 +2515,9 @@
           <w:lang w:val="en-US"/>
         </w:rPr>
         <w:drawing>
-          <wp:inline distT="0" distB="0" distL="0" distR="0" wp14:anchorId="45190212" wp14:editId="6B7151C4">
-            <wp:extent cx="3590925" cy="2700663"/>
-            <wp:effectExtent l="0" t="0" r="0" b="4445"/>
+          <wp:inline distT="0" distB="0" distL="0" distR="0" wp14:anchorId="45190212" wp14:editId="660539FB">
+            <wp:extent cx="3343701" cy="2514730"/>
+            <wp:effectExtent l="0" t="0" r="9525" b="0"/>
             <wp:docPr id="10" name="Picture 10"/>
             <wp:cNvGraphicFramePr>
               <a:graphicFrameLocks xmlns:a="http://schemas.openxmlformats.org/drawingml/2006/main" noChangeAspect="1"/>
@@ -2786,7 +2547,7 @@
                   <pic:spPr bwMode="auto">
                     <a:xfrm>
                       <a:off x="0" y="0"/>
-                      <a:ext cx="3602682" cy="2709505"/>
+                      <a:ext cx="3372400" cy="2536314"/>
                     </a:xfrm>
                     <a:prstGeom prst="rect">
                       <a:avLst/>
@@ -2931,27 +2692,7 @@
           <w:szCs w:val="24"/>
           <w:lang w:val="en-US"/>
         </w:rPr>
-        <w:t xml:space="preserve"> </w:t>
-      </w:r>
-      <w:proofErr w:type="spellStart"/>
-      <w:r>
-        <w:rPr>
-          <w:rFonts w:ascii="Times New Roman" w:hAnsi="Times New Roman" w:cs="Times New Roman"/>
-          <w:sz w:val="24"/>
-          <w:szCs w:val="24"/>
-          <w:lang w:val="en-US"/>
-        </w:rPr>
-        <w:t>untuk</w:t>
-      </w:r>
-      <w:proofErr w:type="spellEnd"/>
-      <w:r>
-        <w:rPr>
-          <w:rFonts w:ascii="Times New Roman" w:hAnsi="Times New Roman" w:cs="Times New Roman"/>
-          <w:sz w:val="24"/>
-          <w:szCs w:val="24"/>
-          <w:lang w:val="en-US"/>
-        </w:rPr>
-        <w:t xml:space="preserve"> </w:t>
+        <w:t xml:space="preserve"> untuk </w:t>
       </w:r>
       <w:proofErr w:type="spellStart"/>
       <w:r>
@@ -2971,47 +2712,7 @@
           <w:szCs w:val="24"/>
           <w:lang w:val="en-US"/>
         </w:rPr>
-        <w:t xml:space="preserve"> composer pada command prompt </w:t>
-      </w:r>
-      <w:proofErr w:type="spellStart"/>
-      <w:r>
-        <w:rPr>
-          <w:rFonts w:ascii="Times New Roman" w:hAnsi="Times New Roman" w:cs="Times New Roman"/>
-          <w:sz w:val="24"/>
-          <w:szCs w:val="24"/>
-          <w:lang w:val="en-US"/>
-        </w:rPr>
-        <w:t>untuk</w:t>
-      </w:r>
-      <w:proofErr w:type="spellEnd"/>
-      <w:r>
-        <w:rPr>
-          <w:rFonts w:ascii="Times New Roman" w:hAnsi="Times New Roman" w:cs="Times New Roman"/>
-          <w:sz w:val="24"/>
-          <w:szCs w:val="24"/>
-          <w:lang w:val="en-US"/>
-        </w:rPr>
-        <w:t xml:space="preserve"> </w:t>
-      </w:r>
-      <w:proofErr w:type="spellStart"/>
-      <w:r>
-        <w:rPr>
-          <w:rFonts w:ascii="Times New Roman" w:hAnsi="Times New Roman" w:cs="Times New Roman"/>
-          <w:sz w:val="24"/>
-          <w:szCs w:val="24"/>
-          <w:lang w:val="en-US"/>
-        </w:rPr>
-        <w:t>pertama</w:t>
-      </w:r>
-      <w:proofErr w:type="spellEnd"/>
-      <w:r>
-        <w:rPr>
-          <w:rFonts w:ascii="Times New Roman" w:hAnsi="Times New Roman" w:cs="Times New Roman"/>
-          <w:sz w:val="24"/>
-          <w:szCs w:val="24"/>
-          <w:lang w:val="en-US"/>
-        </w:rPr>
-        <w:t xml:space="preserve"> </w:t>
+        <w:t xml:space="preserve"> composer pada command prompt untuk pertama </w:t>
       </w:r>
       <w:proofErr w:type="spellStart"/>
       <w:r>
@@ -3055,10 +2756,9 @@
           <w:szCs w:val="24"/>
           <w:lang w:val="en-US"/>
         </w:rPr>
-        <w:lastRenderedPageBreak/>
         <w:drawing>
-          <wp:inline distT="0" distB="0" distL="0" distR="0" wp14:anchorId="755AB540" wp14:editId="33E84B91">
-            <wp:extent cx="3457575" cy="2611879"/>
+          <wp:inline distT="0" distB="0" distL="0" distR="0" wp14:anchorId="755AB540" wp14:editId="40B9C94F">
+            <wp:extent cx="3316406" cy="2505239"/>
             <wp:effectExtent l="0" t="0" r="0" b="0"/>
             <wp:docPr id="11" name="Picture 11"/>
             <wp:cNvGraphicFramePr>
@@ -3089,7 +2789,7 @@
                   <pic:spPr bwMode="auto">
                     <a:xfrm>
                       <a:off x="0" y="0"/>
-                      <a:ext cx="3469116" cy="2620597"/>
+                      <a:ext cx="3339465" cy="2522658"/>
                     </a:xfrm>
                     <a:prstGeom prst="rect">
                       <a:avLst/>
@@ -3122,25 +2822,15 @@
           <w:lang w:val="en-US"/>
         </w:rPr>
       </w:pPr>
-      <w:proofErr w:type="spellStart"/>
-      <w:r>
-        <w:rPr>
-          <w:rFonts w:ascii="Times New Roman" w:hAnsi="Times New Roman" w:cs="Times New Roman"/>
-          <w:sz w:val="24"/>
-          <w:szCs w:val="24"/>
-          <w:lang w:val="en-US"/>
-        </w:rPr>
-        <w:t>Terakhir</w:t>
-      </w:r>
-      <w:proofErr w:type="spellEnd"/>
-      <w:r>
-        <w:rPr>
-          <w:rFonts w:ascii="Times New Roman" w:hAnsi="Times New Roman" w:cs="Times New Roman"/>
-          <w:sz w:val="24"/>
-          <w:szCs w:val="24"/>
-          <w:lang w:val="en-US"/>
-        </w:rPr>
-        <w:t xml:space="preserve"> </w:t>
+      <w:r>
+        <w:rPr>
+          <w:rFonts w:ascii="Times New Roman" w:hAnsi="Times New Roman" w:cs="Times New Roman"/>
+          <w:sz w:val="24"/>
+          <w:szCs w:val="24"/>
+          <w:lang w:val="en-US"/>
+        </w:rPr>
+        <w:lastRenderedPageBreak/>
+        <w:t xml:space="preserve">Terakhir </w:t>
       </w:r>
       <w:proofErr w:type="spellStart"/>
       <w:r>
@@ -3388,27 +3078,7 @@
           <w:szCs w:val="24"/>
           <w:lang w:val="en-US"/>
         </w:rPr>
-        <w:t xml:space="preserve">. </w:t>
-      </w:r>
-      <w:proofErr w:type="spellStart"/>
-      <w:r>
-        <w:rPr>
-          <w:rFonts w:ascii="Times New Roman" w:hAnsi="Times New Roman" w:cs="Times New Roman"/>
-          <w:sz w:val="24"/>
-          <w:szCs w:val="24"/>
-          <w:lang w:val="en-US"/>
-        </w:rPr>
-        <w:t>Pertama</w:t>
-      </w:r>
-      <w:proofErr w:type="spellEnd"/>
-      <w:r>
-        <w:rPr>
-          <w:rFonts w:ascii="Times New Roman" w:hAnsi="Times New Roman" w:cs="Times New Roman"/>
-          <w:sz w:val="24"/>
-          <w:szCs w:val="24"/>
-          <w:lang w:val="en-US"/>
-        </w:rPr>
-        <w:t xml:space="preserve"> </w:t>
+        <w:t xml:space="preserve">. Pertama </w:t>
       </w:r>
       <w:proofErr w:type="spellStart"/>
       <w:r>
@@ -3468,27 +3138,7 @@
           <w:szCs w:val="24"/>
           <w:lang w:val="en-US"/>
         </w:rPr>
-        <w:t xml:space="preserve"> folder </w:t>
-      </w:r>
-      <w:proofErr w:type="spellStart"/>
-      <w:r>
-        <w:rPr>
-          <w:rFonts w:ascii="Times New Roman" w:hAnsi="Times New Roman" w:cs="Times New Roman"/>
-          <w:sz w:val="24"/>
-          <w:szCs w:val="24"/>
-          <w:lang w:val="en-US"/>
-        </w:rPr>
-        <w:t>untuk</w:t>
-      </w:r>
-      <w:proofErr w:type="spellEnd"/>
-      <w:r>
-        <w:rPr>
-          <w:rFonts w:ascii="Times New Roman" w:hAnsi="Times New Roman" w:cs="Times New Roman"/>
-          <w:sz w:val="24"/>
-          <w:szCs w:val="24"/>
-          <w:lang w:val="en-US"/>
-        </w:rPr>
-        <w:t xml:space="preserve"> </w:t>
+        <w:t xml:space="preserve"> folder untuk </w:t>
       </w:r>
       <w:proofErr w:type="spellStart"/>
       <w:r>
@@ -3612,8 +3262,8 @@
           <w:lang w:val="en-US"/>
         </w:rPr>
         <w:drawing>
-          <wp:inline distT="0" distB="0" distL="0" distR="0" wp14:anchorId="6D6E1D07" wp14:editId="345C8DE1">
-            <wp:extent cx="4504894" cy="2367739"/>
+          <wp:inline distT="0" distB="0" distL="0" distR="0" wp14:anchorId="6D6E1D07" wp14:editId="0B19223A">
+            <wp:extent cx="3570381" cy="1876567"/>
             <wp:effectExtent l="0" t="0" r="0" b="0"/>
             <wp:docPr id="13" name="Picture 13"/>
             <wp:cNvGraphicFramePr>
@@ -3635,7 +3285,7 @@
                   <pic:spPr>
                     <a:xfrm>
                       <a:off x="0" y="0"/>
-                      <a:ext cx="4536662" cy="2384436"/>
+                      <a:ext cx="3615965" cy="1900526"/>
                     </a:xfrm>
                     <a:prstGeom prst="rect">
                       <a:avLst/>
@@ -3667,7 +3317,6 @@
           <w:szCs w:val="24"/>
           <w:lang w:val="en-US"/>
         </w:rPr>
-        <w:lastRenderedPageBreak/>
         <w:t xml:space="preserve">Lalu </w:t>
       </w:r>
       <w:proofErr w:type="spellStart"/>
@@ -3857,6 +3506,7 @@
           <w:szCs w:val="24"/>
           <w:lang w:val="en-US"/>
         </w:rPr>
+        <w:lastRenderedPageBreak/>
         <w:t>Setelahnya</w:t>
       </w:r>
       <w:proofErr w:type="spellEnd"/>
@@ -3947,19 +3597,8 @@
           <w:szCs w:val="24"/>
           <w:lang w:val="en-US"/>
         </w:rPr>
-        <w:t xml:space="preserve"> </w:t>
-      </w:r>
-      <w:proofErr w:type="spellStart"/>
-      <w:r>
-        <w:rPr>
-          <w:rFonts w:ascii="Times New Roman" w:hAnsi="Times New Roman" w:cs="Times New Roman"/>
-          <w:sz w:val="24"/>
-          <w:szCs w:val="24"/>
-          <w:lang w:val="en-US"/>
-        </w:rPr>
-        <w:t>ini</w:t>
-      </w:r>
-      <w:proofErr w:type="spellEnd"/>
+        <w:t xml:space="preserve"> ini</w:t>
+      </w:r>
     </w:p>
     <w:p>
       <w:pPr>
@@ -4214,7 +3853,6 @@
           <w:szCs w:val="24"/>
           <w:lang w:val="en-US"/>
         </w:rPr>
-        <w:lastRenderedPageBreak/>
         <w:tab/>
       </w:r>
       <w:r>
@@ -4281,27 +3919,7 @@
           <w:szCs w:val="24"/>
           <w:lang w:val="en-US"/>
         </w:rPr>
-        <w:t xml:space="preserve">Pada folder yang </w:t>
-      </w:r>
-      <w:proofErr w:type="spellStart"/>
-      <w:r>
-        <w:rPr>
-          <w:rFonts w:ascii="Times New Roman" w:hAnsi="Times New Roman" w:cs="Times New Roman"/>
-          <w:sz w:val="24"/>
-          <w:szCs w:val="24"/>
-          <w:lang w:val="en-US"/>
-        </w:rPr>
-        <w:t>sudah</w:t>
-      </w:r>
-      <w:proofErr w:type="spellEnd"/>
-      <w:r>
-        <w:rPr>
-          <w:rFonts w:ascii="Times New Roman" w:hAnsi="Times New Roman" w:cs="Times New Roman"/>
-          <w:sz w:val="24"/>
-          <w:szCs w:val="24"/>
-          <w:lang w:val="en-US"/>
-        </w:rPr>
-        <w:t xml:space="preserve"> </w:t>
+        <w:t xml:space="preserve">Pada folder yang sudah </w:t>
       </w:r>
       <w:proofErr w:type="spellStart"/>
       <w:r>
@@ -4487,7 +4105,6 @@
     <w:p>
       <w:pPr>
         <w:spacing w:before="120" w:after="120" w:line="360" w:lineRule="auto"/>
-        <w:ind w:left="720" w:firstLine="720"/>
         <w:jc w:val="both"/>
         <w:rPr>
           <w:rFonts w:ascii="Times New Roman" w:hAnsi="Times New Roman" w:cs="Times New Roman"/>
@@ -4499,13 +4116,22 @@
       <w:r>
         <w:rPr>
           <w:rFonts w:ascii="Times New Roman" w:hAnsi="Times New Roman" w:cs="Times New Roman"/>
+          <w:sz w:val="24"/>
+          <w:szCs w:val="24"/>
+          <w:lang w:val="en-US"/>
+        </w:rPr>
+        <w:tab/>
+      </w:r>
+      <w:r>
+        <w:rPr>
+          <w:rFonts w:ascii="Times New Roman" w:hAnsi="Times New Roman" w:cs="Times New Roman"/>
           <w:noProof/>
           <w:sz w:val="24"/>
           <w:szCs w:val="24"/>
           <w:lang w:val="en-US"/>
         </w:rPr>
         <w:drawing>
-          <wp:inline distT="0" distB="0" distL="0" distR="0" wp14:anchorId="5AFCDA67" wp14:editId="31537C62">
+          <wp:inline distT="0" distB="0" distL="0" distR="0" wp14:anchorId="08B42781" wp14:editId="025C446D">
             <wp:extent cx="4809506" cy="1344592"/>
             <wp:effectExtent l="0" t="0" r="0" b="8255"/>
             <wp:docPr id="33" name="Picture 33"/>
@@ -4550,6 +4176,18 @@
     </w:p>
     <w:p>
       <w:pPr>
+        <w:spacing w:before="120" w:after="120" w:line="360" w:lineRule="auto"/>
+        <w:jc w:val="both"/>
+        <w:rPr>
+          <w:rFonts w:ascii="Times New Roman" w:hAnsi="Times New Roman" w:cs="Times New Roman"/>
+          <w:sz w:val="24"/>
+          <w:szCs w:val="24"/>
+          <w:lang w:val="en-US"/>
+        </w:rPr>
+      </w:pPr>
+    </w:p>
+    <w:p>
+      <w:pPr>
         <w:pStyle w:val="ListParagraph"/>
         <w:numPr>
           <w:ilvl w:val="0"/>
@@ -4571,6 +4209,7 @@
           <w:szCs w:val="24"/>
           <w:lang w:val="en-US"/>
         </w:rPr>
+        <w:lastRenderedPageBreak/>
         <w:t xml:space="preserve">Step </w:t>
       </w:r>
       <w:proofErr w:type="spellStart"/>
@@ -4591,27 +4230,7 @@
           <w:szCs w:val="24"/>
           <w:lang w:val="en-US"/>
         </w:rPr>
-        <w:t xml:space="preserve"> </w:t>
-      </w:r>
-      <w:proofErr w:type="spellStart"/>
-      <w:r>
-        <w:rPr>
-          <w:rFonts w:ascii="Times New Roman" w:hAnsi="Times New Roman" w:cs="Times New Roman"/>
-          <w:sz w:val="24"/>
-          <w:szCs w:val="24"/>
-          <w:lang w:val="en-US"/>
-        </w:rPr>
-        <w:t>adalah</w:t>
-      </w:r>
-      <w:proofErr w:type="spellEnd"/>
-      <w:r>
-        <w:rPr>
-          <w:rFonts w:ascii="Times New Roman" w:hAnsi="Times New Roman" w:cs="Times New Roman"/>
-          <w:sz w:val="24"/>
-          <w:szCs w:val="24"/>
-          <w:lang w:val="en-US"/>
-        </w:rPr>
-        <w:t xml:space="preserve"> </w:t>
+        <w:t xml:space="preserve"> adalah </w:t>
       </w:r>
       <w:proofErr w:type="spellStart"/>
       <w:r>
@@ -4667,25 +4286,14 @@
           <w:lang w:val="en-US"/>
         </w:rPr>
       </w:pPr>
-      <w:proofErr w:type="spellStart"/>
-      <w:r>
-        <w:rPr>
-          <w:rFonts w:ascii="Times New Roman" w:hAnsi="Times New Roman" w:cs="Times New Roman"/>
-          <w:sz w:val="24"/>
-          <w:szCs w:val="24"/>
-          <w:lang w:val="en-US"/>
-        </w:rPr>
-        <w:t>Pertama</w:t>
-      </w:r>
-      <w:proofErr w:type="spellEnd"/>
-      <w:r>
-        <w:rPr>
-          <w:rFonts w:ascii="Times New Roman" w:hAnsi="Times New Roman" w:cs="Times New Roman"/>
-          <w:sz w:val="24"/>
-          <w:szCs w:val="24"/>
-          <w:lang w:val="en-US"/>
-        </w:rPr>
-        <w:t xml:space="preserve"> </w:t>
+      <w:r>
+        <w:rPr>
+          <w:rFonts w:ascii="Times New Roman" w:hAnsi="Times New Roman" w:cs="Times New Roman"/>
+          <w:sz w:val="24"/>
+          <w:szCs w:val="24"/>
+          <w:lang w:val="en-US"/>
+        </w:rPr>
+        <w:t xml:space="preserve">Pertama </w:t>
       </w:r>
       <w:proofErr w:type="spellStart"/>
       <w:r>
@@ -4879,9 +4487,9 @@
           <w:lang w:val="en-US"/>
         </w:rPr>
         <w:drawing>
-          <wp:inline distT="0" distB="0" distL="0" distR="0" wp14:anchorId="6AD782B5" wp14:editId="68BE420D">
-            <wp:extent cx="3859480" cy="2525380"/>
-            <wp:effectExtent l="0" t="0" r="8255" b="8890"/>
+          <wp:inline distT="0" distB="0" distL="0" distR="0" wp14:anchorId="6AD782B5" wp14:editId="642A10E9">
+            <wp:extent cx="4606120" cy="3013930"/>
+            <wp:effectExtent l="0" t="0" r="4445" b="0"/>
             <wp:docPr id="18" name="Picture 18"/>
             <wp:cNvGraphicFramePr>
               <a:graphicFrameLocks xmlns:a="http://schemas.openxmlformats.org/drawingml/2006/main" noChangeAspect="1"/>
@@ -4902,7 +4510,7 @@
                   <pic:spPr>
                     <a:xfrm>
                       <a:off x="0" y="0"/>
-                      <a:ext cx="3892678" cy="2547102"/>
+                      <a:ext cx="4649743" cy="3042474"/>
                     </a:xfrm>
                     <a:prstGeom prst="rect">
                       <a:avLst/>
@@ -5006,27 +4614,7 @@
           <w:szCs w:val="24"/>
           <w:lang w:val="en-US"/>
         </w:rPr>
-        <w:t xml:space="preserve"> </w:t>
-      </w:r>
-      <w:proofErr w:type="spellStart"/>
-      <w:r>
-        <w:rPr>
-          <w:rFonts w:ascii="Times New Roman" w:hAnsi="Times New Roman" w:cs="Times New Roman"/>
-          <w:sz w:val="24"/>
-          <w:szCs w:val="24"/>
-          <w:lang w:val="en-US"/>
-        </w:rPr>
-        <w:t>ke</w:t>
-      </w:r>
-      <w:proofErr w:type="spellEnd"/>
-      <w:r>
-        <w:rPr>
-          <w:rFonts w:ascii="Times New Roman" w:hAnsi="Times New Roman" w:cs="Times New Roman"/>
-          <w:sz w:val="24"/>
-          <w:szCs w:val="24"/>
-          <w:lang w:val="en-US"/>
-        </w:rPr>
-        <w:t xml:space="preserve"> localhost/</w:t>
+        <w:t xml:space="preserve"> ke localhost/</w:t>
       </w:r>
       <w:proofErr w:type="spellStart"/>
       <w:r>
@@ -5090,7 +4678,6 @@
           <w:szCs w:val="24"/>
           <w:lang w:val="en-US"/>
         </w:rPr>
-        <w:lastRenderedPageBreak/>
         <w:drawing>
           <wp:inline distT="0" distB="0" distL="0" distR="0" wp14:anchorId="65F8E6EE" wp14:editId="18C01C1E">
             <wp:extent cx="4733925" cy="2498605"/>
@@ -5155,6 +4742,235 @@
           <w:lang w:val="en-US"/>
         </w:rPr>
       </w:pPr>
+      <w:proofErr w:type="spellStart"/>
+      <w:r>
+        <w:rPr>
+          <w:rFonts w:ascii="Times New Roman" w:hAnsi="Times New Roman" w:cs="Times New Roman"/>
+          <w:sz w:val="24"/>
+          <w:szCs w:val="24"/>
+          <w:lang w:val="en-US"/>
+        </w:rPr>
+        <w:t>Klik</w:t>
+      </w:r>
+      <w:proofErr w:type="spellEnd"/>
+      <w:r>
+        <w:rPr>
+          <w:rFonts w:ascii="Times New Roman" w:hAnsi="Times New Roman" w:cs="Times New Roman"/>
+          <w:sz w:val="24"/>
+          <w:szCs w:val="24"/>
+          <w:lang w:val="en-US"/>
+        </w:rPr>
+        <w:t xml:space="preserve"> pada menu SQL, dan </w:t>
+      </w:r>
+      <w:proofErr w:type="spellStart"/>
+      <w:r>
+        <w:rPr>
+          <w:rFonts w:ascii="Times New Roman" w:hAnsi="Times New Roman" w:cs="Times New Roman"/>
+          <w:sz w:val="24"/>
+          <w:szCs w:val="24"/>
+          <w:lang w:val="en-US"/>
+        </w:rPr>
+        <w:t>masukkan</w:t>
+      </w:r>
+      <w:proofErr w:type="spellEnd"/>
+      <w:r>
+        <w:rPr>
+          <w:rFonts w:ascii="Times New Roman" w:hAnsi="Times New Roman" w:cs="Times New Roman"/>
+          <w:sz w:val="24"/>
+          <w:szCs w:val="24"/>
+          <w:lang w:val="en-US"/>
+        </w:rPr>
+        <w:t xml:space="preserve"> query “CREATE DATABASE </w:t>
+      </w:r>
+      <w:proofErr w:type="spellStart"/>
+      <w:r>
+        <w:rPr>
+          <w:rFonts w:ascii="Times New Roman" w:hAnsi="Times New Roman" w:cs="Times New Roman"/>
+          <w:sz w:val="24"/>
+          <w:szCs w:val="24"/>
+          <w:lang w:val="en-US"/>
+        </w:rPr>
+        <w:t>namadatabase</w:t>
+      </w:r>
+      <w:proofErr w:type="spellEnd"/>
+      <w:r>
+        <w:rPr>
+          <w:rFonts w:ascii="Times New Roman" w:hAnsi="Times New Roman" w:cs="Times New Roman"/>
+          <w:sz w:val="24"/>
+          <w:szCs w:val="24"/>
+          <w:lang w:val="en-US"/>
+        </w:rPr>
+        <w:t xml:space="preserve">;”. </w:t>
+      </w:r>
+      <w:proofErr w:type="spellStart"/>
+      <w:r>
+        <w:rPr>
+          <w:rFonts w:ascii="Times New Roman" w:hAnsi="Times New Roman" w:cs="Times New Roman"/>
+          <w:sz w:val="24"/>
+          <w:szCs w:val="24"/>
+          <w:lang w:val="en-US"/>
+        </w:rPr>
+        <w:t>Sesuaikan</w:t>
+      </w:r>
+      <w:proofErr w:type="spellEnd"/>
+      <w:r>
+        <w:rPr>
+          <w:rFonts w:ascii="Times New Roman" w:hAnsi="Times New Roman" w:cs="Times New Roman"/>
+          <w:sz w:val="24"/>
+          <w:szCs w:val="24"/>
+          <w:lang w:val="en-US"/>
+        </w:rPr>
+        <w:t xml:space="preserve"> </w:t>
+      </w:r>
+      <w:proofErr w:type="spellStart"/>
+      <w:r>
+        <w:rPr>
+          <w:rFonts w:ascii="Times New Roman" w:hAnsi="Times New Roman" w:cs="Times New Roman"/>
+          <w:sz w:val="24"/>
+          <w:szCs w:val="24"/>
+          <w:lang w:val="en-US"/>
+        </w:rPr>
+        <w:t>nama</w:t>
+      </w:r>
+      <w:proofErr w:type="spellEnd"/>
+      <w:r>
+        <w:rPr>
+          <w:rFonts w:ascii="Times New Roman" w:hAnsi="Times New Roman" w:cs="Times New Roman"/>
+          <w:sz w:val="24"/>
+          <w:szCs w:val="24"/>
+          <w:lang w:val="en-US"/>
+        </w:rPr>
+        <w:t xml:space="preserve"> </w:t>
+      </w:r>
+      <w:proofErr w:type="spellStart"/>
+      <w:r>
+        <w:rPr>
+          <w:rFonts w:ascii="Times New Roman" w:hAnsi="Times New Roman" w:cs="Times New Roman"/>
+          <w:sz w:val="24"/>
+          <w:szCs w:val="24"/>
+          <w:lang w:val="en-US"/>
+        </w:rPr>
+        <w:t>databasenya</w:t>
+      </w:r>
+      <w:proofErr w:type="spellEnd"/>
+      <w:r>
+        <w:rPr>
+          <w:rFonts w:ascii="Times New Roman" w:hAnsi="Times New Roman" w:cs="Times New Roman"/>
+          <w:sz w:val="24"/>
+          <w:szCs w:val="24"/>
+          <w:lang w:val="en-US"/>
+        </w:rPr>
+        <w:t xml:space="preserve"> </w:t>
+      </w:r>
+      <w:proofErr w:type="spellStart"/>
+      <w:r>
+        <w:rPr>
+          <w:rFonts w:ascii="Times New Roman" w:hAnsi="Times New Roman" w:cs="Times New Roman"/>
+          <w:sz w:val="24"/>
+          <w:szCs w:val="24"/>
+          <w:lang w:val="en-US"/>
+        </w:rPr>
+        <w:t>dengan</w:t>
+      </w:r>
+      <w:proofErr w:type="spellEnd"/>
+      <w:r>
+        <w:rPr>
+          <w:rFonts w:ascii="Times New Roman" w:hAnsi="Times New Roman" w:cs="Times New Roman"/>
+          <w:sz w:val="24"/>
+          <w:szCs w:val="24"/>
+          <w:lang w:val="en-US"/>
+        </w:rPr>
+        <w:t xml:space="preserve"> </w:t>
+      </w:r>
+      <w:proofErr w:type="spellStart"/>
+      <w:r>
+        <w:rPr>
+          <w:rFonts w:ascii="Times New Roman" w:hAnsi="Times New Roman" w:cs="Times New Roman"/>
+          <w:sz w:val="24"/>
+          <w:szCs w:val="24"/>
+          <w:lang w:val="en-US"/>
+        </w:rPr>
+        <w:t>nama</w:t>
+      </w:r>
+      <w:proofErr w:type="spellEnd"/>
+      <w:r>
+        <w:rPr>
+          <w:rFonts w:ascii="Times New Roman" w:hAnsi="Times New Roman" w:cs="Times New Roman"/>
+          <w:sz w:val="24"/>
+          <w:szCs w:val="24"/>
+          <w:lang w:val="en-US"/>
+        </w:rPr>
+        <w:t xml:space="preserve"> yang </w:t>
+      </w:r>
+      <w:proofErr w:type="spellStart"/>
+      <w:r>
+        <w:rPr>
+          <w:rFonts w:ascii="Times New Roman" w:hAnsi="Times New Roman" w:cs="Times New Roman"/>
+          <w:sz w:val="24"/>
+          <w:szCs w:val="24"/>
+          <w:lang w:val="en-US"/>
+        </w:rPr>
+        <w:t>anda</w:t>
+      </w:r>
+      <w:proofErr w:type="spellEnd"/>
+      <w:r>
+        <w:rPr>
+          <w:rFonts w:ascii="Times New Roman" w:hAnsi="Times New Roman" w:cs="Times New Roman"/>
+          <w:sz w:val="24"/>
+          <w:szCs w:val="24"/>
+          <w:lang w:val="en-US"/>
+        </w:rPr>
+        <w:t xml:space="preserve"> </w:t>
+      </w:r>
+      <w:proofErr w:type="spellStart"/>
+      <w:r>
+        <w:rPr>
+          <w:rFonts w:ascii="Times New Roman" w:hAnsi="Times New Roman" w:cs="Times New Roman"/>
+          <w:sz w:val="24"/>
+          <w:szCs w:val="24"/>
+          <w:lang w:val="en-US"/>
+        </w:rPr>
+        <w:t>inginkan</w:t>
+      </w:r>
+      <w:proofErr w:type="spellEnd"/>
+      <w:r>
+        <w:rPr>
+          <w:rFonts w:ascii="Times New Roman" w:hAnsi="Times New Roman" w:cs="Times New Roman"/>
+          <w:sz w:val="24"/>
+          <w:szCs w:val="24"/>
+          <w:lang w:val="en-US"/>
+        </w:rPr>
+        <w:t>.</w:t>
+      </w:r>
+      <w:r>
+        <w:rPr>
+          <w:rFonts w:ascii="Times New Roman" w:hAnsi="Times New Roman" w:cs="Times New Roman"/>
+          <w:sz w:val="24"/>
+          <w:szCs w:val="24"/>
+          <w:lang w:val="en-US"/>
+        </w:rPr>
+        <w:t xml:space="preserve"> Lalu </w:t>
+      </w:r>
+      <w:proofErr w:type="spellStart"/>
+      <w:r>
+        <w:rPr>
+          <w:rFonts w:ascii="Times New Roman" w:hAnsi="Times New Roman" w:cs="Times New Roman"/>
+          <w:sz w:val="24"/>
+          <w:szCs w:val="24"/>
+          <w:lang w:val="en-US"/>
+        </w:rPr>
+        <w:t>klik</w:t>
+      </w:r>
+      <w:proofErr w:type="spellEnd"/>
+      <w:r>
+        <w:rPr>
+          <w:rFonts w:ascii="Times New Roman" w:hAnsi="Times New Roman" w:cs="Times New Roman"/>
+          <w:sz w:val="24"/>
+          <w:szCs w:val="24"/>
+          <w:lang w:val="en-US"/>
+        </w:rPr>
+        <w:t xml:space="preserve"> Kirim.</w:t>
+      </w:r>
     </w:p>
     <w:p>
       <w:pPr>
@@ -5169,311 +4985,6 @@
           <w:lang w:val="en-US"/>
         </w:rPr>
       </w:pPr>
-    </w:p>
-    <w:p>
-      <w:pPr>
-        <w:pStyle w:val="ListParagraph"/>
-        <w:spacing w:before="120" w:after="120" w:line="360" w:lineRule="auto"/>
-        <w:ind w:firstLine="720"/>
-        <w:jc w:val="both"/>
-        <w:rPr>
-          <w:rFonts w:ascii="Times New Roman" w:hAnsi="Times New Roman" w:cs="Times New Roman"/>
-          <w:sz w:val="24"/>
-          <w:szCs w:val="24"/>
-          <w:lang w:val="en-US"/>
-        </w:rPr>
-      </w:pPr>
-    </w:p>
-    <w:p>
-      <w:pPr>
-        <w:pStyle w:val="ListParagraph"/>
-        <w:spacing w:before="120" w:after="120" w:line="360" w:lineRule="auto"/>
-        <w:ind w:firstLine="720"/>
-        <w:jc w:val="both"/>
-        <w:rPr>
-          <w:rFonts w:ascii="Times New Roman" w:hAnsi="Times New Roman" w:cs="Times New Roman"/>
-          <w:sz w:val="24"/>
-          <w:szCs w:val="24"/>
-          <w:lang w:val="en-US"/>
-        </w:rPr>
-      </w:pPr>
-    </w:p>
-    <w:p>
-      <w:pPr>
-        <w:pStyle w:val="ListParagraph"/>
-        <w:spacing w:before="120" w:after="120" w:line="360" w:lineRule="auto"/>
-        <w:ind w:firstLine="720"/>
-        <w:jc w:val="both"/>
-        <w:rPr>
-          <w:rFonts w:ascii="Times New Roman" w:hAnsi="Times New Roman" w:cs="Times New Roman"/>
-          <w:sz w:val="24"/>
-          <w:szCs w:val="24"/>
-          <w:lang w:val="en-US"/>
-        </w:rPr>
-      </w:pPr>
-      <w:proofErr w:type="spellStart"/>
-      <w:r>
-        <w:rPr>
-          <w:rFonts w:ascii="Times New Roman" w:hAnsi="Times New Roman" w:cs="Times New Roman"/>
-          <w:sz w:val="24"/>
-          <w:szCs w:val="24"/>
-          <w:lang w:val="en-US"/>
-        </w:rPr>
-        <w:t>Klik</w:t>
-      </w:r>
-      <w:proofErr w:type="spellEnd"/>
-      <w:r>
-        <w:rPr>
-          <w:rFonts w:ascii="Times New Roman" w:hAnsi="Times New Roman" w:cs="Times New Roman"/>
-          <w:sz w:val="24"/>
-          <w:szCs w:val="24"/>
-          <w:lang w:val="en-US"/>
-        </w:rPr>
-        <w:t xml:space="preserve"> pada menu SQL, dan </w:t>
-      </w:r>
-      <w:proofErr w:type="spellStart"/>
-      <w:r>
-        <w:rPr>
-          <w:rFonts w:ascii="Times New Roman" w:hAnsi="Times New Roman" w:cs="Times New Roman"/>
-          <w:sz w:val="24"/>
-          <w:szCs w:val="24"/>
-          <w:lang w:val="en-US"/>
-        </w:rPr>
-        <w:t>masukkan</w:t>
-      </w:r>
-      <w:proofErr w:type="spellEnd"/>
-      <w:r>
-        <w:rPr>
-          <w:rFonts w:ascii="Times New Roman" w:hAnsi="Times New Roman" w:cs="Times New Roman"/>
-          <w:sz w:val="24"/>
-          <w:szCs w:val="24"/>
-          <w:lang w:val="en-US"/>
-        </w:rPr>
-        <w:t xml:space="preserve"> query “CREATE DATABASE </w:t>
-      </w:r>
-      <w:proofErr w:type="spellStart"/>
-      <w:r>
-        <w:rPr>
-          <w:rFonts w:ascii="Times New Roman" w:hAnsi="Times New Roman" w:cs="Times New Roman"/>
-          <w:sz w:val="24"/>
-          <w:szCs w:val="24"/>
-          <w:lang w:val="en-US"/>
-        </w:rPr>
-        <w:t>namadatabase</w:t>
-      </w:r>
-      <w:proofErr w:type="spellEnd"/>
-      <w:r>
-        <w:rPr>
-          <w:rFonts w:ascii="Times New Roman" w:hAnsi="Times New Roman" w:cs="Times New Roman"/>
-          <w:sz w:val="24"/>
-          <w:szCs w:val="24"/>
-          <w:lang w:val="en-US"/>
-        </w:rPr>
-        <w:t xml:space="preserve">;”. </w:t>
-      </w:r>
-      <w:proofErr w:type="spellStart"/>
-      <w:r>
-        <w:rPr>
-          <w:rFonts w:ascii="Times New Roman" w:hAnsi="Times New Roman" w:cs="Times New Roman"/>
-          <w:sz w:val="24"/>
-          <w:szCs w:val="24"/>
-          <w:lang w:val="en-US"/>
-        </w:rPr>
-        <w:t>Sesuaikan</w:t>
-      </w:r>
-      <w:proofErr w:type="spellEnd"/>
-      <w:r>
-        <w:rPr>
-          <w:rFonts w:ascii="Times New Roman" w:hAnsi="Times New Roman" w:cs="Times New Roman"/>
-          <w:sz w:val="24"/>
-          <w:szCs w:val="24"/>
-          <w:lang w:val="en-US"/>
-        </w:rPr>
-        <w:t xml:space="preserve"> </w:t>
-      </w:r>
-      <w:proofErr w:type="spellStart"/>
-      <w:r>
-        <w:rPr>
-          <w:rFonts w:ascii="Times New Roman" w:hAnsi="Times New Roman" w:cs="Times New Roman"/>
-          <w:sz w:val="24"/>
-          <w:szCs w:val="24"/>
-          <w:lang w:val="en-US"/>
-        </w:rPr>
-        <w:t>nama</w:t>
-      </w:r>
-      <w:proofErr w:type="spellEnd"/>
-      <w:r>
-        <w:rPr>
-          <w:rFonts w:ascii="Times New Roman" w:hAnsi="Times New Roman" w:cs="Times New Roman"/>
-          <w:sz w:val="24"/>
-          <w:szCs w:val="24"/>
-          <w:lang w:val="en-US"/>
-        </w:rPr>
-        <w:t xml:space="preserve"> </w:t>
-      </w:r>
-      <w:proofErr w:type="spellStart"/>
-      <w:r>
-        <w:rPr>
-          <w:rFonts w:ascii="Times New Roman" w:hAnsi="Times New Roman" w:cs="Times New Roman"/>
-          <w:sz w:val="24"/>
-          <w:szCs w:val="24"/>
-          <w:lang w:val="en-US"/>
-        </w:rPr>
-        <w:t>databasenya</w:t>
-      </w:r>
-      <w:proofErr w:type="spellEnd"/>
-      <w:r>
-        <w:rPr>
-          <w:rFonts w:ascii="Times New Roman" w:hAnsi="Times New Roman" w:cs="Times New Roman"/>
-          <w:sz w:val="24"/>
-          <w:szCs w:val="24"/>
-          <w:lang w:val="en-US"/>
-        </w:rPr>
-        <w:t xml:space="preserve"> </w:t>
-      </w:r>
-      <w:proofErr w:type="spellStart"/>
-      <w:r>
-        <w:rPr>
-          <w:rFonts w:ascii="Times New Roman" w:hAnsi="Times New Roman" w:cs="Times New Roman"/>
-          <w:sz w:val="24"/>
-          <w:szCs w:val="24"/>
-          <w:lang w:val="en-US"/>
-        </w:rPr>
-        <w:t>dengan</w:t>
-      </w:r>
-      <w:proofErr w:type="spellEnd"/>
-      <w:r>
-        <w:rPr>
-          <w:rFonts w:ascii="Times New Roman" w:hAnsi="Times New Roman" w:cs="Times New Roman"/>
-          <w:sz w:val="24"/>
-          <w:szCs w:val="24"/>
-          <w:lang w:val="en-US"/>
-        </w:rPr>
-        <w:t xml:space="preserve"> </w:t>
-      </w:r>
-      <w:proofErr w:type="spellStart"/>
-      <w:r>
-        <w:rPr>
-          <w:rFonts w:ascii="Times New Roman" w:hAnsi="Times New Roman" w:cs="Times New Roman"/>
-          <w:sz w:val="24"/>
-          <w:szCs w:val="24"/>
-          <w:lang w:val="en-US"/>
-        </w:rPr>
-        <w:t>nama</w:t>
-      </w:r>
-      <w:proofErr w:type="spellEnd"/>
-      <w:r>
-        <w:rPr>
-          <w:rFonts w:ascii="Times New Roman" w:hAnsi="Times New Roman" w:cs="Times New Roman"/>
-          <w:sz w:val="24"/>
-          <w:szCs w:val="24"/>
-          <w:lang w:val="en-US"/>
-        </w:rPr>
-        <w:t xml:space="preserve"> yang </w:t>
-      </w:r>
-      <w:proofErr w:type="spellStart"/>
-      <w:r>
-        <w:rPr>
-          <w:rFonts w:ascii="Times New Roman" w:hAnsi="Times New Roman" w:cs="Times New Roman"/>
-          <w:sz w:val="24"/>
-          <w:szCs w:val="24"/>
-          <w:lang w:val="en-US"/>
-        </w:rPr>
-        <w:t>anda</w:t>
-      </w:r>
-      <w:proofErr w:type="spellEnd"/>
-      <w:r>
-        <w:rPr>
-          <w:rFonts w:ascii="Times New Roman" w:hAnsi="Times New Roman" w:cs="Times New Roman"/>
-          <w:sz w:val="24"/>
-          <w:szCs w:val="24"/>
-          <w:lang w:val="en-US"/>
-        </w:rPr>
-        <w:t xml:space="preserve"> </w:t>
-      </w:r>
-      <w:proofErr w:type="spellStart"/>
-      <w:r>
-        <w:rPr>
-          <w:rFonts w:ascii="Times New Roman" w:hAnsi="Times New Roman" w:cs="Times New Roman"/>
-          <w:sz w:val="24"/>
-          <w:szCs w:val="24"/>
-          <w:lang w:val="en-US"/>
-        </w:rPr>
-        <w:t>inginkan</w:t>
-      </w:r>
-      <w:proofErr w:type="spellEnd"/>
-      <w:r>
-        <w:rPr>
-          <w:rFonts w:ascii="Times New Roman" w:hAnsi="Times New Roman" w:cs="Times New Roman"/>
-          <w:sz w:val="24"/>
-          <w:szCs w:val="24"/>
-          <w:lang w:val="en-US"/>
-        </w:rPr>
-        <w:t>.</w:t>
-      </w:r>
-      <w:r>
-        <w:rPr>
-          <w:rFonts w:ascii="Times New Roman" w:hAnsi="Times New Roman" w:cs="Times New Roman"/>
-          <w:sz w:val="24"/>
-          <w:szCs w:val="24"/>
-          <w:lang w:val="en-US"/>
-        </w:rPr>
-        <w:t xml:space="preserve"> Lalu </w:t>
-      </w:r>
-      <w:proofErr w:type="spellStart"/>
-      <w:r>
-        <w:rPr>
-          <w:rFonts w:ascii="Times New Roman" w:hAnsi="Times New Roman" w:cs="Times New Roman"/>
-          <w:sz w:val="24"/>
-          <w:szCs w:val="24"/>
-          <w:lang w:val="en-US"/>
-        </w:rPr>
-        <w:t>klik</w:t>
-      </w:r>
-      <w:proofErr w:type="spellEnd"/>
-      <w:r>
-        <w:rPr>
-          <w:rFonts w:ascii="Times New Roman" w:hAnsi="Times New Roman" w:cs="Times New Roman"/>
-          <w:sz w:val="24"/>
-          <w:szCs w:val="24"/>
-          <w:lang w:val="en-US"/>
-        </w:rPr>
-        <w:t xml:space="preserve"> </w:t>
-      </w:r>
-      <w:proofErr w:type="spellStart"/>
-      <w:r>
-        <w:rPr>
-          <w:rFonts w:ascii="Times New Roman" w:hAnsi="Times New Roman" w:cs="Times New Roman"/>
-          <w:sz w:val="24"/>
-          <w:szCs w:val="24"/>
-          <w:lang w:val="en-US"/>
-        </w:rPr>
-        <w:t>Kirim</w:t>
-      </w:r>
-      <w:proofErr w:type="spellEnd"/>
-      <w:r>
-        <w:rPr>
-          <w:rFonts w:ascii="Times New Roman" w:hAnsi="Times New Roman" w:cs="Times New Roman"/>
-          <w:sz w:val="24"/>
-          <w:szCs w:val="24"/>
-          <w:lang w:val="en-US"/>
-        </w:rPr>
-        <w:t>.</w:t>
-      </w:r>
-    </w:p>
-    <w:p>
-      <w:pPr>
-        <w:pStyle w:val="ListParagraph"/>
-        <w:spacing w:before="120" w:after="120" w:line="360" w:lineRule="auto"/>
-        <w:ind w:firstLine="720"/>
-        <w:jc w:val="both"/>
-        <w:rPr>
-          <w:rFonts w:ascii="Times New Roman" w:hAnsi="Times New Roman" w:cs="Times New Roman"/>
-          <w:sz w:val="24"/>
-          <w:szCs w:val="24"/>
-          <w:lang w:val="en-US"/>
-        </w:rPr>
-      </w:pPr>
       <w:r>
         <w:rPr>
           <w:rFonts w:ascii="Times New Roman" w:hAnsi="Times New Roman" w:cs="Times New Roman"/>
@@ -5482,6 +4993,7 @@
           <w:szCs w:val="24"/>
           <w:lang w:val="en-US"/>
         </w:rPr>
+        <w:lastRenderedPageBreak/>
         <mc:AlternateContent>
           <mc:Choice Requires="wps">
             <w:drawing>
@@ -5749,7 +5261,6 @@
           <w:szCs w:val="24"/>
           <w:lang w:val="en-US"/>
         </w:rPr>
-        <w:lastRenderedPageBreak/>
         <w:drawing>
           <wp:inline distT="0" distB="0" distL="0" distR="0" wp14:anchorId="5E47AF08" wp14:editId="7F12B5FF">
             <wp:extent cx="4668254" cy="2467565"/>
@@ -5901,27 +5412,7 @@
           <w:szCs w:val="24"/>
           <w:lang w:val="en-US"/>
         </w:rPr>
-        <w:t xml:space="preserve"> Laravel yang </w:t>
-      </w:r>
-      <w:proofErr w:type="spellStart"/>
-      <w:r>
-        <w:rPr>
-          <w:rFonts w:ascii="Times New Roman" w:hAnsi="Times New Roman" w:cs="Times New Roman"/>
-          <w:sz w:val="24"/>
-          <w:szCs w:val="24"/>
-          <w:lang w:val="en-US"/>
-        </w:rPr>
-        <w:t>sudah</w:t>
-      </w:r>
-      <w:proofErr w:type="spellEnd"/>
-      <w:r>
-        <w:rPr>
-          <w:rFonts w:ascii="Times New Roman" w:hAnsi="Times New Roman" w:cs="Times New Roman"/>
-          <w:sz w:val="24"/>
-          <w:szCs w:val="24"/>
-          <w:lang w:val="en-US"/>
-        </w:rPr>
-        <w:t xml:space="preserve"> </w:t>
+        <w:t xml:space="preserve"> Laravel yang sudah </w:t>
       </w:r>
       <w:proofErr w:type="spellStart"/>
       <w:r>
@@ -6154,6 +5645,7 @@
           <w:szCs w:val="24"/>
           <w:lang w:val="en-US"/>
         </w:rPr>
+        <w:lastRenderedPageBreak/>
         <w:t>Bukalah</w:t>
       </w:r>
       <w:proofErr w:type="spellEnd"/>
@@ -6200,27 +5692,7 @@
           <w:szCs w:val="24"/>
           <w:lang w:val="en-US"/>
         </w:rPr>
-        <w:t xml:space="preserve"> </w:t>
-      </w:r>
-      <w:proofErr w:type="spellStart"/>
-      <w:r>
-        <w:rPr>
-          <w:rFonts w:ascii="Times New Roman" w:hAnsi="Times New Roman" w:cs="Times New Roman"/>
-          <w:sz w:val="24"/>
-          <w:szCs w:val="24"/>
-          <w:lang w:val="en-US"/>
-        </w:rPr>
-        <w:t>dalam</w:t>
-      </w:r>
-      <w:proofErr w:type="spellEnd"/>
-      <w:r>
-        <w:rPr>
-          <w:rFonts w:ascii="Times New Roman" w:hAnsi="Times New Roman" w:cs="Times New Roman"/>
-          <w:sz w:val="24"/>
-          <w:szCs w:val="24"/>
-          <w:lang w:val="en-US"/>
-        </w:rPr>
-        <w:t xml:space="preserve"> folder </w:t>
+        <w:t xml:space="preserve"> dalam folder </w:t>
       </w:r>
       <w:r>
         <w:rPr>
@@ -6328,7 +5800,6 @@
           <w:szCs w:val="24"/>
           <w:lang w:val="en-US"/>
         </w:rPr>
-        <w:lastRenderedPageBreak/>
         <w:t xml:space="preserve">Lalu </w:t>
       </w:r>
       <w:proofErr w:type="spellStart"/>
@@ -6728,27 +6199,7 @@
           <w:szCs w:val="24"/>
           <w:lang w:val="en-US"/>
         </w:rPr>
-        <w:t xml:space="preserve"> enter dan </w:t>
-      </w:r>
-      <w:proofErr w:type="spellStart"/>
-      <w:r>
-        <w:rPr>
-          <w:rFonts w:ascii="Times New Roman" w:hAnsi="Times New Roman" w:cs="Times New Roman"/>
-          <w:sz w:val="24"/>
-          <w:szCs w:val="24"/>
-          <w:lang w:val="en-US"/>
-        </w:rPr>
-        <w:t>tunggu</w:t>
-      </w:r>
-      <w:proofErr w:type="spellEnd"/>
-      <w:r>
-        <w:rPr>
-          <w:rFonts w:ascii="Times New Roman" w:hAnsi="Times New Roman" w:cs="Times New Roman"/>
-          <w:sz w:val="24"/>
-          <w:szCs w:val="24"/>
-          <w:lang w:val="en-US"/>
-        </w:rPr>
-        <w:t xml:space="preserve"> </w:t>
+        <w:t xml:space="preserve"> enter dan tunggu </w:t>
       </w:r>
       <w:proofErr w:type="spellStart"/>
       <w:r>
@@ -6831,6 +6282,7 @@
           <w:szCs w:val="24"/>
           <w:lang w:val="en-US"/>
         </w:rPr>
+        <w:lastRenderedPageBreak/>
         <w:drawing>
           <wp:inline distT="0" distB="0" distL="0" distR="0" wp14:anchorId="59D91A24" wp14:editId="78CCBDA7">
             <wp:extent cx="5162550" cy="2723123"/>
@@ -7061,17 +6513,16 @@
           <w:szCs w:val="24"/>
           <w:lang w:val="en-US"/>
         </w:rPr>
-        <w:lastRenderedPageBreak/>
         <mc:AlternateContent>
           <mc:Choice Requires="wps">
             <w:drawing>
-              <wp:anchor distT="0" distB="0" distL="114300" distR="114300" simplePos="0" relativeHeight="251661312" behindDoc="0" locked="0" layoutInCell="1" allowOverlap="1" wp14:anchorId="6194A30E" wp14:editId="1E4045CD">
+              <wp:anchor distT="0" distB="0" distL="114300" distR="114300" simplePos="0" relativeHeight="251661312" behindDoc="0" locked="0" layoutInCell="1" allowOverlap="1" wp14:anchorId="6194A30E" wp14:editId="28050E9E">
                 <wp:simplePos x="0" y="0"/>
                 <wp:positionH relativeFrom="column">
-                  <wp:posOffset>679450</wp:posOffset>
+                  <wp:posOffset>655699</wp:posOffset>
                 </wp:positionH>
                 <wp:positionV relativeFrom="paragraph">
-                  <wp:posOffset>1259840</wp:posOffset>
+                  <wp:posOffset>1307341</wp:posOffset>
                 </wp:positionV>
                 <wp:extent cx="250221" cy="121195"/>
                 <wp:effectExtent l="19050" t="19050" r="16510" b="12700"/>
@@ -7133,7 +6584,7 @@
           </mc:Choice>
           <mc:Fallback>
             <w:pict>
-              <v:oval w14:anchorId="6E39C586" id="Oval 28" o:spid="_x0000_s1026" style="position:absolute;margin-left:53.5pt;margin-top:99.2pt;width:19.7pt;height:9.55pt;z-index:251661312;visibility:visible;mso-wrap-style:square;mso-width-percent:0;mso-height-percent:0;mso-wrap-distance-left:9pt;mso-wrap-distance-top:0;mso-wrap-distance-right:9pt;mso-wrap-distance-bottom:0;mso-position-horizontal:absolute;mso-position-horizontal-relative:text;mso-position-vertical:absolute;mso-position-vertical-relative:text;mso-width-percent:0;mso-height-percent:0;mso-width-relative:margin;mso-height-relative:margin;v-text-anchor:middle" o:gfxdata="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" filled="f" strokecolor="red" strokeweight="2.25pt">
+              <v:oval w14:anchorId="04C8C0C5" id="Oval 28" o:spid="_x0000_s1026" style="position:absolute;margin-left:51.65pt;margin-top:102.95pt;width:19.7pt;height:9.55pt;z-index:251661312;visibility:visible;mso-wrap-style:square;mso-width-percent:0;mso-height-percent:0;mso-wrap-distance-left:9pt;mso-wrap-distance-top:0;mso-wrap-distance-right:9pt;mso-wrap-distance-bottom:0;mso-position-horizontal:absolute;mso-position-horizontal-relative:text;mso-position-vertical:absolute;mso-position-vertical-relative:text;mso-width-percent:0;mso-height-percent:0;mso-width-relative:margin;mso-height-relative:margin;v-text-anchor:middle" o:gfxdata="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" filled="f" strokecolor="red" strokeweight="2.25pt">
                 <v:stroke joinstyle="miter"/>
               </v:oval>
             </w:pict>
@@ -7267,27 +6718,7 @@
           <w:szCs w:val="24"/>
           <w:lang w:val="en-US"/>
         </w:rPr>
-        <w:t xml:space="preserve">” </w:t>
-      </w:r>
-      <w:proofErr w:type="spellStart"/>
-      <w:r>
-        <w:rPr>
-          <w:rFonts w:ascii="Times New Roman" w:hAnsi="Times New Roman" w:cs="Times New Roman"/>
-          <w:sz w:val="24"/>
-          <w:szCs w:val="24"/>
-          <w:lang w:val="en-US"/>
-        </w:rPr>
-        <w:t>untuk</w:t>
-      </w:r>
-      <w:proofErr w:type="spellEnd"/>
-      <w:r>
-        <w:rPr>
-          <w:rFonts w:ascii="Times New Roman" w:hAnsi="Times New Roman" w:cs="Times New Roman"/>
-          <w:sz w:val="24"/>
-          <w:szCs w:val="24"/>
-          <w:lang w:val="en-US"/>
-        </w:rPr>
-        <w:t xml:space="preserve"> </w:t>
+        <w:t xml:space="preserve">” untuk </w:t>
       </w:r>
       <w:proofErr w:type="spellStart"/>
       <w:r>
@@ -7417,6 +6848,7 @@
           <w:szCs w:val="24"/>
           <w:lang w:val="en-US"/>
         </w:rPr>
+        <w:lastRenderedPageBreak/>
         <w:tab/>
       </w:r>
       <w:r>
@@ -7483,7 +6915,6 @@
           <w:szCs w:val="24"/>
           <w:lang w:val="en-US"/>
         </w:rPr>
-        <w:lastRenderedPageBreak/>
         <w:t xml:space="preserve">Lalu </w:t>
       </w:r>
       <w:proofErr w:type="spellStart"/>
@@ -7584,27 +7015,7 @@
           <w:szCs w:val="24"/>
           <w:lang w:val="en-US"/>
         </w:rPr>
-        <w:t xml:space="preserve"> </w:t>
-      </w:r>
-      <w:proofErr w:type="spellStart"/>
-      <w:r>
-        <w:rPr>
-          <w:rFonts w:ascii="Times New Roman" w:hAnsi="Times New Roman" w:cs="Times New Roman"/>
-          <w:sz w:val="24"/>
-          <w:szCs w:val="24"/>
-          <w:lang w:val="en-US"/>
-        </w:rPr>
-        <w:t>buat</w:t>
-      </w:r>
-      <w:proofErr w:type="spellEnd"/>
-      <w:r>
-        <w:rPr>
-          <w:rFonts w:ascii="Times New Roman" w:hAnsi="Times New Roman" w:cs="Times New Roman"/>
-          <w:sz w:val="24"/>
-          <w:szCs w:val="24"/>
-          <w:lang w:val="en-US"/>
-        </w:rPr>
-        <w:t xml:space="preserve"> pada phpMyAdmin, </w:t>
+        <w:t xml:space="preserve"> buat pada phpMyAdmin, </w:t>
       </w:r>
       <w:proofErr w:type="spellStart"/>
       <w:r>
@@ -7644,27 +7055,7 @@
           <w:szCs w:val="24"/>
           <w:lang w:val="en-US"/>
         </w:rPr>
-        <w:t xml:space="preserve"> ctrl + s </w:t>
-      </w:r>
-      <w:proofErr w:type="spellStart"/>
-      <w:r>
-        <w:rPr>
-          <w:rFonts w:ascii="Times New Roman" w:hAnsi="Times New Roman" w:cs="Times New Roman"/>
-          <w:sz w:val="24"/>
-          <w:szCs w:val="24"/>
-          <w:lang w:val="en-US"/>
-        </w:rPr>
-        <w:t>untuk</w:t>
-      </w:r>
-      <w:proofErr w:type="spellEnd"/>
-      <w:r>
-        <w:rPr>
-          <w:rFonts w:ascii="Times New Roman" w:hAnsi="Times New Roman" w:cs="Times New Roman"/>
-          <w:sz w:val="24"/>
-          <w:szCs w:val="24"/>
-          <w:lang w:val="en-US"/>
-        </w:rPr>
-        <w:t xml:space="preserve"> </w:t>
+        <w:t xml:space="preserve"> ctrl + s untuk </w:t>
       </w:r>
       <w:proofErr w:type="spellStart"/>
       <w:r>
@@ -7726,27 +7117,7 @@
           <w:szCs w:val="24"/>
           <w:lang w:val="en-US"/>
         </w:rPr>
-        <w:t xml:space="preserve">Kembali </w:t>
-      </w:r>
-      <w:proofErr w:type="spellStart"/>
-      <w:r>
-        <w:rPr>
-          <w:rFonts w:ascii="Times New Roman" w:hAnsi="Times New Roman" w:cs="Times New Roman"/>
-          <w:sz w:val="24"/>
-          <w:szCs w:val="24"/>
-          <w:lang w:val="en-US"/>
-        </w:rPr>
-        <w:t>ke</w:t>
-      </w:r>
-      <w:proofErr w:type="spellEnd"/>
-      <w:r>
-        <w:rPr>
-          <w:rFonts w:ascii="Times New Roman" w:hAnsi="Times New Roman" w:cs="Times New Roman"/>
-          <w:sz w:val="24"/>
-          <w:szCs w:val="24"/>
-          <w:lang w:val="en-US"/>
-        </w:rPr>
-        <w:t xml:space="preserve"> Terminal, </w:t>
+        <w:t xml:space="preserve">Kembali ke Terminal, </w:t>
       </w:r>
       <w:proofErr w:type="spellStart"/>
       <w:r>
@@ -7786,27 +7157,7 @@
           <w:szCs w:val="24"/>
           <w:lang w:val="en-US"/>
         </w:rPr>
-        <w:t xml:space="preserve"> artisan migrate” </w:t>
-      </w:r>
-      <w:proofErr w:type="spellStart"/>
-      <w:r>
-        <w:rPr>
-          <w:rFonts w:ascii="Times New Roman" w:hAnsi="Times New Roman" w:cs="Times New Roman"/>
-          <w:sz w:val="24"/>
-          <w:szCs w:val="24"/>
-          <w:lang w:val="en-US"/>
-        </w:rPr>
-        <w:t>untuk</w:t>
-      </w:r>
-      <w:proofErr w:type="spellEnd"/>
-      <w:r>
-        <w:rPr>
-          <w:rFonts w:ascii="Times New Roman" w:hAnsi="Times New Roman" w:cs="Times New Roman"/>
-          <w:sz w:val="24"/>
-          <w:szCs w:val="24"/>
-          <w:lang w:val="en-US"/>
-        </w:rPr>
-        <w:t xml:space="preserve"> </w:t>
+        <w:t xml:space="preserve"> artisan migrate” untuk </w:t>
       </w:r>
       <w:proofErr w:type="spellStart"/>
       <w:r>
@@ -7886,27 +7237,7 @@
           <w:szCs w:val="24"/>
           <w:lang w:val="en-US"/>
         </w:rPr>
-        <w:t xml:space="preserve"> enter dan </w:t>
-      </w:r>
-      <w:proofErr w:type="spellStart"/>
-      <w:r>
-        <w:rPr>
-          <w:rFonts w:ascii="Times New Roman" w:hAnsi="Times New Roman" w:cs="Times New Roman"/>
-          <w:sz w:val="24"/>
-          <w:szCs w:val="24"/>
-          <w:lang w:val="en-US"/>
-        </w:rPr>
-        <w:t>tunggu</w:t>
-      </w:r>
-      <w:proofErr w:type="spellEnd"/>
-      <w:r>
-        <w:rPr>
-          <w:rFonts w:ascii="Times New Roman" w:hAnsi="Times New Roman" w:cs="Times New Roman"/>
-          <w:sz w:val="24"/>
-          <w:szCs w:val="24"/>
-          <w:lang w:val="en-US"/>
-        </w:rPr>
-        <w:t xml:space="preserve"> </w:t>
+        <w:t xml:space="preserve"> enter dan tunggu </w:t>
       </w:r>
       <w:proofErr w:type="spellStart"/>
       <w:r>
@@ -8093,47 +7424,7 @@
           <w:szCs w:val="24"/>
           <w:lang w:val="en-US"/>
         </w:rPr>
-        <w:t xml:space="preserve"> </w:t>
-      </w:r>
-      <w:proofErr w:type="spellStart"/>
-      <w:r>
-        <w:rPr>
-          <w:rFonts w:ascii="Times New Roman" w:hAnsi="Times New Roman" w:cs="Times New Roman"/>
-          <w:sz w:val="24"/>
-          <w:szCs w:val="24"/>
-          <w:lang w:val="en-US"/>
-        </w:rPr>
-        <w:t>buat</w:t>
-      </w:r>
-      <w:proofErr w:type="spellEnd"/>
-      <w:r>
-        <w:rPr>
-          <w:rFonts w:ascii="Times New Roman" w:hAnsi="Times New Roman" w:cs="Times New Roman"/>
-          <w:sz w:val="24"/>
-          <w:szCs w:val="24"/>
-          <w:lang w:val="en-US"/>
-        </w:rPr>
-        <w:t xml:space="preserve"> </w:t>
-      </w:r>
-      <w:proofErr w:type="spellStart"/>
-      <w:r>
-        <w:rPr>
-          <w:rFonts w:ascii="Times New Roman" w:hAnsi="Times New Roman" w:cs="Times New Roman"/>
-          <w:sz w:val="24"/>
-          <w:szCs w:val="24"/>
-          <w:lang w:val="en-US"/>
-        </w:rPr>
-        <w:t>sudah</w:t>
-      </w:r>
-      <w:proofErr w:type="spellEnd"/>
-      <w:r>
-        <w:rPr>
-          <w:rFonts w:ascii="Times New Roman" w:hAnsi="Times New Roman" w:cs="Times New Roman"/>
-          <w:sz w:val="24"/>
-          <w:szCs w:val="24"/>
-          <w:lang w:val="en-US"/>
-        </w:rPr>
-        <w:t xml:space="preserve"> </w:t>
+        <w:t xml:space="preserve"> buat sudah </w:t>
       </w:r>
       <w:proofErr w:type="spellStart"/>
       <w:r>
@@ -8252,6 +7543,7 @@
           <w:szCs w:val="24"/>
           <w:lang w:val="en-US"/>
         </w:rPr>
+        <w:lastRenderedPageBreak/>
         <w:tab/>
       </w:r>
       <w:r>
@@ -8467,7 +7759,6 @@
           <w:szCs w:val="24"/>
           <w:lang w:val="en-US"/>
         </w:rPr>
-        <w:lastRenderedPageBreak/>
         <w:tab/>
       </w:r>
       <w:r>
@@ -8555,27 +7846,7 @@
           <w:lang w:val="en-US"/>
         </w:rPr>
         <w:tab/>
-        <w:t xml:space="preserve">Lalu scroll </w:t>
-      </w:r>
-      <w:proofErr w:type="spellStart"/>
-      <w:r>
-        <w:rPr>
-          <w:rFonts w:ascii="Times New Roman" w:hAnsi="Times New Roman" w:cs="Times New Roman"/>
-          <w:sz w:val="24"/>
-          <w:szCs w:val="24"/>
-          <w:lang w:val="en-US"/>
-        </w:rPr>
-        <w:t>ke</w:t>
-      </w:r>
-      <w:proofErr w:type="spellEnd"/>
-      <w:r>
-        <w:rPr>
-          <w:rFonts w:ascii="Times New Roman" w:hAnsi="Times New Roman" w:cs="Times New Roman"/>
-          <w:sz w:val="24"/>
-          <w:szCs w:val="24"/>
-          <w:lang w:val="en-US"/>
-        </w:rPr>
-        <w:t xml:space="preserve"> </w:t>
+        <w:t xml:space="preserve">Lalu scroll ke </w:t>
       </w:r>
       <w:proofErr w:type="spellStart"/>
       <w:r>
@@ -8615,27 +7886,7 @@
           <w:szCs w:val="24"/>
           <w:lang w:val="en-US"/>
         </w:rPr>
-        <w:t xml:space="preserve"> </w:t>
-      </w:r>
-      <w:proofErr w:type="spellStart"/>
-      <w:r>
-        <w:rPr>
-          <w:rFonts w:ascii="Times New Roman" w:hAnsi="Times New Roman" w:cs="Times New Roman"/>
-          <w:sz w:val="24"/>
-          <w:szCs w:val="24"/>
-          <w:lang w:val="en-US"/>
-        </w:rPr>
-        <w:t>kirim</w:t>
-      </w:r>
-      <w:proofErr w:type="spellEnd"/>
-      <w:r>
-        <w:rPr>
-          <w:rFonts w:ascii="Times New Roman" w:hAnsi="Times New Roman" w:cs="Times New Roman"/>
-          <w:sz w:val="24"/>
-          <w:szCs w:val="24"/>
-          <w:lang w:val="en-US"/>
-        </w:rPr>
-        <w:t>.</w:t>
+        <w:t xml:space="preserve"> kirim.</w:t>
       </w:r>
     </w:p>
     <w:p>
@@ -8705,9 +7956,7 @@
     </w:p>
     <w:p>
       <w:pPr>
-        <w:pStyle w:val="ListParagraph"/>
         <w:spacing w:before="120" w:after="120" w:line="360" w:lineRule="auto"/>
-        <w:ind w:firstLine="720"/>
         <w:jc w:val="both"/>
         <w:rPr>
           <w:rFonts w:ascii="Times New Roman" w:hAnsi="Times New Roman" w:cs="Times New Roman"/>
@@ -8716,130 +7965,142 @@
           <w:lang w:val="en-US"/>
         </w:rPr>
       </w:pPr>
-      <w:proofErr w:type="spellStart"/>
-      <w:r>
-        <w:rPr>
-          <w:rFonts w:ascii="Times New Roman" w:hAnsi="Times New Roman" w:cs="Times New Roman"/>
-          <w:sz w:val="24"/>
-          <w:szCs w:val="24"/>
-          <w:lang w:val="en-US"/>
-        </w:rPr>
-        <w:t>Selanjutnya</w:t>
-      </w:r>
-      <w:proofErr w:type="spellEnd"/>
-      <w:r>
-        <w:rPr>
-          <w:rFonts w:ascii="Times New Roman" w:hAnsi="Times New Roman" w:cs="Times New Roman"/>
-          <w:sz w:val="24"/>
-          <w:szCs w:val="24"/>
-          <w:lang w:val="en-US"/>
-        </w:rPr>
-        <w:t xml:space="preserve">, Kembali </w:t>
-      </w:r>
-      <w:proofErr w:type="spellStart"/>
-      <w:r>
-        <w:rPr>
-          <w:rFonts w:ascii="Times New Roman" w:hAnsi="Times New Roman" w:cs="Times New Roman"/>
-          <w:sz w:val="24"/>
-          <w:szCs w:val="24"/>
-          <w:lang w:val="en-US"/>
-        </w:rPr>
-        <w:t>ke</w:t>
-      </w:r>
-      <w:proofErr w:type="spellEnd"/>
-      <w:r>
-        <w:rPr>
-          <w:rFonts w:ascii="Times New Roman" w:hAnsi="Times New Roman" w:cs="Times New Roman"/>
-          <w:sz w:val="24"/>
-          <w:szCs w:val="24"/>
-          <w:lang w:val="en-US"/>
-        </w:rPr>
-        <w:t xml:space="preserve"> terminal dalam visual studio code, dan </w:t>
-      </w:r>
-      <w:proofErr w:type="spellStart"/>
-      <w:r>
-        <w:rPr>
-          <w:rFonts w:ascii="Times New Roman" w:hAnsi="Times New Roman" w:cs="Times New Roman"/>
-          <w:sz w:val="24"/>
-          <w:szCs w:val="24"/>
-          <w:lang w:val="en-US"/>
-        </w:rPr>
-        <w:t>ketikkan</w:t>
-      </w:r>
-      <w:proofErr w:type="spellEnd"/>
-      <w:r>
-        <w:rPr>
-          <w:rFonts w:ascii="Times New Roman" w:hAnsi="Times New Roman" w:cs="Times New Roman"/>
-          <w:sz w:val="24"/>
-          <w:szCs w:val="24"/>
-          <w:lang w:val="en-US"/>
-        </w:rPr>
-        <w:t xml:space="preserve"> “</w:t>
-      </w:r>
-      <w:proofErr w:type="spellStart"/>
-      <w:r>
-        <w:rPr>
-          <w:rFonts w:ascii="Times New Roman" w:hAnsi="Times New Roman" w:cs="Times New Roman"/>
-          <w:sz w:val="24"/>
-          <w:szCs w:val="24"/>
-          <w:lang w:val="en-US"/>
-        </w:rPr>
-        <w:t>php</w:t>
-      </w:r>
-      <w:proofErr w:type="spellEnd"/>
-      <w:r>
-        <w:rPr>
-          <w:rFonts w:ascii="Times New Roman" w:hAnsi="Times New Roman" w:cs="Times New Roman"/>
-          <w:sz w:val="24"/>
-          <w:szCs w:val="24"/>
-          <w:lang w:val="en-US"/>
-        </w:rPr>
-        <w:t xml:space="preserve"> artisan serve” </w:t>
-      </w:r>
-      <w:proofErr w:type="spellStart"/>
-      <w:r>
-        <w:rPr>
-          <w:rFonts w:ascii="Times New Roman" w:hAnsi="Times New Roman" w:cs="Times New Roman"/>
-          <w:sz w:val="24"/>
-          <w:szCs w:val="24"/>
-          <w:lang w:val="en-US"/>
-        </w:rPr>
-        <w:t>lalu</w:t>
-      </w:r>
-      <w:proofErr w:type="spellEnd"/>
-      <w:r>
-        <w:rPr>
-          <w:rFonts w:ascii="Times New Roman" w:hAnsi="Times New Roman" w:cs="Times New Roman"/>
-          <w:sz w:val="24"/>
-          <w:szCs w:val="24"/>
-          <w:lang w:val="en-US"/>
-        </w:rPr>
-        <w:t xml:space="preserve"> </w:t>
-      </w:r>
-      <w:proofErr w:type="spellStart"/>
-      <w:r>
-        <w:rPr>
-          <w:rFonts w:ascii="Times New Roman" w:hAnsi="Times New Roman" w:cs="Times New Roman"/>
-          <w:sz w:val="24"/>
-          <w:szCs w:val="24"/>
-          <w:lang w:val="en-US"/>
-        </w:rPr>
-        <w:t>klik</w:t>
-      </w:r>
-      <w:proofErr w:type="spellEnd"/>
-      <w:r>
-        <w:rPr>
-          <w:rFonts w:ascii="Times New Roman" w:hAnsi="Times New Roman" w:cs="Times New Roman"/>
-          <w:sz w:val="24"/>
-          <w:szCs w:val="24"/>
-          <w:lang w:val="en-US"/>
-        </w:rPr>
-        <w:t xml:space="preserve"> enter</w:t>
-      </w:r>
+      <w:r>
+        <w:rPr>
+          <w:rFonts w:ascii="Times New Roman" w:hAnsi="Times New Roman" w:cs="Times New Roman"/>
+          <w:sz w:val="24"/>
+          <w:szCs w:val="24"/>
+          <w:lang w:val="en-US"/>
+        </w:rPr>
+        <w:lastRenderedPageBreak/>
+        <w:tab/>
+        <w:t xml:space="preserve">Jika </w:t>
+      </w:r>
+      <w:proofErr w:type="spellStart"/>
+      <w:r>
+        <w:rPr>
+          <w:rFonts w:ascii="Times New Roman" w:hAnsi="Times New Roman" w:cs="Times New Roman"/>
+          <w:sz w:val="24"/>
+          <w:szCs w:val="24"/>
+          <w:lang w:val="en-US"/>
+        </w:rPr>
+        <w:t>ingin</w:t>
+      </w:r>
+      <w:proofErr w:type="spellEnd"/>
+      <w:r>
+        <w:rPr>
+          <w:rFonts w:ascii="Times New Roman" w:hAnsi="Times New Roman" w:cs="Times New Roman"/>
+          <w:sz w:val="24"/>
+          <w:szCs w:val="24"/>
+          <w:lang w:val="en-US"/>
+        </w:rPr>
+        <w:t xml:space="preserve"> </w:t>
+      </w:r>
+      <w:proofErr w:type="spellStart"/>
+      <w:r>
+        <w:rPr>
+          <w:rFonts w:ascii="Times New Roman" w:hAnsi="Times New Roman" w:cs="Times New Roman"/>
+          <w:sz w:val="24"/>
+          <w:szCs w:val="24"/>
+          <w:lang w:val="en-US"/>
+        </w:rPr>
+        <w:t>merubah</w:t>
+      </w:r>
+      <w:proofErr w:type="spellEnd"/>
+      <w:r>
+        <w:rPr>
+          <w:rFonts w:ascii="Times New Roman" w:hAnsi="Times New Roman" w:cs="Times New Roman"/>
+          <w:sz w:val="24"/>
+          <w:szCs w:val="24"/>
+          <w:lang w:val="en-US"/>
+        </w:rPr>
+        <w:t xml:space="preserve"> password </w:t>
+      </w:r>
+      <w:proofErr w:type="spellStart"/>
+      <w:r>
+        <w:rPr>
+          <w:rFonts w:ascii="Times New Roman" w:hAnsi="Times New Roman" w:cs="Times New Roman"/>
+          <w:sz w:val="24"/>
+          <w:szCs w:val="24"/>
+          <w:lang w:val="en-US"/>
+        </w:rPr>
+        <w:t>maka</w:t>
+      </w:r>
+      <w:proofErr w:type="spellEnd"/>
+      <w:r>
+        <w:rPr>
+          <w:rFonts w:ascii="Times New Roman" w:hAnsi="Times New Roman" w:cs="Times New Roman"/>
+          <w:sz w:val="24"/>
+          <w:szCs w:val="24"/>
+          <w:lang w:val="en-US"/>
+        </w:rPr>
+        <w:t xml:space="preserve"> </w:t>
+      </w:r>
+      <w:proofErr w:type="spellStart"/>
+      <w:r>
+        <w:rPr>
+          <w:rFonts w:ascii="Times New Roman" w:hAnsi="Times New Roman" w:cs="Times New Roman"/>
+          <w:sz w:val="24"/>
+          <w:szCs w:val="24"/>
+          <w:lang w:val="en-US"/>
+        </w:rPr>
+        <w:t>lakukan</w:t>
+      </w:r>
+      <w:proofErr w:type="spellEnd"/>
+      <w:r>
+        <w:rPr>
+          <w:rFonts w:ascii="Times New Roman" w:hAnsi="Times New Roman" w:cs="Times New Roman"/>
+          <w:sz w:val="24"/>
+          <w:szCs w:val="24"/>
+          <w:lang w:val="en-US"/>
+        </w:rPr>
+        <w:t xml:space="preserve"> </w:t>
+      </w:r>
+      <w:proofErr w:type="spellStart"/>
+      <w:r>
+        <w:rPr>
+          <w:rFonts w:ascii="Times New Roman" w:hAnsi="Times New Roman" w:cs="Times New Roman"/>
+          <w:sz w:val="24"/>
+          <w:szCs w:val="24"/>
+          <w:lang w:val="en-US"/>
+        </w:rPr>
+        <w:t>sebagai</w:t>
+      </w:r>
+      <w:proofErr w:type="spellEnd"/>
+      <w:r>
+        <w:rPr>
+          <w:rFonts w:ascii="Times New Roman" w:hAnsi="Times New Roman" w:cs="Times New Roman"/>
+          <w:sz w:val="24"/>
+          <w:szCs w:val="24"/>
+          <w:lang w:val="en-US"/>
+        </w:rPr>
+        <w:t xml:space="preserve"> </w:t>
+      </w:r>
+      <w:proofErr w:type="spellStart"/>
+      <w:proofErr w:type="gramStart"/>
+      <w:r>
+        <w:rPr>
+          <w:rFonts w:ascii="Times New Roman" w:hAnsi="Times New Roman" w:cs="Times New Roman"/>
+          <w:sz w:val="24"/>
+          <w:szCs w:val="24"/>
+          <w:lang w:val="en-US"/>
+        </w:rPr>
+        <w:t>berikut</w:t>
+      </w:r>
+      <w:proofErr w:type="spellEnd"/>
+      <w:r>
+        <w:rPr>
+          <w:rFonts w:ascii="Times New Roman" w:hAnsi="Times New Roman" w:cs="Times New Roman"/>
+          <w:sz w:val="24"/>
+          <w:szCs w:val="24"/>
+          <w:lang w:val="en-US"/>
+        </w:rPr>
+        <w:t xml:space="preserve"> :</w:t>
+      </w:r>
+      <w:proofErr w:type="gramEnd"/>
     </w:p>
     <w:p>
       <w:pPr>
-        <w:pStyle w:val="ListParagraph"/>
         <w:spacing w:before="120" w:after="120" w:line="360" w:lineRule="auto"/>
         <w:jc w:val="both"/>
         <w:rPr>
@@ -8852,16 +8113,232 @@
       <w:r>
         <w:rPr>
           <w:rFonts w:ascii="Times New Roman" w:hAnsi="Times New Roman" w:cs="Times New Roman"/>
+          <w:sz w:val="24"/>
+          <w:szCs w:val="24"/>
+          <w:lang w:val="en-US"/>
+        </w:rPr>
+        <w:tab/>
+      </w:r>
+      <w:proofErr w:type="spellStart"/>
+      <w:r>
+        <w:rPr>
+          <w:rFonts w:ascii="Times New Roman" w:hAnsi="Times New Roman" w:cs="Times New Roman"/>
+          <w:sz w:val="24"/>
+          <w:szCs w:val="24"/>
+          <w:lang w:val="en-US"/>
+        </w:rPr>
+        <w:t>Klik</w:t>
+      </w:r>
+      <w:proofErr w:type="spellEnd"/>
+      <w:r>
+        <w:rPr>
+          <w:rFonts w:ascii="Times New Roman" w:hAnsi="Times New Roman" w:cs="Times New Roman"/>
+          <w:sz w:val="24"/>
+          <w:szCs w:val="24"/>
+          <w:lang w:val="en-US"/>
+        </w:rPr>
+        <w:t xml:space="preserve"> </w:t>
+      </w:r>
+      <w:proofErr w:type="spellStart"/>
+      <w:r>
+        <w:rPr>
+          <w:rFonts w:ascii="Times New Roman" w:hAnsi="Times New Roman" w:cs="Times New Roman"/>
+          <w:sz w:val="24"/>
+          <w:szCs w:val="24"/>
+          <w:lang w:val="en-US"/>
+        </w:rPr>
+        <w:t>tombol</w:t>
+      </w:r>
+      <w:proofErr w:type="spellEnd"/>
+      <w:r>
+        <w:rPr>
+          <w:rFonts w:ascii="Times New Roman" w:hAnsi="Times New Roman" w:cs="Times New Roman"/>
+          <w:sz w:val="24"/>
+          <w:szCs w:val="24"/>
+          <w:lang w:val="en-US"/>
+        </w:rPr>
+        <w:t xml:space="preserve"> edit pada baris yang </w:t>
+      </w:r>
+      <w:proofErr w:type="spellStart"/>
+      <w:r>
+        <w:rPr>
+          <w:rFonts w:ascii="Times New Roman" w:hAnsi="Times New Roman" w:cs="Times New Roman"/>
+          <w:sz w:val="24"/>
+          <w:szCs w:val="24"/>
+          <w:lang w:val="en-US"/>
+        </w:rPr>
+        <w:t>ingin</w:t>
+      </w:r>
+      <w:proofErr w:type="spellEnd"/>
+      <w:r>
+        <w:rPr>
+          <w:rFonts w:ascii="Times New Roman" w:hAnsi="Times New Roman" w:cs="Times New Roman"/>
+          <w:sz w:val="24"/>
+          <w:szCs w:val="24"/>
+          <w:lang w:val="en-US"/>
+        </w:rPr>
+        <w:t xml:space="preserve"> </w:t>
+      </w:r>
+      <w:proofErr w:type="spellStart"/>
+      <w:r>
+        <w:rPr>
+          <w:rFonts w:ascii="Times New Roman" w:hAnsi="Times New Roman" w:cs="Times New Roman"/>
+          <w:sz w:val="24"/>
+          <w:szCs w:val="24"/>
+          <w:lang w:val="en-US"/>
+        </w:rPr>
+        <w:t>diganti</w:t>
+      </w:r>
+      <w:proofErr w:type="spellEnd"/>
+      <w:r>
+        <w:rPr>
+          <w:rFonts w:ascii="Times New Roman" w:hAnsi="Times New Roman" w:cs="Times New Roman"/>
+          <w:sz w:val="24"/>
+          <w:szCs w:val="24"/>
+          <w:lang w:val="en-US"/>
+        </w:rPr>
+        <w:t xml:space="preserve"> </w:t>
+      </w:r>
+      <w:proofErr w:type="spellStart"/>
+      <w:r>
+        <w:rPr>
+          <w:rFonts w:ascii="Times New Roman" w:hAnsi="Times New Roman" w:cs="Times New Roman"/>
+          <w:sz w:val="24"/>
+          <w:szCs w:val="24"/>
+          <w:lang w:val="en-US"/>
+        </w:rPr>
+        <w:t>passwordnya</w:t>
+      </w:r>
+      <w:proofErr w:type="spellEnd"/>
+      <w:r>
+        <w:rPr>
+          <w:rFonts w:ascii="Times New Roman" w:hAnsi="Times New Roman" w:cs="Times New Roman"/>
+          <w:sz w:val="24"/>
+          <w:szCs w:val="24"/>
+          <w:lang w:val="en-US"/>
+        </w:rPr>
+        <w:t>.</w:t>
+      </w:r>
+    </w:p>
+    <w:p>
+      <w:pPr>
+        <w:spacing w:before="120" w:after="120" w:line="360" w:lineRule="auto"/>
+        <w:jc w:val="both"/>
+        <w:rPr>
+          <w:rFonts w:ascii="Times New Roman" w:hAnsi="Times New Roman" w:cs="Times New Roman"/>
+          <w:sz w:val="24"/>
+          <w:szCs w:val="24"/>
+          <w:lang w:val="en-US"/>
+        </w:rPr>
+      </w:pPr>
+      <w:r>
+        <w:rPr>
+          <w:rFonts w:ascii="Times New Roman" w:hAnsi="Times New Roman" w:cs="Times New Roman"/>
           <w:noProof/>
           <w:sz w:val="24"/>
           <w:szCs w:val="24"/>
           <w:lang w:val="en-US"/>
         </w:rPr>
+        <mc:AlternateContent>
+          <mc:Choice Requires="wps">
+            <w:drawing>
+              <wp:anchor distT="0" distB="0" distL="114300" distR="114300" simplePos="0" relativeHeight="251662336" behindDoc="0" locked="0" layoutInCell="1" allowOverlap="1" wp14:anchorId="6BC32086" wp14:editId="1DED0939">
+                <wp:simplePos x="0" y="0"/>
+                <wp:positionH relativeFrom="column">
+                  <wp:posOffset>1324580</wp:posOffset>
+                </wp:positionH>
+                <wp:positionV relativeFrom="paragraph">
+                  <wp:posOffset>1219149</wp:posOffset>
+                </wp:positionV>
+                <wp:extent cx="319225" cy="245227"/>
+                <wp:effectExtent l="19050" t="19050" r="24130" b="21590"/>
+                <wp:wrapNone/>
+                <wp:docPr id="44" name="Oval 44"/>
+                <wp:cNvGraphicFramePr/>
+                <a:graphic xmlns:a="http://schemas.openxmlformats.org/drawingml/2006/main">
+                  <a:graphicData uri="http://schemas.microsoft.com/office/word/2010/wordprocessingShape">
+                    <wps:wsp>
+                      <wps:cNvSpPr/>
+                      <wps:spPr>
+                        <a:xfrm>
+                          <a:off x="0" y="0"/>
+                          <a:ext cx="319225" cy="245227"/>
+                        </a:xfrm>
+                        <a:prstGeom prst="ellipse">
+                          <a:avLst/>
+                        </a:prstGeom>
+                        <a:noFill/>
+                        <a:ln w="38100">
+                          <a:solidFill>
+                            <a:srgbClr val="FF0000"/>
+                          </a:solidFill>
+                        </a:ln>
+                      </wps:spPr>
+                      <wps:style>
+                        <a:lnRef idx="2">
+                          <a:schemeClr val="accent1">
+                            <a:shade val="50000"/>
+                          </a:schemeClr>
+                        </a:lnRef>
+                        <a:fillRef idx="1">
+                          <a:schemeClr val="accent1"/>
+                        </a:fillRef>
+                        <a:effectRef idx="0">
+                          <a:schemeClr val="accent1"/>
+                        </a:effectRef>
+                        <a:fontRef idx="minor">
+                          <a:schemeClr val="lt1"/>
+                        </a:fontRef>
+                      </wps:style>
+                      <wps:bodyPr rot="0" spcFirstLastPara="0" vertOverflow="overflow" horzOverflow="overflow" vert="horz" wrap="square" lIns="91440" tIns="45720" rIns="91440" bIns="45720" numCol="1" spcCol="0" rtlCol="0" fromWordArt="0" anchor="ctr" anchorCtr="0" forceAA="0" compatLnSpc="1">
+                        <a:prstTxWarp prst="textNoShape">
+                          <a:avLst/>
+                        </a:prstTxWarp>
+                        <a:noAutofit/>
+                      </wps:bodyPr>
+                    </wps:wsp>
+                  </a:graphicData>
+                </a:graphic>
+                <wp14:sizeRelH relativeFrom="margin">
+                  <wp14:pctWidth>0</wp14:pctWidth>
+                </wp14:sizeRelH>
+                <wp14:sizeRelV relativeFrom="margin">
+                  <wp14:pctHeight>0</wp14:pctHeight>
+                </wp14:sizeRelV>
+              </wp:anchor>
+            </w:drawing>
+          </mc:Choice>
+          <mc:Fallback>
+            <w:pict>
+              <v:oval w14:anchorId="52BBCE9B" id="Oval 44" o:spid="_x0000_s1026" style="position:absolute;margin-left:104.3pt;margin-top:96pt;width:25.15pt;height:19.3pt;z-index:251662336;visibility:visible;mso-wrap-style:square;mso-width-percent:0;mso-height-percent:0;mso-wrap-distance-left:9pt;mso-wrap-distance-top:0;mso-wrap-distance-right:9pt;mso-wrap-distance-bottom:0;mso-position-horizontal:absolute;mso-position-horizontal-relative:text;mso-position-vertical:absolute;mso-position-vertical-relative:text;mso-width-percent:0;mso-height-percent:0;mso-width-relative:margin;mso-height-relative:margin;v-text-anchor:middle" o:gfxdata="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" filled="f" strokecolor="red" strokeweight="3pt">
+                <v:stroke joinstyle="miter"/>
+              </v:oval>
+            </w:pict>
+          </mc:Fallback>
+        </mc:AlternateContent>
+      </w:r>
+      <w:r>
+        <w:rPr>
+          <w:rFonts w:ascii="Times New Roman" w:hAnsi="Times New Roman" w:cs="Times New Roman"/>
+          <w:sz w:val="24"/>
+          <w:szCs w:val="24"/>
+          <w:lang w:val="en-US"/>
+        </w:rPr>
+        <w:tab/>
+      </w:r>
+      <w:r>
+        <w:rPr>
+          <w:rFonts w:ascii="Times New Roman" w:hAnsi="Times New Roman" w:cs="Times New Roman"/>
+          <w:noProof/>
+          <w:sz w:val="24"/>
+          <w:szCs w:val="24"/>
+          <w:lang w:val="en-US"/>
+        </w:rPr>
         <w:drawing>
-          <wp:inline distT="0" distB="0" distL="0" distR="0" wp14:anchorId="158FED78" wp14:editId="4D95C2D3">
-            <wp:extent cx="5061098" cy="1455641"/>
-            <wp:effectExtent l="0" t="0" r="6350" b="0"/>
-            <wp:docPr id="45" name="Picture 45"/>
+          <wp:inline distT="0" distB="0" distL="0" distR="0" wp14:anchorId="38D3AFFF" wp14:editId="33BF6346">
+            <wp:extent cx="3934613" cy="2067636"/>
+            <wp:effectExtent l="0" t="0" r="8890" b="8890"/>
+            <wp:docPr id="30" name="Picture 30"/>
             <wp:cNvGraphicFramePr>
               <a:graphicFrameLocks xmlns:a="http://schemas.openxmlformats.org/drawingml/2006/main" noChangeAspect="1"/>
             </wp:cNvGraphicFramePr>
@@ -8869,23 +8346,36 @@
               <a:graphicData uri="http://schemas.openxmlformats.org/drawingml/2006/picture">
                 <pic:pic xmlns:pic="http://schemas.openxmlformats.org/drawingml/2006/picture">
                   <pic:nvPicPr>
-                    <pic:cNvPr id="1" name=""/>
-                    <pic:cNvPicPr/>
+                    <pic:cNvPr id="0" name="Picture 1"/>
+                    <pic:cNvPicPr>
+                      <a:picLocks noChangeAspect="1" noChangeArrowheads="1"/>
+                    </pic:cNvPicPr>
                   </pic:nvPicPr>
                   <pic:blipFill>
-                    <a:blip r:embed="rId39"/>
+                    <a:blip r:embed="rId39" cstate="print">
+                      <a:extLst>
+                        <a:ext uri="{28A0092B-C50C-407E-A947-70E740481C1C}">
+                          <a14:useLocalDpi xmlns:a14="http://schemas.microsoft.com/office/drawing/2010/main" val="0"/>
+                        </a:ext>
+                      </a:extLst>
+                    </a:blip>
+                    <a:srcRect/>
                     <a:stretch>
                       <a:fillRect/>
                     </a:stretch>
                   </pic:blipFill>
-                  <pic:spPr>
+                  <pic:spPr bwMode="auto">
                     <a:xfrm>
                       <a:off x="0" y="0"/>
-                      <a:ext cx="5105445" cy="1468396"/>
+                      <a:ext cx="3995900" cy="2099842"/>
                     </a:xfrm>
                     <a:prstGeom prst="rect">
                       <a:avLst/>
                     </a:prstGeom>
+                    <a:noFill/>
+                    <a:ln>
+                      <a:noFill/>
+                    </a:ln>
                   </pic:spPr>
                 </pic:pic>
               </a:graphicData>
@@ -8896,7 +8386,208 @@
     </w:p>
     <w:p>
       <w:pPr>
-        <w:pStyle w:val="ListParagraph"/>
+        <w:spacing w:before="120" w:after="120" w:line="360" w:lineRule="auto"/>
+        <w:ind w:left="720" w:firstLine="720"/>
+        <w:jc w:val="both"/>
+        <w:rPr>
+          <w:rFonts w:ascii="Times New Roman" w:hAnsi="Times New Roman" w:cs="Times New Roman"/>
+          <w:sz w:val="24"/>
+          <w:szCs w:val="24"/>
+          <w:lang w:val="en-US"/>
+        </w:rPr>
+      </w:pPr>
+      <w:r>
+        <w:rPr>
+          <w:rFonts w:ascii="Times New Roman" w:hAnsi="Times New Roman" w:cs="Times New Roman"/>
+          <w:sz w:val="24"/>
+          <w:szCs w:val="24"/>
+          <w:lang w:val="en-US"/>
+        </w:rPr>
+        <w:t xml:space="preserve">Lalu </w:t>
+      </w:r>
+      <w:proofErr w:type="spellStart"/>
+      <w:r>
+        <w:rPr>
+          <w:rFonts w:ascii="Times New Roman" w:hAnsi="Times New Roman" w:cs="Times New Roman"/>
+          <w:sz w:val="24"/>
+          <w:szCs w:val="24"/>
+          <w:lang w:val="en-US"/>
+        </w:rPr>
+        <w:t>arahkan</w:t>
+      </w:r>
+      <w:proofErr w:type="spellEnd"/>
+      <w:r>
+        <w:rPr>
+          <w:rFonts w:ascii="Times New Roman" w:hAnsi="Times New Roman" w:cs="Times New Roman"/>
+          <w:sz w:val="24"/>
+          <w:szCs w:val="24"/>
+          <w:lang w:val="en-US"/>
+        </w:rPr>
+        <w:t xml:space="preserve"> ke </w:t>
+      </w:r>
+      <w:proofErr w:type="spellStart"/>
+      <w:r>
+        <w:rPr>
+          <w:rFonts w:ascii="Times New Roman" w:hAnsi="Times New Roman" w:cs="Times New Roman"/>
+          <w:sz w:val="24"/>
+          <w:szCs w:val="24"/>
+          <w:lang w:val="en-US"/>
+        </w:rPr>
+        <w:t>bagian</w:t>
+      </w:r>
+      <w:proofErr w:type="spellEnd"/>
+      <w:r>
+        <w:rPr>
+          <w:rFonts w:ascii="Times New Roman" w:hAnsi="Times New Roman" w:cs="Times New Roman"/>
+          <w:sz w:val="24"/>
+          <w:szCs w:val="24"/>
+          <w:lang w:val="en-US"/>
+        </w:rPr>
+        <w:t xml:space="preserve"> password dan </w:t>
+      </w:r>
+      <w:proofErr w:type="spellStart"/>
+      <w:r>
+        <w:rPr>
+          <w:rFonts w:ascii="Times New Roman" w:hAnsi="Times New Roman" w:cs="Times New Roman"/>
+          <w:sz w:val="24"/>
+          <w:szCs w:val="24"/>
+          <w:lang w:val="en-US"/>
+        </w:rPr>
+        <w:t>ganti</w:t>
+      </w:r>
+      <w:proofErr w:type="spellEnd"/>
+      <w:r>
+        <w:rPr>
+          <w:rFonts w:ascii="Times New Roman" w:hAnsi="Times New Roman" w:cs="Times New Roman"/>
+          <w:sz w:val="24"/>
+          <w:szCs w:val="24"/>
+          <w:lang w:val="en-US"/>
+        </w:rPr>
+        <w:t xml:space="preserve"> </w:t>
+      </w:r>
+      <w:proofErr w:type="spellStart"/>
+      <w:r>
+        <w:rPr>
+          <w:rFonts w:ascii="Times New Roman" w:hAnsi="Times New Roman" w:cs="Times New Roman"/>
+          <w:sz w:val="24"/>
+          <w:szCs w:val="24"/>
+          <w:lang w:val="en-US"/>
+        </w:rPr>
+        <w:t>dengan</w:t>
+      </w:r>
+      <w:proofErr w:type="spellEnd"/>
+      <w:r>
+        <w:rPr>
+          <w:rFonts w:ascii="Times New Roman" w:hAnsi="Times New Roman" w:cs="Times New Roman"/>
+          <w:sz w:val="24"/>
+          <w:szCs w:val="24"/>
+          <w:lang w:val="en-US"/>
+        </w:rPr>
+        <w:t xml:space="preserve"> password </w:t>
+      </w:r>
+      <w:proofErr w:type="spellStart"/>
+      <w:r>
+        <w:rPr>
+          <w:rFonts w:ascii="Times New Roman" w:hAnsi="Times New Roman" w:cs="Times New Roman"/>
+          <w:sz w:val="24"/>
+          <w:szCs w:val="24"/>
+          <w:lang w:val="en-US"/>
+        </w:rPr>
+        <w:t>baru</w:t>
+      </w:r>
+      <w:proofErr w:type="spellEnd"/>
+      <w:r>
+        <w:rPr>
+          <w:rFonts w:ascii="Times New Roman" w:hAnsi="Times New Roman" w:cs="Times New Roman"/>
+          <w:sz w:val="24"/>
+          <w:szCs w:val="24"/>
+          <w:lang w:val="en-US"/>
+        </w:rPr>
+        <w:t xml:space="preserve"> yang </w:t>
+      </w:r>
+      <w:proofErr w:type="spellStart"/>
+      <w:r>
+        <w:rPr>
+          <w:rFonts w:ascii="Times New Roman" w:hAnsi="Times New Roman" w:cs="Times New Roman"/>
+          <w:sz w:val="24"/>
+          <w:szCs w:val="24"/>
+          <w:lang w:val="en-US"/>
+        </w:rPr>
+        <w:t>anda</w:t>
+      </w:r>
+      <w:proofErr w:type="spellEnd"/>
+      <w:r>
+        <w:rPr>
+          <w:rFonts w:ascii="Times New Roman" w:hAnsi="Times New Roman" w:cs="Times New Roman"/>
+          <w:sz w:val="24"/>
+          <w:szCs w:val="24"/>
+          <w:lang w:val="en-US"/>
+        </w:rPr>
+        <w:t xml:space="preserve"> </w:t>
+      </w:r>
+      <w:proofErr w:type="spellStart"/>
+      <w:r>
+        <w:rPr>
+          <w:rFonts w:ascii="Times New Roman" w:hAnsi="Times New Roman" w:cs="Times New Roman"/>
+          <w:sz w:val="24"/>
+          <w:szCs w:val="24"/>
+          <w:lang w:val="en-US"/>
+        </w:rPr>
+        <w:t>inginkan</w:t>
+      </w:r>
+      <w:proofErr w:type="spellEnd"/>
+      <w:r>
+        <w:rPr>
+          <w:rFonts w:ascii="Times New Roman" w:hAnsi="Times New Roman" w:cs="Times New Roman"/>
+          <w:sz w:val="24"/>
+          <w:szCs w:val="24"/>
+          <w:lang w:val="en-US"/>
+        </w:rPr>
+        <w:t xml:space="preserve">. </w:t>
+      </w:r>
+      <w:proofErr w:type="spellStart"/>
+      <w:r>
+        <w:rPr>
+          <w:rFonts w:ascii="Times New Roman" w:hAnsi="Times New Roman" w:cs="Times New Roman"/>
+          <w:sz w:val="24"/>
+          <w:szCs w:val="24"/>
+          <w:lang w:val="en-US"/>
+        </w:rPr>
+        <w:t>Rubahlah</w:t>
+      </w:r>
+      <w:proofErr w:type="spellEnd"/>
+      <w:r>
+        <w:rPr>
+          <w:rFonts w:ascii="Times New Roman" w:hAnsi="Times New Roman" w:cs="Times New Roman"/>
+          <w:sz w:val="24"/>
+          <w:szCs w:val="24"/>
+          <w:lang w:val="en-US"/>
+        </w:rPr>
+        <w:t xml:space="preserve"> juga function </w:t>
+      </w:r>
+      <w:proofErr w:type="spellStart"/>
+      <w:r>
+        <w:rPr>
+          <w:rFonts w:ascii="Times New Roman" w:hAnsi="Times New Roman" w:cs="Times New Roman"/>
+          <w:sz w:val="24"/>
+          <w:szCs w:val="24"/>
+          <w:lang w:val="en-US"/>
+        </w:rPr>
+        <w:t>menjadi</w:t>
+      </w:r>
+      <w:proofErr w:type="spellEnd"/>
+      <w:r>
+        <w:rPr>
+          <w:rFonts w:ascii="Times New Roman" w:hAnsi="Times New Roman" w:cs="Times New Roman"/>
+          <w:sz w:val="24"/>
+          <w:szCs w:val="24"/>
+          <w:lang w:val="en-US"/>
+        </w:rPr>
+        <w:t xml:space="preserve"> MD5.</w:t>
+      </w:r>
+    </w:p>
+    <w:p>
+      <w:pPr>
         <w:spacing w:before="120" w:after="120" w:line="360" w:lineRule="auto"/>
         <w:jc w:val="both"/>
         <w:rPr>
@@ -8909,198 +8600,26 @@
       <w:r>
         <w:rPr>
           <w:rFonts w:ascii="Times New Roman" w:hAnsi="Times New Roman" w:cs="Times New Roman"/>
+          <w:noProof/>
           <w:sz w:val="24"/>
           <w:szCs w:val="24"/>
           <w:lang w:val="en-US"/>
         </w:rPr>
         <w:tab/>
       </w:r>
-      <w:proofErr w:type="spellStart"/>
-      <w:r>
-        <w:rPr>
-          <w:rFonts w:ascii="Times New Roman" w:hAnsi="Times New Roman" w:cs="Times New Roman"/>
-          <w:sz w:val="24"/>
-          <w:szCs w:val="24"/>
-          <w:lang w:val="en-US"/>
-        </w:rPr>
-        <w:t>Tekan</w:t>
-      </w:r>
-      <w:proofErr w:type="spellEnd"/>
-      <w:r>
-        <w:rPr>
-          <w:rFonts w:ascii="Times New Roman" w:hAnsi="Times New Roman" w:cs="Times New Roman"/>
-          <w:sz w:val="24"/>
-          <w:szCs w:val="24"/>
-          <w:lang w:val="en-US"/>
-        </w:rPr>
-        <w:t xml:space="preserve"> ctrl </w:t>
-      </w:r>
-      <w:proofErr w:type="spellStart"/>
-      <w:r>
-        <w:rPr>
-          <w:rFonts w:ascii="Times New Roman" w:hAnsi="Times New Roman" w:cs="Times New Roman"/>
-          <w:sz w:val="24"/>
-          <w:szCs w:val="24"/>
-          <w:lang w:val="en-US"/>
-        </w:rPr>
-        <w:t>sambil</w:t>
-      </w:r>
-      <w:proofErr w:type="spellEnd"/>
-      <w:r>
-        <w:rPr>
-          <w:rFonts w:ascii="Times New Roman" w:hAnsi="Times New Roman" w:cs="Times New Roman"/>
-          <w:sz w:val="24"/>
-          <w:szCs w:val="24"/>
-          <w:lang w:val="en-US"/>
-        </w:rPr>
-        <w:t xml:space="preserve"> </w:t>
-      </w:r>
-      <w:proofErr w:type="spellStart"/>
-      <w:r>
-        <w:rPr>
-          <w:rFonts w:ascii="Times New Roman" w:hAnsi="Times New Roman" w:cs="Times New Roman"/>
-          <w:sz w:val="24"/>
-          <w:szCs w:val="24"/>
-          <w:lang w:val="en-US"/>
-        </w:rPr>
-        <w:t>mengeklik</w:t>
-      </w:r>
-      <w:proofErr w:type="spellEnd"/>
-      <w:r>
-        <w:rPr>
-          <w:rFonts w:ascii="Times New Roman" w:hAnsi="Times New Roman" w:cs="Times New Roman"/>
-          <w:sz w:val="24"/>
-          <w:szCs w:val="24"/>
-          <w:lang w:val="en-US"/>
-        </w:rPr>
-        <w:t xml:space="preserve"> </w:t>
-      </w:r>
-      <w:proofErr w:type="spellStart"/>
-      <w:r>
-        <w:rPr>
-          <w:rFonts w:ascii="Times New Roman" w:hAnsi="Times New Roman" w:cs="Times New Roman"/>
-          <w:sz w:val="24"/>
-          <w:szCs w:val="24"/>
-          <w:lang w:val="en-US"/>
-        </w:rPr>
-        <w:t>alamat</w:t>
-      </w:r>
-      <w:proofErr w:type="spellEnd"/>
-      <w:r>
-        <w:rPr>
-          <w:rFonts w:ascii="Times New Roman" w:hAnsi="Times New Roman" w:cs="Times New Roman"/>
-          <w:sz w:val="24"/>
-          <w:szCs w:val="24"/>
-          <w:lang w:val="en-US"/>
-        </w:rPr>
-        <w:t xml:space="preserve"> localhost, dan </w:t>
-      </w:r>
-      <w:proofErr w:type="spellStart"/>
-      <w:r>
-        <w:rPr>
-          <w:rFonts w:ascii="Times New Roman" w:hAnsi="Times New Roman" w:cs="Times New Roman"/>
-          <w:sz w:val="24"/>
-          <w:szCs w:val="24"/>
-          <w:lang w:val="en-US"/>
-        </w:rPr>
-        <w:t>anda</w:t>
-      </w:r>
-      <w:proofErr w:type="spellEnd"/>
-      <w:r>
-        <w:rPr>
-          <w:rFonts w:ascii="Times New Roman" w:hAnsi="Times New Roman" w:cs="Times New Roman"/>
-          <w:sz w:val="24"/>
-          <w:szCs w:val="24"/>
-          <w:lang w:val="en-US"/>
-        </w:rPr>
-        <w:t xml:space="preserve"> </w:t>
-      </w:r>
-      <w:proofErr w:type="spellStart"/>
-      <w:r>
-        <w:rPr>
-          <w:rFonts w:ascii="Times New Roman" w:hAnsi="Times New Roman" w:cs="Times New Roman"/>
-          <w:sz w:val="24"/>
-          <w:szCs w:val="24"/>
-          <w:lang w:val="en-US"/>
-        </w:rPr>
-        <w:t>akan</w:t>
-      </w:r>
-      <w:proofErr w:type="spellEnd"/>
-      <w:r>
-        <w:rPr>
-          <w:rFonts w:ascii="Times New Roman" w:hAnsi="Times New Roman" w:cs="Times New Roman"/>
-          <w:sz w:val="24"/>
-          <w:szCs w:val="24"/>
-          <w:lang w:val="en-US"/>
-        </w:rPr>
-        <w:t xml:space="preserve"> </w:t>
-      </w:r>
-      <w:proofErr w:type="spellStart"/>
-      <w:r>
-        <w:rPr>
-          <w:rFonts w:ascii="Times New Roman" w:hAnsi="Times New Roman" w:cs="Times New Roman"/>
-          <w:sz w:val="24"/>
-          <w:szCs w:val="24"/>
-          <w:lang w:val="en-US"/>
-        </w:rPr>
-        <w:t>diarahkan</w:t>
-      </w:r>
-      <w:proofErr w:type="spellEnd"/>
-      <w:r>
-        <w:rPr>
-          <w:rFonts w:ascii="Times New Roman" w:hAnsi="Times New Roman" w:cs="Times New Roman"/>
-          <w:sz w:val="24"/>
-          <w:szCs w:val="24"/>
-          <w:lang w:val="en-US"/>
-        </w:rPr>
-        <w:t xml:space="preserve"> </w:t>
-      </w:r>
-      <w:proofErr w:type="spellStart"/>
-      <w:r>
-        <w:rPr>
-          <w:rFonts w:ascii="Times New Roman" w:hAnsi="Times New Roman" w:cs="Times New Roman"/>
-          <w:sz w:val="24"/>
-          <w:szCs w:val="24"/>
-          <w:lang w:val="en-US"/>
-        </w:rPr>
-        <w:t>ke</w:t>
-      </w:r>
-      <w:proofErr w:type="spellEnd"/>
-      <w:r>
-        <w:rPr>
-          <w:rFonts w:ascii="Times New Roman" w:hAnsi="Times New Roman" w:cs="Times New Roman"/>
-          <w:sz w:val="24"/>
-          <w:szCs w:val="24"/>
-          <w:lang w:val="en-US"/>
-        </w:rPr>
-        <w:t xml:space="preserve"> website Plant. </w:t>
-      </w:r>
-    </w:p>
-    <w:p>
-      <w:pPr>
-        <w:pStyle w:val="ListParagraph"/>
-        <w:spacing w:before="120" w:after="120" w:line="360" w:lineRule="auto"/>
-        <w:jc w:val="both"/>
-        <w:rPr>
-          <w:rFonts w:ascii="Times New Roman" w:hAnsi="Times New Roman" w:cs="Times New Roman"/>
-          <w:sz w:val="24"/>
-          <w:szCs w:val="24"/>
-          <w:lang w:val="en-US"/>
-        </w:rPr>
-      </w:pPr>
-      <w:r>
-        <w:rPr>
-          <w:rFonts w:ascii="Times New Roman" w:hAnsi="Times New Roman" w:cs="Times New Roman"/>
-          <w:sz w:val="24"/>
-          <w:szCs w:val="24"/>
-          <w:lang w:val="en-US"/>
-        </w:rPr>
-        <w:lastRenderedPageBreak/>
+      <w:r>
+        <w:rPr>
+          <w:rFonts w:ascii="Times New Roman" w:hAnsi="Times New Roman" w:cs="Times New Roman"/>
+          <w:noProof/>
+          <w:sz w:val="24"/>
+          <w:szCs w:val="24"/>
+          <w:lang w:val="en-US"/>
+        </w:rPr>
         <w:drawing>
-          <wp:inline distT="0" distB="0" distL="0" distR="0" wp14:anchorId="471331BD" wp14:editId="1A8D765C">
-            <wp:extent cx="5095875" cy="2450830"/>
-            <wp:effectExtent l="0" t="0" r="0" b="6985"/>
-            <wp:docPr id="7" name="Picture 7"/>
+          <wp:inline distT="0" distB="0" distL="0" distR="0" wp14:anchorId="45D510D0" wp14:editId="3BA8C613">
+            <wp:extent cx="4012442" cy="2121880"/>
+            <wp:effectExtent l="0" t="0" r="7620" b="0"/>
+            <wp:docPr id="31" name="Picture 31"/>
             <wp:cNvGraphicFramePr>
               <a:graphicFrameLocks xmlns:a="http://schemas.openxmlformats.org/drawingml/2006/main" noChangeAspect="1"/>
             </wp:cNvGraphicFramePr>
@@ -9108,23 +8627,36 @@
               <a:graphicData uri="http://schemas.openxmlformats.org/drawingml/2006/picture">
                 <pic:pic xmlns:pic="http://schemas.openxmlformats.org/drawingml/2006/picture">
                   <pic:nvPicPr>
-                    <pic:cNvPr id="1" name=""/>
-                    <pic:cNvPicPr/>
+                    <pic:cNvPr id="0" name="Picture 2"/>
+                    <pic:cNvPicPr>
+                      <a:picLocks noChangeAspect="1" noChangeArrowheads="1"/>
+                    </pic:cNvPicPr>
                   </pic:nvPicPr>
                   <pic:blipFill>
-                    <a:blip r:embed="rId40"/>
+                    <a:blip r:embed="rId40" cstate="print">
+                      <a:extLst>
+                        <a:ext uri="{28A0092B-C50C-407E-A947-70E740481C1C}">
+                          <a14:useLocalDpi xmlns:a14="http://schemas.microsoft.com/office/drawing/2010/main" val="0"/>
+                        </a:ext>
+                      </a:extLst>
+                    </a:blip>
+                    <a:srcRect/>
                     <a:stretch>
                       <a:fillRect/>
                     </a:stretch>
                   </pic:blipFill>
-                  <pic:spPr>
+                  <pic:spPr bwMode="auto">
                     <a:xfrm>
                       <a:off x="0" y="0"/>
-                      <a:ext cx="5099354" cy="2452503"/>
+                      <a:ext cx="4048267" cy="2140825"/>
                     </a:xfrm>
                     <a:prstGeom prst="rect">
                       <a:avLst/>
                     </a:prstGeom>
+                    <a:noFill/>
+                    <a:ln>
+                      <a:noFill/>
+                    </a:ln>
                   </pic:spPr>
                 </pic:pic>
               </a:graphicData>
@@ -9135,7 +8667,68 @@
     </w:p>
     <w:p>
       <w:pPr>
-        <w:pStyle w:val="ListParagraph"/>
+        <w:spacing w:before="120" w:after="120" w:line="360" w:lineRule="auto"/>
+        <w:ind w:firstLine="720"/>
+        <w:jc w:val="both"/>
+        <w:rPr>
+          <w:rFonts w:ascii="Times New Roman" w:hAnsi="Times New Roman" w:cs="Times New Roman"/>
+          <w:sz w:val="24"/>
+          <w:szCs w:val="24"/>
+          <w:lang w:val="en-US"/>
+        </w:rPr>
+      </w:pPr>
+      <w:r>
+        <w:rPr>
+          <w:rFonts w:ascii="Times New Roman" w:hAnsi="Times New Roman" w:cs="Times New Roman"/>
+          <w:sz w:val="24"/>
+          <w:szCs w:val="24"/>
+          <w:lang w:val="en-US"/>
+        </w:rPr>
+        <w:t xml:space="preserve">Scroll </w:t>
+      </w:r>
+      <w:proofErr w:type="spellStart"/>
+      <w:r>
+        <w:rPr>
+          <w:rFonts w:ascii="Times New Roman" w:hAnsi="Times New Roman" w:cs="Times New Roman"/>
+          <w:sz w:val="24"/>
+          <w:szCs w:val="24"/>
+          <w:lang w:val="en-US"/>
+        </w:rPr>
+        <w:t>kebawah</w:t>
+      </w:r>
+      <w:proofErr w:type="spellEnd"/>
+      <w:r>
+        <w:rPr>
+          <w:rFonts w:ascii="Times New Roman" w:hAnsi="Times New Roman" w:cs="Times New Roman"/>
+          <w:sz w:val="24"/>
+          <w:szCs w:val="24"/>
+          <w:lang w:val="en-US"/>
+        </w:rPr>
+        <w:t xml:space="preserve"> dan </w:t>
+      </w:r>
+      <w:proofErr w:type="spellStart"/>
+      <w:r>
+        <w:rPr>
+          <w:rFonts w:ascii="Times New Roman" w:hAnsi="Times New Roman" w:cs="Times New Roman"/>
+          <w:sz w:val="24"/>
+          <w:szCs w:val="24"/>
+          <w:lang w:val="en-US"/>
+        </w:rPr>
+        <w:t>klik</w:t>
+      </w:r>
+      <w:proofErr w:type="spellEnd"/>
+      <w:r>
+        <w:rPr>
+          <w:rFonts w:ascii="Times New Roman" w:hAnsi="Times New Roman" w:cs="Times New Roman"/>
+          <w:sz w:val="24"/>
+          <w:szCs w:val="24"/>
+          <w:lang w:val="en-US"/>
+        </w:rPr>
+        <w:t xml:space="preserve"> GO.</w:t>
+      </w:r>
+    </w:p>
+    <w:p>
+      <w:pPr>
         <w:spacing w:before="120" w:after="120" w:line="360" w:lineRule="auto"/>
         <w:jc w:val="both"/>
         <w:rPr>
@@ -9145,130 +8738,29 @@
           <w:lang w:val="en-US"/>
         </w:rPr>
       </w:pPr>
-    </w:p>
-    <w:p>
-      <w:pPr>
-        <w:pStyle w:val="ListParagraph"/>
-        <w:spacing w:before="120" w:after="120" w:line="360" w:lineRule="auto"/>
-        <w:jc w:val="both"/>
-        <w:rPr>
-          <w:rFonts w:ascii="Times New Roman" w:hAnsi="Times New Roman" w:cs="Times New Roman"/>
-          <w:sz w:val="24"/>
-          <w:szCs w:val="24"/>
-          <w:lang w:val="en-US"/>
-        </w:rPr>
-      </w:pPr>
-      <w:proofErr w:type="spellStart"/>
-      <w:r>
-        <w:rPr>
-          <w:rFonts w:ascii="Times New Roman" w:hAnsi="Times New Roman" w:cs="Times New Roman"/>
-          <w:sz w:val="24"/>
-          <w:szCs w:val="24"/>
-          <w:lang w:val="en-US"/>
-        </w:rPr>
-        <w:t>Menambah</w:t>
-      </w:r>
-      <w:proofErr w:type="spellEnd"/>
-      <w:r>
-        <w:rPr>
-          <w:rFonts w:ascii="Times New Roman" w:hAnsi="Times New Roman" w:cs="Times New Roman"/>
-          <w:sz w:val="24"/>
-          <w:szCs w:val="24"/>
-          <w:lang w:val="en-US"/>
-        </w:rPr>
-        <w:t xml:space="preserve"> Gudang</w:t>
-      </w:r>
-    </w:p>
-    <w:p>
-      <w:pPr>
-        <w:pStyle w:val="ListParagraph"/>
-        <w:spacing w:before="120" w:after="120" w:line="360" w:lineRule="auto"/>
-        <w:jc w:val="both"/>
-        <w:rPr>
-          <w:rFonts w:ascii="Times New Roman" w:hAnsi="Times New Roman" w:cs="Times New Roman"/>
-          <w:sz w:val="24"/>
-          <w:szCs w:val="24"/>
-          <w:lang w:val="en-US"/>
-        </w:rPr>
-      </w:pPr>
-    </w:p>
-    <w:p>
-      <w:pPr>
-        <w:pStyle w:val="ListParagraph"/>
-        <w:spacing w:before="120" w:after="120" w:line="360" w:lineRule="auto"/>
-        <w:jc w:val="both"/>
-        <w:rPr>
-          <w:rFonts w:ascii="Times New Roman" w:hAnsi="Times New Roman" w:cs="Times New Roman"/>
-          <w:sz w:val="24"/>
-          <w:szCs w:val="24"/>
-          <w:lang w:val="en-US"/>
-        </w:rPr>
-      </w:pPr>
-      <w:r>
-        <w:rPr>
-          <w:rFonts w:ascii="Times New Roman" w:hAnsi="Times New Roman" w:cs="Times New Roman"/>
-          <w:sz w:val="24"/>
-          <w:szCs w:val="24"/>
-          <w:lang w:val="en-US"/>
-        </w:rPr>
-        <w:t>Buka App/Http/Controllers/</w:t>
-      </w:r>
-      <w:proofErr w:type="spellStart"/>
-      <w:r>
-        <w:rPr>
-          <w:rFonts w:ascii="Times New Roman" w:hAnsi="Times New Roman" w:cs="Times New Roman"/>
-          <w:sz w:val="24"/>
-          <w:szCs w:val="24"/>
-          <w:lang w:val="en-US"/>
-        </w:rPr>
-        <w:t>InOut</w:t>
-      </w:r>
-      <w:proofErr w:type="spellEnd"/>
-      <w:r>
-        <w:rPr>
-          <w:rFonts w:ascii="Times New Roman" w:hAnsi="Times New Roman" w:cs="Times New Roman"/>
-          <w:sz w:val="24"/>
-          <w:szCs w:val="24"/>
-          <w:lang w:val="en-US"/>
-        </w:rPr>
-        <w:t>/</w:t>
-      </w:r>
-      <w:proofErr w:type="spellStart"/>
-      <w:r>
-        <w:rPr>
-          <w:rFonts w:ascii="Times New Roman" w:hAnsi="Times New Roman" w:cs="Times New Roman"/>
-          <w:sz w:val="24"/>
-          <w:szCs w:val="24"/>
-          <w:lang w:val="en-US"/>
-        </w:rPr>
-        <w:t>InController.php</w:t>
-      </w:r>
-      <w:proofErr w:type="spellEnd"/>
-    </w:p>
-    <w:p>
-      <w:pPr>
-        <w:pStyle w:val="ListParagraph"/>
-        <w:spacing w:before="120" w:after="120" w:line="360" w:lineRule="auto"/>
-        <w:jc w:val="both"/>
-        <w:rPr>
-          <w:rFonts w:ascii="Times New Roman" w:hAnsi="Times New Roman" w:cs="Times New Roman"/>
-          <w:sz w:val="24"/>
-          <w:szCs w:val="24"/>
-          <w:lang w:val="en-US"/>
-        </w:rPr>
-      </w:pPr>
-      <w:r>
-        <w:rPr>
-          <w:rFonts w:ascii="Times New Roman" w:hAnsi="Times New Roman" w:cs="Times New Roman"/>
+      <w:r>
+        <w:rPr>
+          <w:rFonts w:ascii="Times New Roman" w:hAnsi="Times New Roman" w:cs="Times New Roman"/>
+          <w:noProof/>
+          <w:sz w:val="24"/>
+          <w:szCs w:val="24"/>
+          <w:lang w:val="en-US"/>
+        </w:rPr>
+        <w:tab/>
+      </w:r>
+      <w:r>
+        <w:rPr>
+          <w:rFonts w:ascii="Times New Roman" w:hAnsi="Times New Roman" w:cs="Times New Roman"/>
+          <w:noProof/>
           <w:sz w:val="24"/>
           <w:szCs w:val="24"/>
           <w:lang w:val="en-US"/>
         </w:rPr>
         <w:drawing>
-          <wp:inline distT="0" distB="0" distL="0" distR="0" wp14:anchorId="7B26DD02" wp14:editId="7284E5DF">
-            <wp:extent cx="5267325" cy="3237076"/>
-            <wp:effectExtent l="0" t="0" r="0" b="1905"/>
-            <wp:docPr id="16" name="Picture 16"/>
+          <wp:inline distT="0" distB="0" distL="0" distR="0" wp14:anchorId="0902108F" wp14:editId="2F41E224">
+            <wp:extent cx="4026090" cy="2120168"/>
+            <wp:effectExtent l="0" t="0" r="0" b="0"/>
+            <wp:docPr id="34" name="Picture 34"/>
             <wp:cNvGraphicFramePr>
               <a:graphicFrameLocks xmlns:a="http://schemas.openxmlformats.org/drawingml/2006/main" noChangeAspect="1"/>
             </wp:cNvGraphicFramePr>
@@ -9276,23 +8768,36 @@
               <a:graphicData uri="http://schemas.openxmlformats.org/drawingml/2006/picture">
                 <pic:pic xmlns:pic="http://schemas.openxmlformats.org/drawingml/2006/picture">
                   <pic:nvPicPr>
-                    <pic:cNvPr id="1" name=""/>
-                    <pic:cNvPicPr/>
+                    <pic:cNvPr id="0" name="Picture 3"/>
+                    <pic:cNvPicPr>
+                      <a:picLocks noChangeAspect="1" noChangeArrowheads="1"/>
+                    </pic:cNvPicPr>
                   </pic:nvPicPr>
                   <pic:blipFill>
-                    <a:blip r:embed="rId41"/>
+                    <a:blip r:embed="rId41" cstate="print">
+                      <a:extLst>
+                        <a:ext uri="{28A0092B-C50C-407E-A947-70E740481C1C}">
+                          <a14:useLocalDpi xmlns:a14="http://schemas.microsoft.com/office/drawing/2010/main" val="0"/>
+                        </a:ext>
+                      </a:extLst>
+                    </a:blip>
+                    <a:srcRect/>
                     <a:stretch>
                       <a:fillRect/>
                     </a:stretch>
                   </pic:blipFill>
-                  <pic:spPr>
+                  <pic:spPr bwMode="auto">
                     <a:xfrm>
                       <a:off x="0" y="0"/>
-                      <a:ext cx="5267325" cy="3237076"/>
+                      <a:ext cx="4070601" cy="2143608"/>
                     </a:xfrm>
                     <a:prstGeom prst="rect">
                       <a:avLst/>
                     </a:prstGeom>
+                    <a:noFill/>
+                    <a:ln>
+                      <a:noFill/>
+                    </a:ln>
                   </pic:spPr>
                 </pic:pic>
               </a:graphicData>
@@ -9305,6 +8810,7 @@
       <w:pPr>
         <w:pStyle w:val="ListParagraph"/>
         <w:spacing w:before="120" w:after="120" w:line="360" w:lineRule="auto"/>
+        <w:ind w:firstLine="720"/>
         <w:jc w:val="both"/>
         <w:rPr>
           <w:rFonts w:ascii="Times New Roman" w:hAnsi="Times New Roman" w:cs="Times New Roman"/>
@@ -9313,25 +8819,106 @@
           <w:lang w:val="en-US"/>
         </w:rPr>
       </w:pPr>
-    </w:p>
-    <w:p>
-      <w:pPr>
-        <w:spacing w:before="120" w:after="120" w:line="360" w:lineRule="auto"/>
-        <w:rPr>
-          <w:rFonts w:ascii="Times New Roman" w:hAnsi="Times New Roman" w:cs="Times New Roman"/>
-          <w:sz w:val="24"/>
-          <w:szCs w:val="24"/>
-          <w:lang w:val="en-US"/>
-        </w:rPr>
-      </w:pPr>
-      <w:r>
-        <w:rPr>
-          <w:rFonts w:ascii="Times New Roman" w:hAnsi="Times New Roman" w:cs="Times New Roman"/>
-          <w:sz w:val="24"/>
-          <w:szCs w:val="24"/>
-          <w:lang w:val="en-US"/>
-        </w:rPr>
-        <w:br w:type="page"/>
+      <w:proofErr w:type="spellStart"/>
+      <w:r>
+        <w:rPr>
+          <w:rFonts w:ascii="Times New Roman" w:hAnsi="Times New Roman" w:cs="Times New Roman"/>
+          <w:sz w:val="24"/>
+          <w:szCs w:val="24"/>
+          <w:lang w:val="en-US"/>
+        </w:rPr>
+        <w:lastRenderedPageBreak/>
+        <w:t>Selanjutnya</w:t>
+      </w:r>
+      <w:proofErr w:type="spellEnd"/>
+      <w:r>
+        <w:rPr>
+          <w:rFonts w:ascii="Times New Roman" w:hAnsi="Times New Roman" w:cs="Times New Roman"/>
+          <w:sz w:val="24"/>
+          <w:szCs w:val="24"/>
+          <w:lang w:val="en-US"/>
+        </w:rPr>
+        <w:t xml:space="preserve">, Kembali ke terminal dalam visual studio code, dan </w:t>
+      </w:r>
+      <w:proofErr w:type="spellStart"/>
+      <w:r>
+        <w:rPr>
+          <w:rFonts w:ascii="Times New Roman" w:hAnsi="Times New Roman" w:cs="Times New Roman"/>
+          <w:sz w:val="24"/>
+          <w:szCs w:val="24"/>
+          <w:lang w:val="en-US"/>
+        </w:rPr>
+        <w:t>ketikkan</w:t>
+      </w:r>
+      <w:proofErr w:type="spellEnd"/>
+      <w:r>
+        <w:rPr>
+          <w:rFonts w:ascii="Times New Roman" w:hAnsi="Times New Roman" w:cs="Times New Roman"/>
+          <w:sz w:val="24"/>
+          <w:szCs w:val="24"/>
+          <w:lang w:val="en-US"/>
+        </w:rPr>
+        <w:t xml:space="preserve"> “</w:t>
+      </w:r>
+      <w:proofErr w:type="spellStart"/>
+      <w:r>
+        <w:rPr>
+          <w:rFonts w:ascii="Times New Roman" w:hAnsi="Times New Roman" w:cs="Times New Roman"/>
+          <w:sz w:val="24"/>
+          <w:szCs w:val="24"/>
+          <w:lang w:val="en-US"/>
+        </w:rPr>
+        <w:t>php</w:t>
+      </w:r>
+      <w:proofErr w:type="spellEnd"/>
+      <w:r>
+        <w:rPr>
+          <w:rFonts w:ascii="Times New Roman" w:hAnsi="Times New Roman" w:cs="Times New Roman"/>
+          <w:sz w:val="24"/>
+          <w:szCs w:val="24"/>
+          <w:lang w:val="en-US"/>
+        </w:rPr>
+        <w:t xml:space="preserve"> artisan serve” </w:t>
+      </w:r>
+      <w:proofErr w:type="spellStart"/>
+      <w:r>
+        <w:rPr>
+          <w:rFonts w:ascii="Times New Roman" w:hAnsi="Times New Roman" w:cs="Times New Roman"/>
+          <w:sz w:val="24"/>
+          <w:szCs w:val="24"/>
+          <w:lang w:val="en-US"/>
+        </w:rPr>
+        <w:t>lalu</w:t>
+      </w:r>
+      <w:proofErr w:type="spellEnd"/>
+      <w:r>
+        <w:rPr>
+          <w:rFonts w:ascii="Times New Roman" w:hAnsi="Times New Roman" w:cs="Times New Roman"/>
+          <w:sz w:val="24"/>
+          <w:szCs w:val="24"/>
+          <w:lang w:val="en-US"/>
+        </w:rPr>
+        <w:t xml:space="preserve"> </w:t>
+      </w:r>
+      <w:proofErr w:type="spellStart"/>
+      <w:r>
+        <w:rPr>
+          <w:rFonts w:ascii="Times New Roman" w:hAnsi="Times New Roman" w:cs="Times New Roman"/>
+          <w:sz w:val="24"/>
+          <w:szCs w:val="24"/>
+          <w:lang w:val="en-US"/>
+        </w:rPr>
+        <w:t>klik</w:t>
+      </w:r>
+      <w:proofErr w:type="spellEnd"/>
+      <w:r>
+        <w:rPr>
+          <w:rFonts w:ascii="Times New Roman" w:hAnsi="Times New Roman" w:cs="Times New Roman"/>
+          <w:sz w:val="24"/>
+          <w:szCs w:val="24"/>
+          <w:lang w:val="en-US"/>
+        </w:rPr>
+        <w:t xml:space="preserve"> enter</w:t>
       </w:r>
     </w:p>
     <w:p>
@@ -9346,70 +8933,19 @@
           <w:lang w:val="en-US"/>
         </w:rPr>
       </w:pPr>
-      <w:proofErr w:type="spellStart"/>
-      <w:r>
-        <w:rPr>
-          <w:rFonts w:ascii="Times New Roman" w:hAnsi="Times New Roman" w:cs="Times New Roman"/>
-          <w:sz w:val="24"/>
-          <w:szCs w:val="24"/>
-          <w:lang w:val="en-US"/>
-        </w:rPr>
-        <w:lastRenderedPageBreak/>
-        <w:t>Tambahkan</w:t>
-      </w:r>
-      <w:proofErr w:type="spellEnd"/>
-      <w:r>
-        <w:rPr>
-          <w:rFonts w:ascii="Times New Roman" w:hAnsi="Times New Roman" w:cs="Times New Roman"/>
-          <w:sz w:val="24"/>
-          <w:szCs w:val="24"/>
-          <w:lang w:val="en-US"/>
-        </w:rPr>
-        <w:t xml:space="preserve"> </w:t>
-      </w:r>
-      <w:proofErr w:type="spellStart"/>
-      <w:r>
-        <w:rPr>
-          <w:rFonts w:ascii="Times New Roman" w:hAnsi="Times New Roman" w:cs="Times New Roman"/>
-          <w:sz w:val="24"/>
-          <w:szCs w:val="24"/>
-          <w:lang w:val="en-US"/>
-        </w:rPr>
-        <w:t>Misal</w:t>
-      </w:r>
-      <w:proofErr w:type="spellEnd"/>
-      <w:r>
-        <w:rPr>
-          <w:rFonts w:ascii="Times New Roman" w:hAnsi="Times New Roman" w:cs="Times New Roman"/>
-          <w:sz w:val="24"/>
-          <w:szCs w:val="24"/>
-          <w:lang w:val="en-US"/>
-        </w:rPr>
-        <w:t xml:space="preserve"> Gudang 6</w:t>
-      </w:r>
-    </w:p>
-    <w:p>
-      <w:pPr>
-        <w:pStyle w:val="ListParagraph"/>
-        <w:spacing w:before="120" w:after="120" w:line="360" w:lineRule="auto"/>
-        <w:jc w:val="both"/>
-        <w:rPr>
-          <w:rFonts w:ascii="Times New Roman" w:hAnsi="Times New Roman" w:cs="Times New Roman"/>
-          <w:sz w:val="24"/>
-          <w:szCs w:val="24"/>
-        </w:rPr>
-      </w:pPr>
-      <w:r>
-        <w:rPr>
-          <w:rFonts w:ascii="Times New Roman" w:hAnsi="Times New Roman" w:cs="Times New Roman"/>
-          <w:sz w:val="24"/>
-          <w:szCs w:val="24"/>
+      <w:r>
+        <w:rPr>
+          <w:rFonts w:ascii="Times New Roman" w:hAnsi="Times New Roman" w:cs="Times New Roman"/>
+          <w:noProof/>
+          <w:sz w:val="24"/>
+          <w:szCs w:val="24"/>
+          <w:lang w:val="en-US"/>
         </w:rPr>
         <w:drawing>
-          <wp:inline distT="0" distB="0" distL="0" distR="0" wp14:anchorId="226B2645" wp14:editId="4B9C444C">
-            <wp:extent cx="2800741" cy="1076475"/>
-            <wp:effectExtent l="0" t="0" r="0" b="9525"/>
-            <wp:docPr id="17" name="Picture 17"/>
+          <wp:inline distT="0" distB="0" distL="0" distR="0" wp14:anchorId="158FED78" wp14:editId="4D95C2D3">
+            <wp:extent cx="5061098" cy="1455641"/>
+            <wp:effectExtent l="0" t="0" r="6350" b="0"/>
+            <wp:docPr id="45" name="Picture 45"/>
             <wp:cNvGraphicFramePr>
               <a:graphicFrameLocks xmlns:a="http://schemas.openxmlformats.org/drawingml/2006/main" noChangeAspect="1"/>
             </wp:cNvGraphicFramePr>
@@ -9429,7 +8965,7 @@
                   <pic:spPr>
                     <a:xfrm>
                       <a:off x="0" y="0"/>
-                      <a:ext cx="2800741" cy="1076475"/>
+                      <a:ext cx="5105445" cy="1468396"/>
                     </a:xfrm>
                     <a:prstGeom prst="rect">
                       <a:avLst/>
@@ -9454,97 +8990,155 @@
           <w:lang w:val="en-US"/>
         </w:rPr>
       </w:pPr>
-      <w:proofErr w:type="spellStart"/>
-      <w:r>
-        <w:rPr>
-          <w:rFonts w:ascii="Times New Roman" w:hAnsi="Times New Roman" w:cs="Times New Roman"/>
-          <w:sz w:val="24"/>
-          <w:szCs w:val="24"/>
-          <w:lang w:val="en-US"/>
-        </w:rPr>
-        <w:t>Setelah</w:t>
-      </w:r>
-      <w:proofErr w:type="spellEnd"/>
-      <w:r>
-        <w:rPr>
-          <w:rFonts w:ascii="Times New Roman" w:hAnsi="Times New Roman" w:cs="Times New Roman"/>
-          <w:sz w:val="24"/>
-          <w:szCs w:val="24"/>
-          <w:lang w:val="en-US"/>
-        </w:rPr>
-        <w:t xml:space="preserve"> </w:t>
-      </w:r>
-      <w:proofErr w:type="spellStart"/>
-      <w:r>
-        <w:rPr>
-          <w:rFonts w:ascii="Times New Roman" w:hAnsi="Times New Roman" w:cs="Times New Roman"/>
-          <w:sz w:val="24"/>
-          <w:szCs w:val="24"/>
-          <w:lang w:val="en-US"/>
-        </w:rPr>
-        <w:t>itu</w:t>
-      </w:r>
-      <w:proofErr w:type="spellEnd"/>
-      <w:r>
-        <w:rPr>
-          <w:rFonts w:ascii="Times New Roman" w:hAnsi="Times New Roman" w:cs="Times New Roman"/>
-          <w:sz w:val="24"/>
-          <w:szCs w:val="24"/>
-          <w:lang w:val="en-US"/>
-        </w:rPr>
-        <w:t xml:space="preserve"> </w:t>
-      </w:r>
-      <w:proofErr w:type="spellStart"/>
-      <w:r>
-        <w:rPr>
-          <w:rFonts w:ascii="Times New Roman" w:hAnsi="Times New Roman" w:cs="Times New Roman"/>
-          <w:sz w:val="24"/>
-          <w:szCs w:val="24"/>
-          <w:lang w:val="en-US"/>
-        </w:rPr>
-        <w:t>ganti</w:t>
-      </w:r>
-      <w:proofErr w:type="spellEnd"/>
-      <w:r>
-        <w:rPr>
-          <w:rFonts w:ascii="Times New Roman" w:hAnsi="Times New Roman" w:cs="Times New Roman"/>
-          <w:sz w:val="24"/>
-          <w:szCs w:val="24"/>
-          <w:lang w:val="en-US"/>
-        </w:rPr>
-        <w:t xml:space="preserve"> </w:t>
-      </w:r>
-      <w:proofErr w:type="spellStart"/>
-      <w:r>
-        <w:rPr>
-          <w:rFonts w:ascii="Times New Roman" w:hAnsi="Times New Roman" w:cs="Times New Roman"/>
-          <w:sz w:val="24"/>
-          <w:szCs w:val="24"/>
-          <w:lang w:val="en-US"/>
-        </w:rPr>
-        <w:t>buka</w:t>
-      </w:r>
-      <w:proofErr w:type="spellEnd"/>
-      <w:r>
-        <w:rPr>
-          <w:rFonts w:ascii="Times New Roman" w:hAnsi="Times New Roman" w:cs="Times New Roman"/>
-          <w:sz w:val="24"/>
-          <w:szCs w:val="24"/>
-          <w:lang w:val="en-US"/>
-        </w:rPr>
-        <w:t xml:space="preserve"> </w:t>
-      </w:r>
-      <w:proofErr w:type="spellStart"/>
-      <w:r>
-        <w:rPr>
-          <w:rFonts w:ascii="Times New Roman" w:hAnsi="Times New Roman" w:cs="Times New Roman"/>
-          <w:sz w:val="24"/>
-          <w:szCs w:val="24"/>
-          <w:lang w:val="en-US"/>
-        </w:rPr>
-        <w:t>OutController.php</w:t>
-      </w:r>
-      <w:proofErr w:type="spellEnd"/>
+      <w:r>
+        <w:rPr>
+          <w:rFonts w:ascii="Times New Roman" w:hAnsi="Times New Roman" w:cs="Times New Roman"/>
+          <w:sz w:val="24"/>
+          <w:szCs w:val="24"/>
+          <w:lang w:val="en-US"/>
+        </w:rPr>
+        <w:tab/>
+      </w:r>
+      <w:proofErr w:type="spellStart"/>
+      <w:r>
+        <w:rPr>
+          <w:rFonts w:ascii="Times New Roman" w:hAnsi="Times New Roman" w:cs="Times New Roman"/>
+          <w:sz w:val="24"/>
+          <w:szCs w:val="24"/>
+          <w:lang w:val="en-US"/>
+        </w:rPr>
+        <w:t>Tekan</w:t>
+      </w:r>
+      <w:proofErr w:type="spellEnd"/>
+      <w:r>
+        <w:rPr>
+          <w:rFonts w:ascii="Times New Roman" w:hAnsi="Times New Roman" w:cs="Times New Roman"/>
+          <w:sz w:val="24"/>
+          <w:szCs w:val="24"/>
+          <w:lang w:val="en-US"/>
+        </w:rPr>
+        <w:t xml:space="preserve"> ctrl </w:t>
+      </w:r>
+      <w:proofErr w:type="spellStart"/>
+      <w:r>
+        <w:rPr>
+          <w:rFonts w:ascii="Times New Roman" w:hAnsi="Times New Roman" w:cs="Times New Roman"/>
+          <w:sz w:val="24"/>
+          <w:szCs w:val="24"/>
+          <w:lang w:val="en-US"/>
+        </w:rPr>
+        <w:t>sambil</w:t>
+      </w:r>
+      <w:proofErr w:type="spellEnd"/>
+      <w:r>
+        <w:rPr>
+          <w:rFonts w:ascii="Times New Roman" w:hAnsi="Times New Roman" w:cs="Times New Roman"/>
+          <w:sz w:val="24"/>
+          <w:szCs w:val="24"/>
+          <w:lang w:val="en-US"/>
+        </w:rPr>
+        <w:t xml:space="preserve"> </w:t>
+      </w:r>
+      <w:proofErr w:type="spellStart"/>
+      <w:r>
+        <w:rPr>
+          <w:rFonts w:ascii="Times New Roman" w:hAnsi="Times New Roman" w:cs="Times New Roman"/>
+          <w:sz w:val="24"/>
+          <w:szCs w:val="24"/>
+          <w:lang w:val="en-US"/>
+        </w:rPr>
+        <w:t>mengeklik</w:t>
+      </w:r>
+      <w:proofErr w:type="spellEnd"/>
+      <w:r>
+        <w:rPr>
+          <w:rFonts w:ascii="Times New Roman" w:hAnsi="Times New Roman" w:cs="Times New Roman"/>
+          <w:sz w:val="24"/>
+          <w:szCs w:val="24"/>
+          <w:lang w:val="en-US"/>
+        </w:rPr>
+        <w:t xml:space="preserve"> </w:t>
+      </w:r>
+      <w:proofErr w:type="spellStart"/>
+      <w:r>
+        <w:rPr>
+          <w:rFonts w:ascii="Times New Roman" w:hAnsi="Times New Roman" w:cs="Times New Roman"/>
+          <w:sz w:val="24"/>
+          <w:szCs w:val="24"/>
+          <w:lang w:val="en-US"/>
+        </w:rPr>
+        <w:t>alamat</w:t>
+      </w:r>
+      <w:proofErr w:type="spellEnd"/>
+      <w:r>
+        <w:rPr>
+          <w:rFonts w:ascii="Times New Roman" w:hAnsi="Times New Roman" w:cs="Times New Roman"/>
+          <w:sz w:val="24"/>
+          <w:szCs w:val="24"/>
+          <w:lang w:val="en-US"/>
+        </w:rPr>
+        <w:t xml:space="preserve"> localhost, dan </w:t>
+      </w:r>
+      <w:proofErr w:type="spellStart"/>
+      <w:r>
+        <w:rPr>
+          <w:rFonts w:ascii="Times New Roman" w:hAnsi="Times New Roman" w:cs="Times New Roman"/>
+          <w:sz w:val="24"/>
+          <w:szCs w:val="24"/>
+          <w:lang w:val="en-US"/>
+        </w:rPr>
+        <w:t>anda</w:t>
+      </w:r>
+      <w:proofErr w:type="spellEnd"/>
+      <w:r>
+        <w:rPr>
+          <w:rFonts w:ascii="Times New Roman" w:hAnsi="Times New Roman" w:cs="Times New Roman"/>
+          <w:sz w:val="24"/>
+          <w:szCs w:val="24"/>
+          <w:lang w:val="en-US"/>
+        </w:rPr>
+        <w:t xml:space="preserve"> </w:t>
+      </w:r>
+      <w:proofErr w:type="spellStart"/>
+      <w:r>
+        <w:rPr>
+          <w:rFonts w:ascii="Times New Roman" w:hAnsi="Times New Roman" w:cs="Times New Roman"/>
+          <w:sz w:val="24"/>
+          <w:szCs w:val="24"/>
+          <w:lang w:val="en-US"/>
+        </w:rPr>
+        <w:t>akan</w:t>
+      </w:r>
+      <w:proofErr w:type="spellEnd"/>
+      <w:r>
+        <w:rPr>
+          <w:rFonts w:ascii="Times New Roman" w:hAnsi="Times New Roman" w:cs="Times New Roman"/>
+          <w:sz w:val="24"/>
+          <w:szCs w:val="24"/>
+          <w:lang w:val="en-US"/>
+        </w:rPr>
+        <w:t xml:space="preserve"> </w:t>
+      </w:r>
+      <w:proofErr w:type="spellStart"/>
+      <w:r>
+        <w:rPr>
+          <w:rFonts w:ascii="Times New Roman" w:hAnsi="Times New Roman" w:cs="Times New Roman"/>
+          <w:sz w:val="24"/>
+          <w:szCs w:val="24"/>
+          <w:lang w:val="en-US"/>
+        </w:rPr>
+        <w:t>diarahkan</w:t>
+      </w:r>
+      <w:proofErr w:type="spellEnd"/>
+      <w:r>
+        <w:rPr>
+          <w:rFonts w:ascii="Times New Roman" w:hAnsi="Times New Roman" w:cs="Times New Roman"/>
+          <w:sz w:val="24"/>
+          <w:szCs w:val="24"/>
+          <w:lang w:val="en-US"/>
+        </w:rPr>
+        <w:t xml:space="preserve"> ke website Plant. </w:t>
+      </w:r>
     </w:p>
     <w:p>
       <w:pPr>
@@ -9561,15 +9155,16 @@
       <w:r>
         <w:rPr>
           <w:rFonts w:ascii="Times New Roman" w:hAnsi="Times New Roman" w:cs="Times New Roman"/>
+          <w:noProof/>
           <w:sz w:val="24"/>
           <w:szCs w:val="24"/>
           <w:lang w:val="en-US"/>
         </w:rPr>
         <w:drawing>
-          <wp:inline distT="0" distB="0" distL="0" distR="0" wp14:anchorId="283AC7A7" wp14:editId="2F304EF7">
-            <wp:extent cx="5143500" cy="3100574"/>
-            <wp:effectExtent l="0" t="0" r="0" b="5080"/>
-            <wp:docPr id="24" name="Picture 24"/>
+          <wp:inline distT="0" distB="0" distL="0" distR="0" wp14:anchorId="471331BD" wp14:editId="1A8D765C">
+            <wp:extent cx="5095875" cy="2450830"/>
+            <wp:effectExtent l="0" t="0" r="0" b="6985"/>
+            <wp:docPr id="7" name="Picture 7"/>
             <wp:cNvGraphicFramePr>
               <a:graphicFrameLocks xmlns:a="http://schemas.openxmlformats.org/drawingml/2006/main" noChangeAspect="1"/>
             </wp:cNvGraphicFramePr>
@@ -9589,7 +9184,7 @@
                   <pic:spPr>
                     <a:xfrm>
                       <a:off x="0" y="0"/>
-                      <a:ext cx="5143500" cy="3100574"/>
+                      <a:ext cx="5099354" cy="2452503"/>
                     </a:xfrm>
                     <a:prstGeom prst="rect">
                       <a:avLst/>
@@ -9614,46 +9209,6 @@
           <w:lang w:val="en-US"/>
         </w:rPr>
       </w:pPr>
-      <w:proofErr w:type="spellStart"/>
-      <w:r>
-        <w:rPr>
-          <w:rFonts w:ascii="Times New Roman" w:hAnsi="Times New Roman" w:cs="Times New Roman"/>
-          <w:sz w:val="24"/>
-          <w:szCs w:val="24"/>
-          <w:lang w:val="en-US"/>
-        </w:rPr>
-        <w:t>Tambahkan</w:t>
-      </w:r>
-      <w:proofErr w:type="spellEnd"/>
-      <w:r>
-        <w:rPr>
-          <w:rFonts w:ascii="Times New Roman" w:hAnsi="Times New Roman" w:cs="Times New Roman"/>
-          <w:sz w:val="24"/>
-          <w:szCs w:val="24"/>
-          <w:lang w:val="en-US"/>
-        </w:rPr>
-        <w:t xml:space="preserve"> </w:t>
-      </w:r>
-      <w:proofErr w:type="spellStart"/>
-      <w:r>
-        <w:rPr>
-          <w:rFonts w:ascii="Times New Roman" w:hAnsi="Times New Roman" w:cs="Times New Roman"/>
-          <w:sz w:val="24"/>
-          <w:szCs w:val="24"/>
-          <w:lang w:val="en-US"/>
-        </w:rPr>
-        <w:t>Misal</w:t>
-      </w:r>
-      <w:proofErr w:type="spellEnd"/>
-      <w:r>
-        <w:rPr>
-          <w:rFonts w:ascii="Times New Roman" w:hAnsi="Times New Roman" w:cs="Times New Roman"/>
-          <w:sz w:val="24"/>
-          <w:szCs w:val="24"/>
-          <w:lang w:val="en-US"/>
-        </w:rPr>
-        <w:t xml:space="preserve"> Gudang 6</w:t>
-      </w:r>
     </w:p>
     <w:p>
       <w:pPr>
@@ -9667,66 +9222,25 @@
           <w:lang w:val="en-US"/>
         </w:rPr>
       </w:pPr>
-      <w:r>
-        <w:rPr>
-          <w:rFonts w:ascii="Times New Roman" w:hAnsi="Times New Roman" w:cs="Times New Roman"/>
-          <w:sz w:val="24"/>
-          <w:szCs w:val="24"/>
-        </w:rPr>
-        <w:drawing>
-          <wp:inline distT="0" distB="0" distL="0" distR="0" wp14:anchorId="528028E7" wp14:editId="19ADFEA0">
-            <wp:extent cx="2800741" cy="1076475"/>
-            <wp:effectExtent l="0" t="0" r="0" b="9525"/>
-            <wp:docPr id="25" name="Picture 25"/>
-            <wp:cNvGraphicFramePr>
-              <a:graphicFrameLocks xmlns:a="http://schemas.openxmlformats.org/drawingml/2006/main" noChangeAspect="1"/>
-            </wp:cNvGraphicFramePr>
-            <a:graphic xmlns:a="http://schemas.openxmlformats.org/drawingml/2006/main">
-              <a:graphicData uri="http://schemas.openxmlformats.org/drawingml/2006/picture">
-                <pic:pic xmlns:pic="http://schemas.openxmlformats.org/drawingml/2006/picture">
-                  <pic:nvPicPr>
-                    <pic:cNvPr id="1" name=""/>
-                    <pic:cNvPicPr/>
-                  </pic:nvPicPr>
-                  <pic:blipFill>
-                    <a:blip r:embed="rId42"/>
-                    <a:stretch>
-                      <a:fillRect/>
-                    </a:stretch>
-                  </pic:blipFill>
-                  <pic:spPr>
-                    <a:xfrm>
-                      <a:off x="0" y="0"/>
-                      <a:ext cx="2800741" cy="1076475"/>
-                    </a:xfrm>
-                    <a:prstGeom prst="rect">
-                      <a:avLst/>
-                    </a:prstGeom>
-                  </pic:spPr>
-                </pic:pic>
-              </a:graphicData>
-            </a:graphic>
-          </wp:inline>
-        </w:drawing>
-      </w:r>
-    </w:p>
-    <w:p>
-      <w:pPr>
-        <w:rPr>
-          <w:rFonts w:ascii="Times New Roman" w:hAnsi="Times New Roman" w:cs="Times New Roman"/>
-          <w:sz w:val="24"/>
-          <w:szCs w:val="24"/>
-          <w:lang w:val="en-US"/>
-        </w:rPr>
-      </w:pPr>
-      <w:r>
-        <w:rPr>
-          <w:rFonts w:ascii="Times New Roman" w:hAnsi="Times New Roman" w:cs="Times New Roman"/>
-          <w:sz w:val="24"/>
-          <w:szCs w:val="24"/>
-          <w:lang w:val="en-US"/>
-        </w:rPr>
-        <w:br w:type="page"/>
+      <w:proofErr w:type="spellStart"/>
+      <w:r>
+        <w:rPr>
+          <w:rFonts w:ascii="Times New Roman" w:hAnsi="Times New Roman" w:cs="Times New Roman"/>
+          <w:sz w:val="24"/>
+          <w:szCs w:val="24"/>
+          <w:lang w:val="en-US"/>
+        </w:rPr>
+        <w:t>Menambah</w:t>
+      </w:r>
+      <w:proofErr w:type="spellEnd"/>
+      <w:r>
+        <w:rPr>
+          <w:rFonts w:ascii="Times New Roman" w:hAnsi="Times New Roman" w:cs="Times New Roman"/>
+          <w:sz w:val="24"/>
+          <w:szCs w:val="24"/>
+          <w:lang w:val="en-US"/>
+        </w:rPr>
+        <w:t xml:space="preserve"> Gudang</w:t>
       </w:r>
     </w:p>
     <w:p>
@@ -9741,56 +9255,44 @@
           <w:lang w:val="en-US"/>
         </w:rPr>
       </w:pPr>
-      <w:proofErr w:type="spellStart"/>
-      <w:r>
-        <w:rPr>
-          <w:rFonts w:ascii="Times New Roman" w:hAnsi="Times New Roman" w:cs="Times New Roman"/>
-          <w:sz w:val="24"/>
-          <w:szCs w:val="24"/>
-          <w:lang w:val="en-US"/>
-        </w:rPr>
-        <w:lastRenderedPageBreak/>
-        <w:t>Pindah</w:t>
-      </w:r>
-      <w:proofErr w:type="spellEnd"/>
-      <w:r>
-        <w:rPr>
-          <w:rFonts w:ascii="Times New Roman" w:hAnsi="Times New Roman" w:cs="Times New Roman"/>
-          <w:sz w:val="24"/>
-          <w:szCs w:val="24"/>
-          <w:lang w:val="en-US"/>
-        </w:rPr>
-        <w:t xml:space="preserve"> </w:t>
-      </w:r>
-      <w:proofErr w:type="spellStart"/>
-      <w:r>
-        <w:rPr>
-          <w:rFonts w:ascii="Times New Roman" w:hAnsi="Times New Roman" w:cs="Times New Roman"/>
-          <w:sz w:val="24"/>
-          <w:szCs w:val="24"/>
-          <w:lang w:val="en-US"/>
-        </w:rPr>
-        <w:t>ke</w:t>
-      </w:r>
-      <w:proofErr w:type="spellEnd"/>
-      <w:r>
-        <w:rPr>
-          <w:rFonts w:ascii="Times New Roman" w:hAnsi="Times New Roman" w:cs="Times New Roman"/>
-          <w:sz w:val="24"/>
-          <w:szCs w:val="24"/>
-          <w:lang w:val="en-US"/>
-        </w:rPr>
-        <w:t xml:space="preserve"> folder Plant/</w:t>
-      </w:r>
-      <w:proofErr w:type="spellStart"/>
-      <w:r>
-        <w:rPr>
-          <w:rFonts w:ascii="Times New Roman" w:hAnsi="Times New Roman" w:cs="Times New Roman"/>
-          <w:sz w:val="24"/>
-          <w:szCs w:val="24"/>
-          <w:lang w:val="en-US"/>
-        </w:rPr>
-        <w:t>PlantController.php</w:t>
+      <w:r>
+        <w:rPr>
+          <w:rFonts w:ascii="Times New Roman" w:hAnsi="Times New Roman" w:cs="Times New Roman"/>
+          <w:sz w:val="24"/>
+          <w:szCs w:val="24"/>
+          <w:lang w:val="en-US"/>
+        </w:rPr>
+        <w:t>Buka App/Http/Controllers/</w:t>
+      </w:r>
+      <w:proofErr w:type="spellStart"/>
+      <w:r>
+        <w:rPr>
+          <w:rFonts w:ascii="Times New Roman" w:hAnsi="Times New Roman" w:cs="Times New Roman"/>
+          <w:sz w:val="24"/>
+          <w:szCs w:val="24"/>
+          <w:lang w:val="en-US"/>
+        </w:rPr>
+        <w:t>InOut</w:t>
+      </w:r>
+      <w:proofErr w:type="spellEnd"/>
+      <w:r>
+        <w:rPr>
+          <w:rFonts w:ascii="Times New Roman" w:hAnsi="Times New Roman" w:cs="Times New Roman"/>
+          <w:sz w:val="24"/>
+          <w:szCs w:val="24"/>
+          <w:lang w:val="en-US"/>
+        </w:rPr>
+        <w:t>/</w:t>
+      </w:r>
+      <w:proofErr w:type="spellStart"/>
+      <w:r>
+        <w:rPr>
+          <w:rFonts w:ascii="Times New Roman" w:hAnsi="Times New Roman" w:cs="Times New Roman"/>
+          <w:sz w:val="24"/>
+          <w:szCs w:val="24"/>
+          <w:lang w:val="en-US"/>
+        </w:rPr>
+        <w:t>InController.php</w:t>
       </w:r>
       <w:proofErr w:type="spellEnd"/>
     </w:p>
@@ -9809,15 +9311,16 @@
       <w:r>
         <w:rPr>
           <w:rFonts w:ascii="Times New Roman" w:hAnsi="Times New Roman" w:cs="Times New Roman"/>
+          <w:noProof/>
           <w:sz w:val="24"/>
           <w:szCs w:val="24"/>
           <w:lang w:val="en-US"/>
         </w:rPr>
         <w:drawing>
-          <wp:inline distT="0" distB="0" distL="0" distR="0" wp14:anchorId="4DA92DEF" wp14:editId="420514B1">
-            <wp:extent cx="5095875" cy="3506025"/>
+          <wp:inline distT="0" distB="0" distL="0" distR="0" wp14:anchorId="7B26DD02" wp14:editId="4301D4BB">
+            <wp:extent cx="4503761" cy="2767823"/>
             <wp:effectExtent l="0" t="0" r="0" b="0"/>
-            <wp:docPr id="26" name="Picture 26"/>
+            <wp:docPr id="16" name="Picture 16"/>
             <wp:cNvGraphicFramePr>
               <a:graphicFrameLocks xmlns:a="http://schemas.openxmlformats.org/drawingml/2006/main" noChangeAspect="1"/>
             </wp:cNvGraphicFramePr>
@@ -9837,7 +9340,7 @@
                   <pic:spPr>
                     <a:xfrm>
                       <a:off x="0" y="0"/>
-                      <a:ext cx="5099839" cy="3508752"/>
+                      <a:ext cx="4518631" cy="2776962"/>
                     </a:xfrm>
                     <a:prstGeom prst="rect">
                       <a:avLst/>
@@ -9856,15 +9359,12 @@
           <w:szCs w:val="24"/>
           <w:lang w:val="en-US"/>
         </w:rPr>
-        <w:t>\</w:t>
+        <w:br w:type="page"/>
       </w:r>
     </w:p>
     <w:p>
       <w:pPr>
         <w:pStyle w:val="ListParagraph"/>
-        <w:tabs>
-          <w:tab w:val="center" w:pos="4873"/>
-        </w:tabs>
         <w:spacing w:before="120" w:after="120" w:line="360" w:lineRule="auto"/>
         <w:jc w:val="both"/>
         <w:rPr>
@@ -9882,86 +9382,43 @@
           <w:szCs w:val="24"/>
           <w:lang w:val="en-US"/>
         </w:rPr>
-        <w:t>Tambah</w:t>
-      </w:r>
-      <w:proofErr w:type="spellEnd"/>
-      <w:r>
-        <w:rPr>
-          <w:rFonts w:ascii="Times New Roman" w:hAnsi="Times New Roman" w:cs="Times New Roman"/>
-          <w:sz w:val="24"/>
-          <w:szCs w:val="24"/>
-          <w:lang w:val="en-US"/>
-        </w:rPr>
-        <w:t xml:space="preserve"> </w:t>
-      </w:r>
-      <w:proofErr w:type="spellStart"/>
-      <w:r>
-        <w:rPr>
-          <w:rFonts w:ascii="Times New Roman" w:hAnsi="Times New Roman" w:cs="Times New Roman"/>
-          <w:sz w:val="24"/>
-          <w:szCs w:val="24"/>
-          <w:lang w:val="en-US"/>
-        </w:rPr>
-        <w:t>gudang</w:t>
-      </w:r>
-      <w:proofErr w:type="spellEnd"/>
-      <w:r>
-        <w:rPr>
-          <w:rFonts w:ascii="Times New Roman" w:hAnsi="Times New Roman" w:cs="Times New Roman"/>
-          <w:sz w:val="24"/>
-          <w:szCs w:val="24"/>
-          <w:lang w:val="en-US"/>
-        </w:rPr>
-        <w:t xml:space="preserve"> </w:t>
-      </w:r>
-      <w:proofErr w:type="spellStart"/>
-      <w:r>
-        <w:rPr>
-          <w:rFonts w:ascii="Times New Roman" w:hAnsi="Times New Roman" w:cs="Times New Roman"/>
-          <w:sz w:val="24"/>
-          <w:szCs w:val="24"/>
-          <w:lang w:val="en-US"/>
-        </w:rPr>
-        <w:t>misal</w:t>
-      </w:r>
-      <w:proofErr w:type="spellEnd"/>
-      <w:r>
-        <w:rPr>
-          <w:rFonts w:ascii="Times New Roman" w:hAnsi="Times New Roman" w:cs="Times New Roman"/>
-          <w:sz w:val="24"/>
-          <w:szCs w:val="24"/>
-          <w:lang w:val="en-US"/>
-        </w:rPr>
-        <w:t xml:space="preserve"> Gudang 6</w:t>
+        <w:lastRenderedPageBreak/>
+        <w:t>Tambahkan</w:t>
+      </w:r>
+      <w:proofErr w:type="spellEnd"/>
+      <w:r>
+        <w:rPr>
+          <w:rFonts w:ascii="Times New Roman" w:hAnsi="Times New Roman" w:cs="Times New Roman"/>
+          <w:sz w:val="24"/>
+          <w:szCs w:val="24"/>
+          <w:lang w:val="en-US"/>
+        </w:rPr>
+        <w:t xml:space="preserve"> Misal Gudang 6</w:t>
       </w:r>
     </w:p>
     <w:p>
       <w:pPr>
         <w:pStyle w:val="ListParagraph"/>
-        <w:tabs>
-          <w:tab w:val="center" w:pos="4873"/>
-        </w:tabs>
         <w:spacing w:before="120" w:after="120" w:line="360" w:lineRule="auto"/>
         <w:jc w:val="both"/>
         <w:rPr>
           <w:rFonts w:ascii="Times New Roman" w:hAnsi="Times New Roman" w:cs="Times New Roman"/>
           <w:sz w:val="24"/>
           <w:szCs w:val="24"/>
-          <w:lang w:val="en-US"/>
-        </w:rPr>
-      </w:pPr>
-      <w:r>
-        <w:rPr>
-          <w:rFonts w:ascii="Times New Roman" w:hAnsi="Times New Roman" w:cs="Times New Roman"/>
-          <w:sz w:val="24"/>
-          <w:szCs w:val="24"/>
-          <w:lang w:val="en-US"/>
+        </w:rPr>
+      </w:pPr>
+      <w:r>
+        <w:rPr>
+          <w:rFonts w:ascii="Times New Roman" w:hAnsi="Times New Roman" w:cs="Times New Roman"/>
+          <w:noProof/>
+          <w:sz w:val="24"/>
+          <w:szCs w:val="24"/>
         </w:rPr>
         <w:drawing>
-          <wp:inline distT="0" distB="0" distL="0" distR="0" wp14:anchorId="4830F130" wp14:editId="18A18BD7">
-            <wp:extent cx="2734057" cy="1076475"/>
-            <wp:effectExtent l="0" t="0" r="9525" b="9525"/>
-            <wp:docPr id="27" name="Picture 27"/>
+          <wp:inline distT="0" distB="0" distL="0" distR="0" wp14:anchorId="226B2645" wp14:editId="50079429">
+            <wp:extent cx="2149522" cy="826177"/>
+            <wp:effectExtent l="0" t="0" r="3175" b="0"/>
+            <wp:docPr id="17" name="Picture 17"/>
             <wp:cNvGraphicFramePr>
               <a:graphicFrameLocks xmlns:a="http://schemas.openxmlformats.org/drawingml/2006/main" noChangeAspect="1"/>
             </wp:cNvGraphicFramePr>
@@ -9981,6 +9438,450 @@
                   <pic:spPr>
                     <a:xfrm>
                       <a:off x="0" y="0"/>
+                      <a:ext cx="2153612" cy="827749"/>
+                    </a:xfrm>
+                    <a:prstGeom prst="rect">
+                      <a:avLst/>
+                    </a:prstGeom>
+                  </pic:spPr>
+                </pic:pic>
+              </a:graphicData>
+            </a:graphic>
+          </wp:inline>
+        </w:drawing>
+      </w:r>
+    </w:p>
+    <w:p>
+      <w:pPr>
+        <w:pStyle w:val="ListParagraph"/>
+        <w:spacing w:before="120" w:after="120" w:line="360" w:lineRule="auto"/>
+        <w:jc w:val="both"/>
+        <w:rPr>
+          <w:rFonts w:ascii="Times New Roman" w:hAnsi="Times New Roman" w:cs="Times New Roman"/>
+          <w:sz w:val="24"/>
+          <w:szCs w:val="24"/>
+          <w:lang w:val="en-US"/>
+        </w:rPr>
+      </w:pPr>
+      <w:proofErr w:type="spellStart"/>
+      <w:r>
+        <w:rPr>
+          <w:rFonts w:ascii="Times New Roman" w:hAnsi="Times New Roman" w:cs="Times New Roman"/>
+          <w:sz w:val="24"/>
+          <w:szCs w:val="24"/>
+          <w:lang w:val="en-US"/>
+        </w:rPr>
+        <w:t>Setelah</w:t>
+      </w:r>
+      <w:proofErr w:type="spellEnd"/>
+      <w:r>
+        <w:rPr>
+          <w:rFonts w:ascii="Times New Roman" w:hAnsi="Times New Roman" w:cs="Times New Roman"/>
+          <w:sz w:val="24"/>
+          <w:szCs w:val="24"/>
+          <w:lang w:val="en-US"/>
+        </w:rPr>
+        <w:t xml:space="preserve"> itu </w:t>
+      </w:r>
+      <w:proofErr w:type="spellStart"/>
+      <w:r>
+        <w:rPr>
+          <w:rFonts w:ascii="Times New Roman" w:hAnsi="Times New Roman" w:cs="Times New Roman"/>
+          <w:sz w:val="24"/>
+          <w:szCs w:val="24"/>
+          <w:lang w:val="en-US"/>
+        </w:rPr>
+        <w:t>ganti</w:t>
+      </w:r>
+      <w:proofErr w:type="spellEnd"/>
+      <w:r>
+        <w:rPr>
+          <w:rFonts w:ascii="Times New Roman" w:hAnsi="Times New Roman" w:cs="Times New Roman"/>
+          <w:sz w:val="24"/>
+          <w:szCs w:val="24"/>
+          <w:lang w:val="en-US"/>
+        </w:rPr>
+        <w:t xml:space="preserve"> </w:t>
+      </w:r>
+      <w:proofErr w:type="spellStart"/>
+      <w:r>
+        <w:rPr>
+          <w:rFonts w:ascii="Times New Roman" w:hAnsi="Times New Roman" w:cs="Times New Roman"/>
+          <w:sz w:val="24"/>
+          <w:szCs w:val="24"/>
+          <w:lang w:val="en-US"/>
+        </w:rPr>
+        <w:t>buka</w:t>
+      </w:r>
+      <w:proofErr w:type="spellEnd"/>
+      <w:r>
+        <w:rPr>
+          <w:rFonts w:ascii="Times New Roman" w:hAnsi="Times New Roman" w:cs="Times New Roman"/>
+          <w:sz w:val="24"/>
+          <w:szCs w:val="24"/>
+          <w:lang w:val="en-US"/>
+        </w:rPr>
+        <w:t xml:space="preserve"> </w:t>
+      </w:r>
+      <w:proofErr w:type="spellStart"/>
+      <w:r>
+        <w:rPr>
+          <w:rFonts w:ascii="Times New Roman" w:hAnsi="Times New Roman" w:cs="Times New Roman"/>
+          <w:sz w:val="24"/>
+          <w:szCs w:val="24"/>
+          <w:lang w:val="en-US"/>
+        </w:rPr>
+        <w:t>OutController.php</w:t>
+      </w:r>
+      <w:proofErr w:type="spellEnd"/>
+    </w:p>
+    <w:p>
+      <w:pPr>
+        <w:pStyle w:val="ListParagraph"/>
+        <w:spacing w:before="120" w:after="120" w:line="360" w:lineRule="auto"/>
+        <w:jc w:val="both"/>
+        <w:rPr>
+          <w:rFonts w:ascii="Times New Roman" w:hAnsi="Times New Roman" w:cs="Times New Roman"/>
+          <w:sz w:val="24"/>
+          <w:szCs w:val="24"/>
+          <w:lang w:val="en-US"/>
+        </w:rPr>
+      </w:pPr>
+      <w:r>
+        <w:rPr>
+          <w:rFonts w:ascii="Times New Roman" w:hAnsi="Times New Roman" w:cs="Times New Roman"/>
+          <w:noProof/>
+          <w:sz w:val="24"/>
+          <w:szCs w:val="24"/>
+          <w:lang w:val="en-US"/>
+        </w:rPr>
+        <w:drawing>
+          <wp:inline distT="0" distB="0" distL="0" distR="0" wp14:anchorId="283AC7A7" wp14:editId="170B1BC3">
+            <wp:extent cx="4305869" cy="2595638"/>
+            <wp:effectExtent l="0" t="0" r="0" b="0"/>
+            <wp:docPr id="24" name="Picture 24"/>
+            <wp:cNvGraphicFramePr>
+              <a:graphicFrameLocks xmlns:a="http://schemas.openxmlformats.org/drawingml/2006/main" noChangeAspect="1"/>
+            </wp:cNvGraphicFramePr>
+            <a:graphic xmlns:a="http://schemas.openxmlformats.org/drawingml/2006/main">
+              <a:graphicData uri="http://schemas.openxmlformats.org/drawingml/2006/picture">
+                <pic:pic xmlns:pic="http://schemas.openxmlformats.org/drawingml/2006/picture">
+                  <pic:nvPicPr>
+                    <pic:cNvPr id="1" name=""/>
+                    <pic:cNvPicPr/>
+                  </pic:nvPicPr>
+                  <pic:blipFill>
+                    <a:blip r:embed="rId46"/>
+                    <a:stretch>
+                      <a:fillRect/>
+                    </a:stretch>
+                  </pic:blipFill>
+                  <pic:spPr>
+                    <a:xfrm>
+                      <a:off x="0" y="0"/>
+                      <a:ext cx="4310710" cy="2598556"/>
+                    </a:xfrm>
+                    <a:prstGeom prst="rect">
+                      <a:avLst/>
+                    </a:prstGeom>
+                  </pic:spPr>
+                </pic:pic>
+              </a:graphicData>
+            </a:graphic>
+          </wp:inline>
+        </w:drawing>
+      </w:r>
+    </w:p>
+    <w:p>
+      <w:pPr>
+        <w:pStyle w:val="ListParagraph"/>
+        <w:spacing w:before="120" w:after="120" w:line="360" w:lineRule="auto"/>
+        <w:jc w:val="both"/>
+        <w:rPr>
+          <w:rFonts w:ascii="Times New Roman" w:hAnsi="Times New Roman" w:cs="Times New Roman"/>
+          <w:sz w:val="24"/>
+          <w:szCs w:val="24"/>
+          <w:lang w:val="en-US"/>
+        </w:rPr>
+      </w:pPr>
+      <w:proofErr w:type="spellStart"/>
+      <w:r>
+        <w:rPr>
+          <w:rFonts w:ascii="Times New Roman" w:hAnsi="Times New Roman" w:cs="Times New Roman"/>
+          <w:sz w:val="24"/>
+          <w:szCs w:val="24"/>
+          <w:lang w:val="en-US"/>
+        </w:rPr>
+        <w:t>Tambahkan</w:t>
+      </w:r>
+      <w:proofErr w:type="spellEnd"/>
+      <w:r>
+        <w:rPr>
+          <w:rFonts w:ascii="Times New Roman" w:hAnsi="Times New Roman" w:cs="Times New Roman"/>
+          <w:sz w:val="24"/>
+          <w:szCs w:val="24"/>
+          <w:lang w:val="en-US"/>
+        </w:rPr>
+        <w:t xml:space="preserve"> Misal Gudang 6</w:t>
+      </w:r>
+    </w:p>
+    <w:p>
+      <w:pPr>
+        <w:pStyle w:val="ListParagraph"/>
+        <w:spacing w:before="120" w:after="120" w:line="360" w:lineRule="auto"/>
+        <w:jc w:val="both"/>
+        <w:rPr>
+          <w:rFonts w:ascii="Times New Roman" w:hAnsi="Times New Roman" w:cs="Times New Roman"/>
+          <w:sz w:val="24"/>
+          <w:szCs w:val="24"/>
+          <w:lang w:val="en-US"/>
+        </w:rPr>
+      </w:pPr>
+      <w:r>
+        <w:rPr>
+          <w:rFonts w:ascii="Times New Roman" w:hAnsi="Times New Roman" w:cs="Times New Roman"/>
+          <w:noProof/>
+          <w:sz w:val="24"/>
+          <w:szCs w:val="24"/>
+        </w:rPr>
+        <w:drawing>
+          <wp:inline distT="0" distB="0" distL="0" distR="0" wp14:anchorId="528028E7" wp14:editId="59DEA126">
+            <wp:extent cx="2463421" cy="946825"/>
+            <wp:effectExtent l="0" t="0" r="0" b="5715"/>
+            <wp:docPr id="25" name="Picture 25"/>
+            <wp:cNvGraphicFramePr>
+              <a:graphicFrameLocks xmlns:a="http://schemas.openxmlformats.org/drawingml/2006/main" noChangeAspect="1"/>
+            </wp:cNvGraphicFramePr>
+            <a:graphic xmlns:a="http://schemas.openxmlformats.org/drawingml/2006/main">
+              <a:graphicData uri="http://schemas.openxmlformats.org/drawingml/2006/picture">
+                <pic:pic xmlns:pic="http://schemas.openxmlformats.org/drawingml/2006/picture">
+                  <pic:nvPicPr>
+                    <pic:cNvPr id="1" name=""/>
+                    <pic:cNvPicPr/>
+                  </pic:nvPicPr>
+                  <pic:blipFill>
+                    <a:blip r:embed="rId45"/>
+                    <a:stretch>
+                      <a:fillRect/>
+                    </a:stretch>
+                  </pic:blipFill>
+                  <pic:spPr>
+                    <a:xfrm>
+                      <a:off x="0" y="0"/>
+                      <a:ext cx="2467825" cy="948518"/>
+                    </a:xfrm>
+                    <a:prstGeom prst="rect">
+                      <a:avLst/>
+                    </a:prstGeom>
+                  </pic:spPr>
+                </pic:pic>
+              </a:graphicData>
+            </a:graphic>
+          </wp:inline>
+        </w:drawing>
+      </w:r>
+    </w:p>
+    <w:p>
+      <w:pPr>
+        <w:ind w:firstLine="720"/>
+        <w:rPr>
+          <w:rFonts w:ascii="Times New Roman" w:hAnsi="Times New Roman" w:cs="Times New Roman"/>
+          <w:sz w:val="24"/>
+          <w:szCs w:val="24"/>
+          <w:lang w:val="en-US"/>
+        </w:rPr>
+      </w:pPr>
+      <w:r>
+        <w:rPr>
+          <w:rFonts w:ascii="Times New Roman" w:hAnsi="Times New Roman" w:cs="Times New Roman"/>
+          <w:sz w:val="24"/>
+          <w:szCs w:val="24"/>
+          <w:lang w:val="en-US"/>
+        </w:rPr>
+        <w:t>Pindah ke folder Plant/</w:t>
+      </w:r>
+      <w:proofErr w:type="spellStart"/>
+      <w:r>
+        <w:rPr>
+          <w:rFonts w:ascii="Times New Roman" w:hAnsi="Times New Roman" w:cs="Times New Roman"/>
+          <w:sz w:val="24"/>
+          <w:szCs w:val="24"/>
+          <w:lang w:val="en-US"/>
+        </w:rPr>
+        <w:t>PlantController.php</w:t>
+      </w:r>
+      <w:proofErr w:type="spellEnd"/>
+    </w:p>
+    <w:p>
+      <w:pPr>
+        <w:pStyle w:val="ListParagraph"/>
+        <w:spacing w:before="120" w:after="120" w:line="360" w:lineRule="auto"/>
+        <w:jc w:val="both"/>
+        <w:rPr>
+          <w:rFonts w:ascii="Times New Roman" w:hAnsi="Times New Roman" w:cs="Times New Roman"/>
+          <w:sz w:val="24"/>
+          <w:szCs w:val="24"/>
+          <w:lang w:val="en-US"/>
+        </w:rPr>
+      </w:pPr>
+      <w:r>
+        <w:rPr>
+          <w:rFonts w:ascii="Times New Roman" w:hAnsi="Times New Roman" w:cs="Times New Roman"/>
+          <w:noProof/>
+          <w:sz w:val="24"/>
+          <w:szCs w:val="24"/>
+          <w:lang w:val="en-US"/>
+        </w:rPr>
+        <w:drawing>
+          <wp:inline distT="0" distB="0" distL="0" distR="0" wp14:anchorId="4DA92DEF" wp14:editId="4C97A191">
+            <wp:extent cx="4225176" cy="2906973"/>
+            <wp:effectExtent l="0" t="0" r="4445" b="8255"/>
+            <wp:docPr id="26" name="Picture 26"/>
+            <wp:cNvGraphicFramePr>
+              <a:graphicFrameLocks xmlns:a="http://schemas.openxmlformats.org/drawingml/2006/main" noChangeAspect="1"/>
+            </wp:cNvGraphicFramePr>
+            <a:graphic xmlns:a="http://schemas.openxmlformats.org/drawingml/2006/main">
+              <a:graphicData uri="http://schemas.openxmlformats.org/drawingml/2006/picture">
+                <pic:pic xmlns:pic="http://schemas.openxmlformats.org/drawingml/2006/picture">
+                  <pic:nvPicPr>
+                    <pic:cNvPr id="1" name=""/>
+                    <pic:cNvPicPr/>
+                  </pic:nvPicPr>
+                  <pic:blipFill>
+                    <a:blip r:embed="rId47"/>
+                    <a:stretch>
+                      <a:fillRect/>
+                    </a:stretch>
+                  </pic:blipFill>
+                  <pic:spPr>
+                    <a:xfrm>
+                      <a:off x="0" y="0"/>
+                      <a:ext cx="4233779" cy="2912892"/>
+                    </a:xfrm>
+                    <a:prstGeom prst="rect">
+                      <a:avLst/>
+                    </a:prstGeom>
+                  </pic:spPr>
+                </pic:pic>
+              </a:graphicData>
+            </a:graphic>
+          </wp:inline>
+        </w:drawing>
+      </w:r>
+      <w:r>
+        <w:rPr>
+          <w:rFonts w:ascii="Times New Roman" w:hAnsi="Times New Roman" w:cs="Times New Roman"/>
+          <w:sz w:val="24"/>
+          <w:szCs w:val="24"/>
+          <w:lang w:val="en-US"/>
+        </w:rPr>
+        <w:t>\</w:t>
+      </w:r>
+    </w:p>
+    <w:p>
+      <w:pPr>
+        <w:pStyle w:val="ListParagraph"/>
+        <w:tabs>
+          <w:tab w:val="center" w:pos="4873"/>
+        </w:tabs>
+        <w:spacing w:before="120" w:after="120" w:line="360" w:lineRule="auto"/>
+        <w:jc w:val="both"/>
+        <w:rPr>
+          <w:rFonts w:ascii="Times New Roman" w:hAnsi="Times New Roman" w:cs="Times New Roman"/>
+          <w:sz w:val="24"/>
+          <w:szCs w:val="24"/>
+          <w:lang w:val="en-US"/>
+        </w:rPr>
+      </w:pPr>
+      <w:proofErr w:type="spellStart"/>
+      <w:r>
+        <w:rPr>
+          <w:rFonts w:ascii="Times New Roman" w:hAnsi="Times New Roman" w:cs="Times New Roman"/>
+          <w:sz w:val="24"/>
+          <w:szCs w:val="24"/>
+          <w:lang w:val="en-US"/>
+        </w:rPr>
+        <w:lastRenderedPageBreak/>
+        <w:t>Tambah</w:t>
+      </w:r>
+      <w:proofErr w:type="spellEnd"/>
+      <w:r>
+        <w:rPr>
+          <w:rFonts w:ascii="Times New Roman" w:hAnsi="Times New Roman" w:cs="Times New Roman"/>
+          <w:sz w:val="24"/>
+          <w:szCs w:val="24"/>
+          <w:lang w:val="en-US"/>
+        </w:rPr>
+        <w:t xml:space="preserve"> </w:t>
+      </w:r>
+      <w:proofErr w:type="spellStart"/>
+      <w:r>
+        <w:rPr>
+          <w:rFonts w:ascii="Times New Roman" w:hAnsi="Times New Roman" w:cs="Times New Roman"/>
+          <w:sz w:val="24"/>
+          <w:szCs w:val="24"/>
+          <w:lang w:val="en-US"/>
+        </w:rPr>
+        <w:t>gudang</w:t>
+      </w:r>
+      <w:proofErr w:type="spellEnd"/>
+      <w:r>
+        <w:rPr>
+          <w:rFonts w:ascii="Times New Roman" w:hAnsi="Times New Roman" w:cs="Times New Roman"/>
+          <w:sz w:val="24"/>
+          <w:szCs w:val="24"/>
+          <w:lang w:val="en-US"/>
+        </w:rPr>
+        <w:t xml:space="preserve"> misal Gudang 6</w:t>
+      </w:r>
+    </w:p>
+    <w:p>
+      <w:pPr>
+        <w:pStyle w:val="ListParagraph"/>
+        <w:tabs>
+          <w:tab w:val="center" w:pos="4873"/>
+        </w:tabs>
+        <w:spacing w:before="120" w:after="120" w:line="360" w:lineRule="auto"/>
+        <w:jc w:val="both"/>
+        <w:rPr>
+          <w:rFonts w:ascii="Times New Roman" w:hAnsi="Times New Roman" w:cs="Times New Roman"/>
+          <w:sz w:val="24"/>
+          <w:szCs w:val="24"/>
+          <w:lang w:val="en-US"/>
+        </w:rPr>
+      </w:pPr>
+      <w:r>
+        <w:rPr>
+          <w:rFonts w:ascii="Times New Roman" w:hAnsi="Times New Roman" w:cs="Times New Roman"/>
+          <w:noProof/>
+          <w:sz w:val="24"/>
+          <w:szCs w:val="24"/>
+          <w:lang w:val="en-US"/>
+        </w:rPr>
+        <w:drawing>
+          <wp:inline distT="0" distB="0" distL="0" distR="0" wp14:anchorId="4830F130" wp14:editId="18A18BD7">
+            <wp:extent cx="2734057" cy="1076475"/>
+            <wp:effectExtent l="0" t="0" r="9525" b="9525"/>
+            <wp:docPr id="27" name="Picture 27"/>
+            <wp:cNvGraphicFramePr>
+              <a:graphicFrameLocks xmlns:a="http://schemas.openxmlformats.org/drawingml/2006/main" noChangeAspect="1"/>
+            </wp:cNvGraphicFramePr>
+            <a:graphic xmlns:a="http://schemas.openxmlformats.org/drawingml/2006/main">
+              <a:graphicData uri="http://schemas.openxmlformats.org/drawingml/2006/picture">
+                <pic:pic xmlns:pic="http://schemas.openxmlformats.org/drawingml/2006/picture">
+                  <pic:nvPicPr>
+                    <pic:cNvPr id="1" name=""/>
+                    <pic:cNvPicPr/>
+                  </pic:nvPicPr>
+                  <pic:blipFill>
+                    <a:blip r:embed="rId48"/>
+                    <a:stretch>
+                      <a:fillRect/>
+                    </a:stretch>
+                  </pic:blipFill>
+                  <pic:spPr>
+                    <a:xfrm>
+                      <a:off x="0" y="0"/>
                       <a:ext cx="2734057" cy="1076475"/>
                     </a:xfrm>
                     <a:prstGeom prst="rect">
@@ -10009,45 +9910,14 @@
           <w:lang w:val="en-US"/>
         </w:rPr>
       </w:pPr>
-      <w:proofErr w:type="spellStart"/>
-      <w:r>
-        <w:rPr>
-          <w:rFonts w:ascii="Times New Roman" w:hAnsi="Times New Roman" w:cs="Times New Roman"/>
-          <w:sz w:val="24"/>
-          <w:szCs w:val="24"/>
-          <w:lang w:val="en-US"/>
-        </w:rPr>
-        <w:t>Pindah</w:t>
-      </w:r>
-      <w:proofErr w:type="spellEnd"/>
-      <w:r>
-        <w:rPr>
-          <w:rFonts w:ascii="Times New Roman" w:hAnsi="Times New Roman" w:cs="Times New Roman"/>
-          <w:sz w:val="24"/>
-          <w:szCs w:val="24"/>
-          <w:lang w:val="en-US"/>
-        </w:rPr>
-        <w:t xml:space="preserve"> </w:t>
-      </w:r>
-      <w:proofErr w:type="spellStart"/>
-      <w:r>
-        <w:rPr>
-          <w:rFonts w:ascii="Times New Roman" w:hAnsi="Times New Roman" w:cs="Times New Roman"/>
-          <w:sz w:val="24"/>
-          <w:szCs w:val="24"/>
-          <w:lang w:val="en-US"/>
-        </w:rPr>
-        <w:t>ke</w:t>
-      </w:r>
-      <w:proofErr w:type="spellEnd"/>
-      <w:r>
-        <w:rPr>
-          <w:rFonts w:ascii="Times New Roman" w:hAnsi="Times New Roman" w:cs="Times New Roman"/>
-          <w:sz w:val="24"/>
-          <w:szCs w:val="24"/>
-          <w:lang w:val="en-US"/>
-        </w:rPr>
-        <w:t xml:space="preserve"> folder resource/views/User/</w:t>
+      <w:r>
+        <w:rPr>
+          <w:rFonts w:ascii="Times New Roman" w:hAnsi="Times New Roman" w:cs="Times New Roman"/>
+          <w:sz w:val="24"/>
+          <w:szCs w:val="24"/>
+          <w:lang w:val="en-US"/>
+        </w:rPr>
+        <w:t>Pindah ke folder resource/views/User/</w:t>
       </w:r>
       <w:proofErr w:type="spellStart"/>
       <w:r>
@@ -10087,6 +9957,26 @@
           <w:szCs w:val="24"/>
           <w:lang w:val="en-US"/>
         </w:rPr>
+        <w:t xml:space="preserve"> </w:t>
+      </w:r>
+      <w:proofErr w:type="spellStart"/>
+      <w:r>
+        <w:rPr>
+          <w:rFonts w:ascii="Times New Roman" w:hAnsi="Times New Roman" w:cs="Times New Roman"/>
+          <w:sz w:val="24"/>
+          <w:szCs w:val="24"/>
+          <w:lang w:val="en-US"/>
+        </w:rPr>
+        <w:t>berikut</w:t>
+      </w:r>
+      <w:proofErr w:type="spellEnd"/>
+      <w:r>
+        <w:rPr>
+          <w:rFonts w:ascii="Times New Roman" w:hAnsi="Times New Roman" w:cs="Times New Roman"/>
+          <w:sz w:val="24"/>
+          <w:szCs w:val="24"/>
+          <w:lang w:val="en-US"/>
+        </w:rPr>
         <w:t xml:space="preserve"> dan </w:t>
       </w:r>
       <w:proofErr w:type="spellStart"/>
@@ -10107,7 +9997,7 @@
           <w:szCs w:val="24"/>
           <w:lang w:val="en-US"/>
         </w:rPr>
-        <w:t xml:space="preserve"> missal </w:t>
+        <w:t xml:space="preserve"> misal </w:t>
       </w:r>
       <w:proofErr w:type="spellStart"/>
       <w:r>
@@ -10148,6 +10038,7 @@
       <w:r>
         <w:rPr>
           <w:rFonts w:ascii="Times New Roman" w:hAnsi="Times New Roman" w:cs="Times New Roman"/>
+          <w:noProof/>
           <w:sz w:val="24"/>
           <w:szCs w:val="24"/>
           <w:lang w:val="en-US"/>
@@ -10168,7 +10059,7 @@
                     <pic:cNvPicPr/>
                   </pic:nvPicPr>
                   <pic:blipFill>
-                    <a:blip r:embed="rId46"/>
+                    <a:blip r:embed="rId49"/>
                     <a:stretch>
                       <a:fillRect/>
                     </a:stretch>
